--- a/Linux_v6.docx
+++ b/Linux_v6.docx
@@ -402,7 +402,15 @@
         <w:t xml:space="preserve"> – création swap/FS</w:t>
       </w:r>
       <w:r>
-        <w:t xml:space="preserve"> (+ blanking = </w:t>
+        <w:t xml:space="preserve"> (+ </w:t>
+      </w:r>
+      <w:proofErr w:type="spellStart"/>
+      <w:r>
+        <w:t>blanking</w:t>
+      </w:r>
+      <w:proofErr w:type="spellEnd"/>
+      <w:r>
+        <w:t xml:space="preserve"> = </w:t>
       </w:r>
       <w:r>
         <w:t>formatage</w:t>
@@ -4493,8 +4501,6 @@
       </w:r>
     </w:p>
     <w:p>
-      <w:bookmarkStart w:id="0" w:name="_GoBack"/>
-      <w:bookmarkEnd w:id="0"/>
       <w:r>
         <w:br w:type="page"/>
       </w:r>
@@ -5253,17 +5259,6 @@
         </w:tabs>
         <w:jc w:val="both"/>
       </w:pPr>
-      <w:r>
-        <w:t xml:space="preserve">Espace mémoire </w:t>
-      </w:r>
-      <w:proofErr w:type="spellStart"/>
-      <w:r>
-        <w:t>process</w:t>
-      </w:r>
-      <w:proofErr w:type="spellEnd"/>
-      <w:r>
-        <w:t> :</w:t>
-      </w:r>
     </w:p>
     <w:p>
       <w:pPr>
@@ -5290,15 +5285,256 @@
         <w:jc w:val="both"/>
       </w:pPr>
       <w:r>
-        <w:t>1 Go pour le noyau</w:t>
-      </w:r>
+        <w:t xml:space="preserve">Espace mémoire </w:t>
+      </w:r>
+      <w:proofErr w:type="spellStart"/>
+      <w:r>
+        <w:t>process</w:t>
+      </w:r>
+      <w:proofErr w:type="spellEnd"/>
+      <w:r>
+        <w:t xml:space="preserve"> : </w:t>
+      </w:r>
+    </w:p>
+    <w:p>
+      <w:pPr>
+        <w:pStyle w:val="Paragraphedeliste"/>
+      </w:pPr>
+    </w:p>
+    <w:p>
+      <w:pPr>
+        <w:pStyle w:val="Paragraphedeliste"/>
+        <w:numPr>
+          <w:ilvl w:val="1"/>
+          <w:numId w:val="5"/>
+        </w:numPr>
+        <w:tabs>
+          <w:tab w:val="left" w:pos="708"/>
+          <w:tab w:val="left" w:pos="1416"/>
+          <w:tab w:val="left" w:pos="2124"/>
+          <w:tab w:val="left" w:pos="2832"/>
+          <w:tab w:val="left" w:pos="3540"/>
+          <w:tab w:val="left" w:pos="4248"/>
+          <w:tab w:val="left" w:pos="4956"/>
+          <w:tab w:val="left" w:pos="5664"/>
+          <w:tab w:val="left" w:pos="6372"/>
+          <w:tab w:val="left" w:pos="7080"/>
+          <w:tab w:val="left" w:pos="7788"/>
+          <w:tab w:val="left" w:pos="8496"/>
+          <w:tab w:val="right" w:pos="9072"/>
+        </w:tabs>
+        <w:jc w:val="both"/>
+      </w:pPr>
+      <w:r>
+        <w:t>Pile</w:t>
+      </w:r>
+    </w:p>
+    <w:p>
+      <w:pPr>
+        <w:pStyle w:val="Paragraphedeliste"/>
+        <w:numPr>
+          <w:ilvl w:val="1"/>
+          <w:numId w:val="5"/>
+        </w:numPr>
+        <w:tabs>
+          <w:tab w:val="left" w:pos="708"/>
+          <w:tab w:val="left" w:pos="1416"/>
+          <w:tab w:val="left" w:pos="2124"/>
+          <w:tab w:val="left" w:pos="2832"/>
+          <w:tab w:val="left" w:pos="3540"/>
+          <w:tab w:val="left" w:pos="4248"/>
+          <w:tab w:val="left" w:pos="4956"/>
+          <w:tab w:val="left" w:pos="5664"/>
+          <w:tab w:val="left" w:pos="6372"/>
+          <w:tab w:val="left" w:pos="7080"/>
+          <w:tab w:val="left" w:pos="7788"/>
+          <w:tab w:val="left" w:pos="8496"/>
+          <w:tab w:val="right" w:pos="9072"/>
+        </w:tabs>
+        <w:jc w:val="both"/>
+      </w:pPr>
+      <w:r>
+        <w:t>Tas (</w:t>
+      </w:r>
+      <w:proofErr w:type="spellStart"/>
+      <w:r>
+        <w:t>Malloc</w:t>
+      </w:r>
+      <w:proofErr w:type="spellEnd"/>
+      <w:r>
+        <w:t>…)</w:t>
+      </w:r>
+    </w:p>
+    <w:p>
+      <w:pPr>
+        <w:pStyle w:val="Paragraphedeliste"/>
+        <w:numPr>
+          <w:ilvl w:val="1"/>
+          <w:numId w:val="5"/>
+        </w:numPr>
+        <w:tabs>
+          <w:tab w:val="left" w:pos="708"/>
+          <w:tab w:val="left" w:pos="1416"/>
+          <w:tab w:val="left" w:pos="2124"/>
+          <w:tab w:val="left" w:pos="2832"/>
+          <w:tab w:val="left" w:pos="3540"/>
+          <w:tab w:val="left" w:pos="4248"/>
+          <w:tab w:val="left" w:pos="4956"/>
+          <w:tab w:val="left" w:pos="5664"/>
+          <w:tab w:val="left" w:pos="6372"/>
+          <w:tab w:val="left" w:pos="7080"/>
+          <w:tab w:val="left" w:pos="7788"/>
+          <w:tab w:val="left" w:pos="8496"/>
+          <w:tab w:val="right" w:pos="9072"/>
+        </w:tabs>
+        <w:jc w:val="both"/>
+      </w:pPr>
+      <w:proofErr w:type="spellStart"/>
+      <w:r>
+        <w:t>Biblios</w:t>
+      </w:r>
+      <w:proofErr w:type="spellEnd"/>
+    </w:p>
+    <w:p>
+      <w:pPr>
+        <w:pStyle w:val="Paragraphedeliste"/>
+        <w:numPr>
+          <w:ilvl w:val="1"/>
+          <w:numId w:val="5"/>
+        </w:numPr>
+        <w:tabs>
+          <w:tab w:val="left" w:pos="708"/>
+          <w:tab w:val="left" w:pos="1416"/>
+          <w:tab w:val="left" w:pos="2124"/>
+          <w:tab w:val="left" w:pos="2832"/>
+          <w:tab w:val="left" w:pos="3540"/>
+          <w:tab w:val="left" w:pos="4248"/>
+          <w:tab w:val="left" w:pos="4956"/>
+          <w:tab w:val="left" w:pos="5664"/>
+          <w:tab w:val="left" w:pos="6372"/>
+          <w:tab w:val="left" w:pos="7080"/>
+          <w:tab w:val="left" w:pos="7788"/>
+          <w:tab w:val="left" w:pos="8496"/>
+          <w:tab w:val="right" w:pos="9072"/>
+        </w:tabs>
+        <w:jc w:val="both"/>
+      </w:pPr>
+      <w:r>
+        <w:t>Data</w:t>
+      </w:r>
+    </w:p>
+    <w:p>
+      <w:pPr>
+        <w:pStyle w:val="Paragraphedeliste"/>
+        <w:numPr>
+          <w:ilvl w:val="2"/>
+          <w:numId w:val="5"/>
+        </w:numPr>
+        <w:tabs>
+          <w:tab w:val="left" w:pos="708"/>
+          <w:tab w:val="left" w:pos="1416"/>
+          <w:tab w:val="left" w:pos="2124"/>
+          <w:tab w:val="left" w:pos="2832"/>
+          <w:tab w:val="left" w:pos="3540"/>
+          <w:tab w:val="left" w:pos="4248"/>
+          <w:tab w:val="left" w:pos="4956"/>
+          <w:tab w:val="left" w:pos="5664"/>
+          <w:tab w:val="left" w:pos="6372"/>
+          <w:tab w:val="left" w:pos="7080"/>
+          <w:tab w:val="left" w:pos="7788"/>
+          <w:tab w:val="left" w:pos="8496"/>
+          <w:tab w:val="right" w:pos="9072"/>
+        </w:tabs>
+        <w:jc w:val="both"/>
+      </w:pPr>
+      <w:r>
+        <w:t>Initialisées</w:t>
+      </w:r>
+    </w:p>
+    <w:p>
+      <w:pPr>
+        <w:pStyle w:val="Paragraphedeliste"/>
+        <w:numPr>
+          <w:ilvl w:val="2"/>
+          <w:numId w:val="5"/>
+        </w:numPr>
+        <w:tabs>
+          <w:tab w:val="left" w:pos="708"/>
+          <w:tab w:val="left" w:pos="1416"/>
+          <w:tab w:val="left" w:pos="2124"/>
+          <w:tab w:val="left" w:pos="2832"/>
+          <w:tab w:val="left" w:pos="3540"/>
+          <w:tab w:val="left" w:pos="4248"/>
+          <w:tab w:val="left" w:pos="4956"/>
+          <w:tab w:val="left" w:pos="5664"/>
+          <w:tab w:val="left" w:pos="6372"/>
+          <w:tab w:val="left" w:pos="7080"/>
+          <w:tab w:val="left" w:pos="7788"/>
+          <w:tab w:val="left" w:pos="8496"/>
+          <w:tab w:val="right" w:pos="9072"/>
+        </w:tabs>
+        <w:jc w:val="both"/>
+      </w:pPr>
+      <w:r>
+        <w:t>Non initialisées</w:t>
+      </w:r>
+    </w:p>
+    <w:p>
+      <w:pPr>
+        <w:pStyle w:val="Paragraphedeliste"/>
+        <w:numPr>
+          <w:ilvl w:val="1"/>
+          <w:numId w:val="5"/>
+        </w:numPr>
+        <w:tabs>
+          <w:tab w:val="left" w:pos="708"/>
+          <w:tab w:val="left" w:pos="1416"/>
+          <w:tab w:val="left" w:pos="2124"/>
+          <w:tab w:val="left" w:pos="2832"/>
+          <w:tab w:val="left" w:pos="3540"/>
+          <w:tab w:val="left" w:pos="4248"/>
+          <w:tab w:val="left" w:pos="4956"/>
+          <w:tab w:val="left" w:pos="5664"/>
+          <w:tab w:val="left" w:pos="6372"/>
+          <w:tab w:val="left" w:pos="7080"/>
+          <w:tab w:val="left" w:pos="7788"/>
+          <w:tab w:val="left" w:pos="8496"/>
+          <w:tab w:val="right" w:pos="9072"/>
+        </w:tabs>
+        <w:jc w:val="both"/>
+      </w:pPr>
+      <w:r>
+        <w:t>Programme</w:t>
+      </w:r>
+    </w:p>
+    <w:p>
+      <w:pPr>
+        <w:pStyle w:val="Paragraphedeliste"/>
+        <w:tabs>
+          <w:tab w:val="left" w:pos="708"/>
+          <w:tab w:val="left" w:pos="1416"/>
+          <w:tab w:val="left" w:pos="2124"/>
+          <w:tab w:val="left" w:pos="2832"/>
+          <w:tab w:val="left" w:pos="3540"/>
+          <w:tab w:val="left" w:pos="4248"/>
+          <w:tab w:val="left" w:pos="4956"/>
+          <w:tab w:val="left" w:pos="5664"/>
+          <w:tab w:val="left" w:pos="6372"/>
+          <w:tab w:val="left" w:pos="7080"/>
+          <w:tab w:val="left" w:pos="7788"/>
+          <w:tab w:val="left" w:pos="8496"/>
+          <w:tab w:val="right" w:pos="9072"/>
+        </w:tabs>
+        <w:ind w:left="1788"/>
+        <w:jc w:val="both"/>
+      </w:pPr>
     </w:p>
     <w:p>
       <w:pPr>
         <w:pStyle w:val="Paragraphedeliste"/>
         <w:numPr>
           <w:ilvl w:val="0"/>
-          <w:numId w:val="5"/>
+          <w:numId w:val="16"/>
         </w:numPr>
         <w:tabs>
           <w:tab w:val="left" w:pos="708"/>
@@ -5318,7 +5554,1402 @@
         <w:jc w:val="both"/>
       </w:pPr>
       <w:r>
-        <w:t>Instructions</w:t>
+        <w:t xml:space="preserve">Synchronisation : </w:t>
+      </w:r>
+    </w:p>
+    <w:p>
+      <w:pPr>
+        <w:pStyle w:val="Paragraphedeliste"/>
+        <w:numPr>
+          <w:ilvl w:val="1"/>
+          <w:numId w:val="16"/>
+        </w:numPr>
+        <w:tabs>
+          <w:tab w:val="left" w:pos="708"/>
+          <w:tab w:val="left" w:pos="1416"/>
+          <w:tab w:val="left" w:pos="2124"/>
+          <w:tab w:val="left" w:pos="2832"/>
+          <w:tab w:val="left" w:pos="3540"/>
+          <w:tab w:val="left" w:pos="4248"/>
+          <w:tab w:val="left" w:pos="4956"/>
+          <w:tab w:val="left" w:pos="5664"/>
+          <w:tab w:val="left" w:pos="6372"/>
+          <w:tab w:val="left" w:pos="7080"/>
+          <w:tab w:val="left" w:pos="7788"/>
+          <w:tab w:val="left" w:pos="8496"/>
+          <w:tab w:val="right" w:pos="9072"/>
+        </w:tabs>
+        <w:jc w:val="both"/>
+      </w:pPr>
+      <w:r>
+        <w:t>Noyau non préemptif : finit l’opération avant de rendre la main mais ne marche pas avec plusieurs CPU tournants plusieurs appels systèmes.</w:t>
+      </w:r>
+    </w:p>
+    <w:p>
+      <w:pPr>
+        <w:pStyle w:val="Paragraphedeliste"/>
+        <w:numPr>
+          <w:ilvl w:val="1"/>
+          <w:numId w:val="16"/>
+        </w:numPr>
+        <w:tabs>
+          <w:tab w:val="left" w:pos="708"/>
+          <w:tab w:val="left" w:pos="1416"/>
+          <w:tab w:val="left" w:pos="2124"/>
+          <w:tab w:val="left" w:pos="2832"/>
+          <w:tab w:val="left" w:pos="3540"/>
+          <w:tab w:val="left" w:pos="4248"/>
+          <w:tab w:val="left" w:pos="4956"/>
+          <w:tab w:val="left" w:pos="5664"/>
+          <w:tab w:val="left" w:pos="6372"/>
+          <w:tab w:val="left" w:pos="7080"/>
+          <w:tab w:val="left" w:pos="7788"/>
+          <w:tab w:val="left" w:pos="8496"/>
+          <w:tab w:val="right" w:pos="9072"/>
+        </w:tabs>
+        <w:jc w:val="both"/>
+      </w:pPr>
+      <w:r>
+        <w:lastRenderedPageBreak/>
+        <w:t>Désactivation des IRQ</w:t>
+      </w:r>
+      <w:r>
+        <w:t xml:space="preserve"> : mais peut causer un long </w:t>
+      </w:r>
+      <w:proofErr w:type="spellStart"/>
+      <w:r>
+        <w:t>freeze</w:t>
+      </w:r>
+      <w:proofErr w:type="spellEnd"/>
+      <w:r>
+        <w:t xml:space="preserve"> des </w:t>
+      </w:r>
+      <w:proofErr w:type="spellStart"/>
+      <w:r>
+        <w:t>Devices</w:t>
+      </w:r>
+      <w:proofErr w:type="spellEnd"/>
+      <w:r>
+        <w:t>.</w:t>
+      </w:r>
+    </w:p>
+    <w:p>
+      <w:pPr>
+        <w:pStyle w:val="Paragraphedeliste"/>
+        <w:numPr>
+          <w:ilvl w:val="1"/>
+          <w:numId w:val="16"/>
+        </w:numPr>
+        <w:tabs>
+          <w:tab w:val="left" w:pos="708"/>
+          <w:tab w:val="left" w:pos="1416"/>
+          <w:tab w:val="left" w:pos="2124"/>
+          <w:tab w:val="left" w:pos="2832"/>
+          <w:tab w:val="left" w:pos="3540"/>
+          <w:tab w:val="left" w:pos="4248"/>
+          <w:tab w:val="left" w:pos="4956"/>
+          <w:tab w:val="left" w:pos="5664"/>
+          <w:tab w:val="left" w:pos="6372"/>
+          <w:tab w:val="left" w:pos="7080"/>
+          <w:tab w:val="left" w:pos="7788"/>
+          <w:tab w:val="left" w:pos="8496"/>
+          <w:tab w:val="right" w:pos="9072"/>
+        </w:tabs>
+        <w:jc w:val="both"/>
+      </w:pPr>
+      <w:r>
+        <w:t>Sémaphores </w:t>
+      </w:r>
+    </w:p>
+    <w:p>
+      <w:pPr>
+        <w:pStyle w:val="Paragraphedeliste"/>
+        <w:numPr>
+          <w:ilvl w:val="1"/>
+          <w:numId w:val="16"/>
+        </w:numPr>
+        <w:tabs>
+          <w:tab w:val="left" w:pos="708"/>
+          <w:tab w:val="left" w:pos="1416"/>
+          <w:tab w:val="left" w:pos="2124"/>
+          <w:tab w:val="left" w:pos="2832"/>
+          <w:tab w:val="left" w:pos="3540"/>
+          <w:tab w:val="left" w:pos="4248"/>
+          <w:tab w:val="left" w:pos="4956"/>
+          <w:tab w:val="left" w:pos="5664"/>
+          <w:tab w:val="left" w:pos="6372"/>
+          <w:tab w:val="left" w:pos="7080"/>
+          <w:tab w:val="left" w:pos="7788"/>
+          <w:tab w:val="left" w:pos="8496"/>
+          <w:tab w:val="right" w:pos="9072"/>
+        </w:tabs>
+        <w:jc w:val="both"/>
+      </w:pPr>
+      <w:r>
+        <w:t>Spin locks</w:t>
+      </w:r>
+    </w:p>
+    <w:p>
+      <w:pPr>
+        <w:tabs>
+          <w:tab w:val="left" w:pos="708"/>
+          <w:tab w:val="left" w:pos="1416"/>
+          <w:tab w:val="left" w:pos="2124"/>
+          <w:tab w:val="left" w:pos="2832"/>
+          <w:tab w:val="left" w:pos="3540"/>
+          <w:tab w:val="left" w:pos="4248"/>
+          <w:tab w:val="left" w:pos="4956"/>
+          <w:tab w:val="left" w:pos="5664"/>
+          <w:tab w:val="left" w:pos="6372"/>
+          <w:tab w:val="left" w:pos="7080"/>
+          <w:tab w:val="left" w:pos="7788"/>
+          <w:tab w:val="left" w:pos="8496"/>
+          <w:tab w:val="right" w:pos="9072"/>
+        </w:tabs>
+        <w:jc w:val="both"/>
+      </w:pPr>
+      <w:r>
+        <w:t xml:space="preserve">Mais faire attention aux </w:t>
+      </w:r>
+      <w:proofErr w:type="spellStart"/>
+      <w:r>
+        <w:t>deadlocks</w:t>
+      </w:r>
+      <w:proofErr w:type="spellEnd"/>
+      <w:r>
+        <w:t> !!!</w:t>
+      </w:r>
+    </w:p>
+    <w:p>
+      <w:pPr>
+        <w:tabs>
+          <w:tab w:val="left" w:pos="708"/>
+          <w:tab w:val="left" w:pos="1416"/>
+          <w:tab w:val="left" w:pos="2124"/>
+          <w:tab w:val="left" w:pos="2832"/>
+          <w:tab w:val="left" w:pos="3540"/>
+          <w:tab w:val="left" w:pos="4248"/>
+          <w:tab w:val="left" w:pos="4956"/>
+          <w:tab w:val="left" w:pos="5664"/>
+          <w:tab w:val="left" w:pos="6372"/>
+          <w:tab w:val="left" w:pos="7080"/>
+          <w:tab w:val="left" w:pos="7788"/>
+          <w:tab w:val="left" w:pos="8496"/>
+          <w:tab w:val="right" w:pos="9072"/>
+        </w:tabs>
+        <w:jc w:val="both"/>
+        <w:rPr>
+          <w:u w:val="single"/>
+        </w:rPr>
+      </w:pPr>
+      <w:r>
+        <w:rPr>
+          <w:u w:val="single"/>
+        </w:rPr>
+        <w:t>PID</w:t>
+      </w:r>
+    </w:p>
+    <w:p>
+      <w:pPr>
+        <w:tabs>
+          <w:tab w:val="left" w:pos="708"/>
+          <w:tab w:val="left" w:pos="1416"/>
+          <w:tab w:val="left" w:pos="2124"/>
+          <w:tab w:val="left" w:pos="2832"/>
+          <w:tab w:val="left" w:pos="3540"/>
+          <w:tab w:val="left" w:pos="4248"/>
+          <w:tab w:val="left" w:pos="4956"/>
+          <w:tab w:val="left" w:pos="5664"/>
+          <w:tab w:val="left" w:pos="6372"/>
+          <w:tab w:val="left" w:pos="7080"/>
+          <w:tab w:val="left" w:pos="7788"/>
+          <w:tab w:val="left" w:pos="8496"/>
+          <w:tab w:val="right" w:pos="9072"/>
+        </w:tabs>
+        <w:jc w:val="both"/>
+      </w:pPr>
+      <w:r>
+        <w:t>PID jusqu’à 32767 (PID_MAX_DEFAULT -1)</w:t>
+      </w:r>
+    </w:p>
+    <w:p>
+      <w:pPr>
+        <w:tabs>
+          <w:tab w:val="left" w:pos="708"/>
+          <w:tab w:val="left" w:pos="1416"/>
+          <w:tab w:val="left" w:pos="2124"/>
+          <w:tab w:val="left" w:pos="2832"/>
+          <w:tab w:val="left" w:pos="3540"/>
+          <w:tab w:val="left" w:pos="4248"/>
+          <w:tab w:val="left" w:pos="4956"/>
+          <w:tab w:val="left" w:pos="5664"/>
+          <w:tab w:val="left" w:pos="6372"/>
+          <w:tab w:val="left" w:pos="7080"/>
+          <w:tab w:val="left" w:pos="7788"/>
+          <w:tab w:val="left" w:pos="8496"/>
+          <w:tab w:val="right" w:pos="9072"/>
+        </w:tabs>
+        <w:jc w:val="both"/>
+      </w:pPr>
+      <w:proofErr w:type="spellStart"/>
+      <w:r>
+        <w:t>Pidmap_array</w:t>
+      </w:r>
+      <w:proofErr w:type="spellEnd"/>
+      <w:r>
+        <w:t xml:space="preserve"> pour </w:t>
+      </w:r>
+      <w:proofErr w:type="spellStart"/>
+      <w:r>
+        <w:t>checker</w:t>
+      </w:r>
+      <w:proofErr w:type="spellEnd"/>
+      <w:r>
+        <w:t xml:space="preserve"> si un PID est libre ou non</w:t>
+      </w:r>
+    </w:p>
+    <w:p>
+      <w:pPr>
+        <w:tabs>
+          <w:tab w:val="left" w:pos="708"/>
+          <w:tab w:val="left" w:pos="1416"/>
+          <w:tab w:val="left" w:pos="2124"/>
+          <w:tab w:val="left" w:pos="2832"/>
+          <w:tab w:val="left" w:pos="3540"/>
+          <w:tab w:val="left" w:pos="4248"/>
+          <w:tab w:val="left" w:pos="4956"/>
+          <w:tab w:val="left" w:pos="5664"/>
+          <w:tab w:val="left" w:pos="6372"/>
+          <w:tab w:val="left" w:pos="7080"/>
+          <w:tab w:val="left" w:pos="7788"/>
+          <w:tab w:val="left" w:pos="8496"/>
+          <w:tab w:val="right" w:pos="9072"/>
+        </w:tabs>
+        <w:jc w:val="both"/>
+      </w:pPr>
+      <w:r>
+        <w:t xml:space="preserve">Etats d’un </w:t>
+      </w:r>
+      <w:proofErr w:type="spellStart"/>
+      <w:r>
+        <w:t>process</w:t>
+      </w:r>
+      <w:proofErr w:type="spellEnd"/>
+      <w:r>
+        <w:t> : Actif, exécutable, endormi, zombie.</w:t>
+      </w:r>
+    </w:p>
+    <w:p>
+      <w:pPr>
+        <w:tabs>
+          <w:tab w:val="left" w:pos="708"/>
+          <w:tab w:val="left" w:pos="1416"/>
+          <w:tab w:val="left" w:pos="2124"/>
+          <w:tab w:val="left" w:pos="2832"/>
+          <w:tab w:val="left" w:pos="3540"/>
+          <w:tab w:val="left" w:pos="4248"/>
+          <w:tab w:val="left" w:pos="4956"/>
+          <w:tab w:val="left" w:pos="5664"/>
+          <w:tab w:val="left" w:pos="6372"/>
+          <w:tab w:val="left" w:pos="7080"/>
+          <w:tab w:val="left" w:pos="7788"/>
+          <w:tab w:val="left" w:pos="8496"/>
+          <w:tab w:val="right" w:pos="9072"/>
+        </w:tabs>
+        <w:jc w:val="both"/>
+      </w:pPr>
+    </w:p>
+    <w:p>
+      <w:pPr>
+        <w:tabs>
+          <w:tab w:val="left" w:pos="708"/>
+          <w:tab w:val="left" w:pos="1416"/>
+          <w:tab w:val="left" w:pos="2124"/>
+          <w:tab w:val="left" w:pos="2832"/>
+          <w:tab w:val="left" w:pos="3540"/>
+          <w:tab w:val="left" w:pos="4248"/>
+          <w:tab w:val="left" w:pos="4956"/>
+          <w:tab w:val="left" w:pos="5664"/>
+          <w:tab w:val="left" w:pos="6372"/>
+          <w:tab w:val="left" w:pos="7080"/>
+          <w:tab w:val="left" w:pos="7788"/>
+          <w:tab w:val="left" w:pos="8496"/>
+          <w:tab w:val="right" w:pos="9072"/>
+        </w:tabs>
+        <w:jc w:val="both"/>
+      </w:pPr>
+      <w:r>
+        <w:rPr>
+          <w:u w:val="single"/>
+        </w:rPr>
+        <w:t>Descripteur de processus</w:t>
+      </w:r>
+      <w:r>
+        <w:t> :</w:t>
+      </w:r>
+      <w:r>
+        <w:t xml:space="preserve"> </w:t>
+      </w:r>
+      <w:proofErr w:type="spellStart"/>
+      <w:r>
+        <w:t>tast_t</w:t>
+      </w:r>
+      <w:proofErr w:type="spellEnd"/>
+      <w:r>
+        <w:t xml:space="preserve"> (</w:t>
+      </w:r>
+      <w:proofErr w:type="spellStart"/>
+      <w:r>
+        <w:t>struct</w:t>
+      </w:r>
+      <w:proofErr w:type="spellEnd"/>
+      <w:r>
+        <w:t xml:space="preserve"> </w:t>
+      </w:r>
+      <w:proofErr w:type="spellStart"/>
+      <w:r>
+        <w:t>task_struct</w:t>
+      </w:r>
+      <w:proofErr w:type="spellEnd"/>
+      <w:r>
+        <w:t>) = PCB + ?</w:t>
+      </w:r>
+    </w:p>
+    <w:p>
+      <w:pPr>
+        <w:pStyle w:val="Paragraphedeliste"/>
+        <w:numPr>
+          <w:ilvl w:val="1"/>
+          <w:numId w:val="14"/>
+        </w:numPr>
+        <w:tabs>
+          <w:tab w:val="left" w:pos="708"/>
+          <w:tab w:val="left" w:pos="1416"/>
+          <w:tab w:val="left" w:pos="2124"/>
+          <w:tab w:val="left" w:pos="2832"/>
+          <w:tab w:val="left" w:pos="3540"/>
+          <w:tab w:val="left" w:pos="4248"/>
+          <w:tab w:val="left" w:pos="4956"/>
+          <w:tab w:val="left" w:pos="5664"/>
+          <w:tab w:val="left" w:pos="6372"/>
+          <w:tab w:val="left" w:pos="7080"/>
+          <w:tab w:val="left" w:pos="7788"/>
+          <w:tab w:val="left" w:pos="8496"/>
+          <w:tab w:val="right" w:pos="9072"/>
+        </w:tabs>
+        <w:jc w:val="both"/>
+      </w:pPr>
+      <w:r>
+        <w:t>PC, SP</w:t>
+      </w:r>
+    </w:p>
+    <w:p>
+      <w:pPr>
+        <w:pStyle w:val="Paragraphedeliste"/>
+        <w:numPr>
+          <w:ilvl w:val="1"/>
+          <w:numId w:val="14"/>
+        </w:numPr>
+        <w:tabs>
+          <w:tab w:val="left" w:pos="708"/>
+          <w:tab w:val="left" w:pos="1416"/>
+          <w:tab w:val="left" w:pos="2124"/>
+          <w:tab w:val="left" w:pos="2832"/>
+          <w:tab w:val="left" w:pos="3540"/>
+          <w:tab w:val="left" w:pos="4248"/>
+          <w:tab w:val="left" w:pos="4956"/>
+          <w:tab w:val="left" w:pos="5664"/>
+          <w:tab w:val="left" w:pos="6372"/>
+          <w:tab w:val="left" w:pos="7080"/>
+          <w:tab w:val="left" w:pos="7788"/>
+          <w:tab w:val="left" w:pos="8496"/>
+          <w:tab w:val="right" w:pos="9072"/>
+        </w:tabs>
+        <w:jc w:val="both"/>
+      </w:pPr>
+      <w:r>
+        <w:t xml:space="preserve">CPU </w:t>
+      </w:r>
+      <w:proofErr w:type="spellStart"/>
+      <w:r>
+        <w:t>status</w:t>
+      </w:r>
+      <w:proofErr w:type="spellEnd"/>
+    </w:p>
+    <w:p>
+      <w:pPr>
+        <w:pStyle w:val="Paragraphedeliste"/>
+        <w:numPr>
+          <w:ilvl w:val="1"/>
+          <w:numId w:val="14"/>
+        </w:numPr>
+        <w:tabs>
+          <w:tab w:val="left" w:pos="708"/>
+          <w:tab w:val="left" w:pos="1416"/>
+          <w:tab w:val="left" w:pos="2124"/>
+          <w:tab w:val="left" w:pos="2832"/>
+          <w:tab w:val="left" w:pos="3540"/>
+          <w:tab w:val="left" w:pos="4248"/>
+          <w:tab w:val="left" w:pos="4956"/>
+          <w:tab w:val="left" w:pos="5664"/>
+          <w:tab w:val="left" w:pos="6372"/>
+          <w:tab w:val="left" w:pos="7080"/>
+          <w:tab w:val="left" w:pos="7788"/>
+          <w:tab w:val="left" w:pos="8496"/>
+          <w:tab w:val="right" w:pos="9072"/>
+        </w:tabs>
+        <w:jc w:val="both"/>
+      </w:pPr>
+      <w:proofErr w:type="spellStart"/>
+      <w:r>
+        <w:t>Registers</w:t>
+      </w:r>
+      <w:proofErr w:type="spellEnd"/>
+      <w:r>
+        <w:t>…</w:t>
+      </w:r>
+    </w:p>
+    <w:p>
+      <w:pPr>
+        <w:pStyle w:val="Paragraphedeliste"/>
+        <w:numPr>
+          <w:ilvl w:val="1"/>
+          <w:numId w:val="14"/>
+        </w:numPr>
+        <w:tabs>
+          <w:tab w:val="left" w:pos="708"/>
+          <w:tab w:val="left" w:pos="1416"/>
+          <w:tab w:val="left" w:pos="2124"/>
+          <w:tab w:val="left" w:pos="2832"/>
+          <w:tab w:val="left" w:pos="3540"/>
+          <w:tab w:val="left" w:pos="4248"/>
+          <w:tab w:val="left" w:pos="4956"/>
+          <w:tab w:val="left" w:pos="5664"/>
+          <w:tab w:val="left" w:pos="6372"/>
+          <w:tab w:val="left" w:pos="7080"/>
+          <w:tab w:val="left" w:pos="7788"/>
+          <w:tab w:val="left" w:pos="8496"/>
+          <w:tab w:val="right" w:pos="9072"/>
+        </w:tabs>
+        <w:jc w:val="both"/>
+      </w:pPr>
+      <w:r>
+        <w:t>…</w:t>
+      </w:r>
+    </w:p>
+    <w:p>
+      <w:pPr>
+        <w:tabs>
+          <w:tab w:val="left" w:pos="708"/>
+          <w:tab w:val="left" w:pos="1416"/>
+          <w:tab w:val="left" w:pos="2124"/>
+          <w:tab w:val="left" w:pos="2832"/>
+          <w:tab w:val="left" w:pos="3540"/>
+          <w:tab w:val="left" w:pos="4248"/>
+          <w:tab w:val="left" w:pos="4956"/>
+          <w:tab w:val="left" w:pos="5664"/>
+          <w:tab w:val="left" w:pos="6372"/>
+          <w:tab w:val="left" w:pos="7080"/>
+          <w:tab w:val="left" w:pos="7788"/>
+          <w:tab w:val="left" w:pos="8496"/>
+          <w:tab w:val="right" w:pos="9072"/>
+        </w:tabs>
+        <w:jc w:val="both"/>
+      </w:pPr>
+      <w:r>
+        <w:t xml:space="preserve">Les </w:t>
+      </w:r>
+      <w:proofErr w:type="spellStart"/>
+      <w:r>
+        <w:t>Desc</w:t>
+      </w:r>
+      <w:proofErr w:type="spellEnd"/>
+      <w:r>
+        <w:t xml:space="preserve"> de processus sont dans une liste doublement chainée</w:t>
+      </w:r>
+    </w:p>
+    <w:p>
+      <w:pPr>
+        <w:tabs>
+          <w:tab w:val="left" w:pos="708"/>
+          <w:tab w:val="left" w:pos="1416"/>
+          <w:tab w:val="left" w:pos="2124"/>
+          <w:tab w:val="left" w:pos="2832"/>
+          <w:tab w:val="left" w:pos="3540"/>
+          <w:tab w:val="left" w:pos="4248"/>
+          <w:tab w:val="left" w:pos="4956"/>
+          <w:tab w:val="left" w:pos="5664"/>
+          <w:tab w:val="left" w:pos="6372"/>
+          <w:tab w:val="left" w:pos="7080"/>
+          <w:tab w:val="left" w:pos="7788"/>
+          <w:tab w:val="left" w:pos="8496"/>
+          <w:tab w:val="right" w:pos="9072"/>
+        </w:tabs>
+        <w:jc w:val="both"/>
+      </w:pPr>
+    </w:p>
+    <w:p>
+      <w:pPr>
+        <w:tabs>
+          <w:tab w:val="left" w:pos="708"/>
+          <w:tab w:val="left" w:pos="1416"/>
+          <w:tab w:val="left" w:pos="2124"/>
+          <w:tab w:val="left" w:pos="2832"/>
+          <w:tab w:val="left" w:pos="3540"/>
+          <w:tab w:val="left" w:pos="4248"/>
+          <w:tab w:val="left" w:pos="4956"/>
+          <w:tab w:val="left" w:pos="5664"/>
+          <w:tab w:val="left" w:pos="6372"/>
+          <w:tab w:val="left" w:pos="7080"/>
+          <w:tab w:val="left" w:pos="7788"/>
+          <w:tab w:val="left" w:pos="8496"/>
+          <w:tab w:val="right" w:pos="9072"/>
+        </w:tabs>
+        <w:jc w:val="both"/>
+      </w:pPr>
+      <w:r>
+        <w:t>Le parent meurt -&gt; le fils devient enfant d’</w:t>
+      </w:r>
+      <w:proofErr w:type="spellStart"/>
+      <w:r>
+        <w:t>Init</w:t>
+      </w:r>
+      <w:proofErr w:type="spellEnd"/>
+    </w:p>
+    <w:p>
+      <w:pPr>
+        <w:tabs>
+          <w:tab w:val="left" w:pos="708"/>
+          <w:tab w:val="left" w:pos="1416"/>
+          <w:tab w:val="left" w:pos="2124"/>
+          <w:tab w:val="left" w:pos="2832"/>
+          <w:tab w:val="left" w:pos="3540"/>
+          <w:tab w:val="left" w:pos="4248"/>
+          <w:tab w:val="left" w:pos="4956"/>
+          <w:tab w:val="left" w:pos="5664"/>
+          <w:tab w:val="left" w:pos="6372"/>
+          <w:tab w:val="left" w:pos="7080"/>
+          <w:tab w:val="left" w:pos="7788"/>
+          <w:tab w:val="left" w:pos="8496"/>
+          <w:tab w:val="right" w:pos="9072"/>
+        </w:tabs>
+        <w:jc w:val="both"/>
+      </w:pPr>
+      <w:r>
+        <w:t xml:space="preserve">Un job = regroupement de plusieurs processus = abstraction au niveau du </w:t>
+      </w:r>
+      <w:proofErr w:type="spellStart"/>
+      <w:r>
+        <w:t>bash</w:t>
+      </w:r>
+      <w:proofErr w:type="spellEnd"/>
+      <w:r>
+        <w:t xml:space="preserve"> </w:t>
+      </w:r>
+      <w:r>
+        <w:t>(</w:t>
+      </w:r>
+      <w:proofErr w:type="spellStart"/>
+      <w:r>
+        <w:t>process</w:t>
+      </w:r>
+      <w:proofErr w:type="spellEnd"/>
+      <w:r>
+        <w:t xml:space="preserve"> group ID)</w:t>
+      </w:r>
+    </w:p>
+    <w:p>
+      <w:pPr>
+        <w:tabs>
+          <w:tab w:val="left" w:pos="708"/>
+          <w:tab w:val="left" w:pos="1416"/>
+          <w:tab w:val="left" w:pos="2124"/>
+          <w:tab w:val="left" w:pos="2832"/>
+          <w:tab w:val="left" w:pos="3540"/>
+          <w:tab w:val="left" w:pos="4248"/>
+          <w:tab w:val="left" w:pos="4956"/>
+          <w:tab w:val="left" w:pos="5664"/>
+          <w:tab w:val="left" w:pos="6372"/>
+          <w:tab w:val="left" w:pos="7080"/>
+          <w:tab w:val="left" w:pos="7788"/>
+          <w:tab w:val="left" w:pos="8496"/>
+          <w:tab w:val="right" w:pos="9072"/>
+        </w:tabs>
+        <w:jc w:val="both"/>
+      </w:pPr>
+    </w:p>
+    <w:p>
+      <w:pPr>
+        <w:tabs>
+          <w:tab w:val="left" w:pos="708"/>
+          <w:tab w:val="left" w:pos="1416"/>
+          <w:tab w:val="left" w:pos="2124"/>
+          <w:tab w:val="left" w:pos="2832"/>
+          <w:tab w:val="left" w:pos="3540"/>
+          <w:tab w:val="left" w:pos="4248"/>
+          <w:tab w:val="left" w:pos="4956"/>
+          <w:tab w:val="left" w:pos="5664"/>
+          <w:tab w:val="left" w:pos="6372"/>
+          <w:tab w:val="left" w:pos="7080"/>
+          <w:tab w:val="left" w:pos="7788"/>
+          <w:tab w:val="left" w:pos="8496"/>
+          <w:tab w:val="right" w:pos="9072"/>
+        </w:tabs>
+        <w:jc w:val="center"/>
+      </w:pPr>
+      <w:r>
+        <w:rPr>
+          <w:noProof/>
+          <w:lang w:eastAsia="fr-FR"/>
+        </w:rPr>
+        <w:drawing>
+          <wp:inline distT="0" distB="0" distL="0" distR="0">
+            <wp:extent cx="2580342" cy="3352800"/>
+            <wp:effectExtent l="0" t="0" r="0" b="0"/>
+            <wp:docPr id="5" name="Image 5"/>
+            <wp:cNvGraphicFramePr>
+              <a:graphicFrameLocks xmlns:a="http://schemas.openxmlformats.org/drawingml/2006/main" noChangeAspect="1"/>
+            </wp:cNvGraphicFramePr>
+            <a:graphic xmlns:a="http://schemas.openxmlformats.org/drawingml/2006/main">
+              <a:graphicData uri="http://schemas.openxmlformats.org/drawingml/2006/picture">
+                <pic:pic xmlns:pic="http://schemas.openxmlformats.org/drawingml/2006/picture">
+                  <pic:nvPicPr>
+                    <pic:cNvPr id="0" name="Capture.PNG"/>
+                    <pic:cNvPicPr/>
+                  </pic:nvPicPr>
+                  <pic:blipFill>
+                    <a:blip r:embed="rId7">
+                      <a:extLst>
+                        <a:ext uri="{28A0092B-C50C-407E-A947-70E740481C1C}">
+                          <a14:useLocalDpi xmlns:a14="http://schemas.microsoft.com/office/drawing/2010/main" val="0"/>
+                        </a:ext>
+                      </a:extLst>
+                    </a:blip>
+                    <a:stretch>
+                      <a:fillRect/>
+                    </a:stretch>
+                  </pic:blipFill>
+                  <pic:spPr>
+                    <a:xfrm>
+                      <a:off x="0" y="0"/>
+                      <a:ext cx="2580703" cy="3353269"/>
+                    </a:xfrm>
+                    <a:prstGeom prst="rect">
+                      <a:avLst/>
+                    </a:prstGeom>
+                  </pic:spPr>
+                </pic:pic>
+              </a:graphicData>
+            </a:graphic>
+          </wp:inline>
+        </w:drawing>
+      </w:r>
+    </w:p>
+    <w:p>
+      <w:pPr>
+        <w:tabs>
+          <w:tab w:val="left" w:pos="708"/>
+          <w:tab w:val="left" w:pos="1416"/>
+          <w:tab w:val="left" w:pos="2124"/>
+          <w:tab w:val="left" w:pos="2832"/>
+          <w:tab w:val="left" w:pos="3540"/>
+          <w:tab w:val="left" w:pos="4248"/>
+          <w:tab w:val="left" w:pos="4956"/>
+          <w:tab w:val="left" w:pos="5664"/>
+          <w:tab w:val="left" w:pos="6372"/>
+          <w:tab w:val="left" w:pos="7080"/>
+          <w:tab w:val="left" w:pos="7788"/>
+          <w:tab w:val="left" w:pos="8496"/>
+          <w:tab w:val="right" w:pos="9072"/>
+        </w:tabs>
+        <w:jc w:val="center"/>
+      </w:pPr>
+      <w:r>
+        <w:rPr>
+          <w:noProof/>
+          <w:lang w:eastAsia="fr-FR"/>
+        </w:rPr>
+        <w:lastRenderedPageBreak/>
+        <w:drawing>
+          <wp:inline distT="0" distB="0" distL="0" distR="0">
+            <wp:extent cx="4782218" cy="3467584"/>
+            <wp:effectExtent l="0" t="0" r="0" b="0"/>
+            <wp:docPr id="3" name="Image 3"/>
+            <wp:cNvGraphicFramePr>
+              <a:graphicFrameLocks xmlns:a="http://schemas.openxmlformats.org/drawingml/2006/main" noChangeAspect="1"/>
+            </wp:cNvGraphicFramePr>
+            <a:graphic xmlns:a="http://schemas.openxmlformats.org/drawingml/2006/main">
+              <a:graphicData uri="http://schemas.openxmlformats.org/drawingml/2006/picture">
+                <pic:pic xmlns:pic="http://schemas.openxmlformats.org/drawingml/2006/picture">
+                  <pic:nvPicPr>
+                    <pic:cNvPr id="0" name="Capture.PNG"/>
+                    <pic:cNvPicPr/>
+                  </pic:nvPicPr>
+                  <pic:blipFill>
+                    <a:blip r:embed="rId8">
+                      <a:extLst>
+                        <a:ext uri="{28A0092B-C50C-407E-A947-70E740481C1C}">
+                          <a14:useLocalDpi xmlns:a14="http://schemas.microsoft.com/office/drawing/2010/main" val="0"/>
+                        </a:ext>
+                      </a:extLst>
+                    </a:blip>
+                    <a:stretch>
+                      <a:fillRect/>
+                    </a:stretch>
+                  </pic:blipFill>
+                  <pic:spPr>
+                    <a:xfrm>
+                      <a:off x="0" y="0"/>
+                      <a:ext cx="4782218" cy="3467584"/>
+                    </a:xfrm>
+                    <a:prstGeom prst="rect">
+                      <a:avLst/>
+                    </a:prstGeom>
+                  </pic:spPr>
+                </pic:pic>
+              </a:graphicData>
+            </a:graphic>
+          </wp:inline>
+        </w:drawing>
+      </w:r>
+    </w:p>
+    <w:p>
+      <w:pPr>
+        <w:tabs>
+          <w:tab w:val="left" w:pos="708"/>
+          <w:tab w:val="left" w:pos="1416"/>
+          <w:tab w:val="left" w:pos="2124"/>
+          <w:tab w:val="left" w:pos="2832"/>
+          <w:tab w:val="left" w:pos="3540"/>
+          <w:tab w:val="left" w:pos="4248"/>
+          <w:tab w:val="left" w:pos="4956"/>
+          <w:tab w:val="left" w:pos="5664"/>
+          <w:tab w:val="left" w:pos="6372"/>
+          <w:tab w:val="left" w:pos="7080"/>
+          <w:tab w:val="left" w:pos="7788"/>
+          <w:tab w:val="left" w:pos="8496"/>
+          <w:tab w:val="right" w:pos="9072"/>
+        </w:tabs>
+        <w:jc w:val="both"/>
+      </w:pPr>
+      <w:r>
+        <w:t xml:space="preserve">Virtual adresse </w:t>
+      </w:r>
+      <w:proofErr w:type="spellStart"/>
+      <w:r>
+        <w:t>space</w:t>
+      </w:r>
+      <w:proofErr w:type="spellEnd"/>
+      <w:r>
+        <w:t xml:space="preserve"> 2 parts : User </w:t>
+      </w:r>
+      <w:proofErr w:type="spellStart"/>
+      <w:r>
+        <w:t>space</w:t>
+      </w:r>
+      <w:proofErr w:type="spellEnd"/>
+      <w:r>
+        <w:t xml:space="preserve"> qui change à chaque changement de contexte et </w:t>
+      </w:r>
+      <w:proofErr w:type="spellStart"/>
+      <w:r>
+        <w:t>Kernel</w:t>
+      </w:r>
+      <w:proofErr w:type="spellEnd"/>
+      <w:r>
+        <w:t xml:space="preserve"> </w:t>
+      </w:r>
+      <w:proofErr w:type="spellStart"/>
+      <w:r>
+        <w:t>space</w:t>
+      </w:r>
+      <w:proofErr w:type="spellEnd"/>
+      <w:r>
+        <w:t xml:space="preserve"> </w:t>
+      </w:r>
+    </w:p>
+    <w:p>
+      <w:pPr>
+        <w:tabs>
+          <w:tab w:val="left" w:pos="708"/>
+          <w:tab w:val="left" w:pos="1416"/>
+          <w:tab w:val="left" w:pos="2124"/>
+          <w:tab w:val="left" w:pos="2832"/>
+          <w:tab w:val="left" w:pos="3540"/>
+          <w:tab w:val="left" w:pos="4248"/>
+          <w:tab w:val="left" w:pos="4956"/>
+          <w:tab w:val="left" w:pos="5664"/>
+          <w:tab w:val="left" w:pos="6372"/>
+          <w:tab w:val="left" w:pos="7080"/>
+          <w:tab w:val="left" w:pos="7788"/>
+          <w:tab w:val="left" w:pos="8496"/>
+          <w:tab w:val="right" w:pos="9072"/>
+        </w:tabs>
+        <w:jc w:val="both"/>
+      </w:pPr>
+    </w:p>
+    <w:p>
+      <w:pPr>
+        <w:tabs>
+          <w:tab w:val="left" w:pos="708"/>
+          <w:tab w:val="left" w:pos="1416"/>
+          <w:tab w:val="left" w:pos="2124"/>
+          <w:tab w:val="left" w:pos="2832"/>
+          <w:tab w:val="left" w:pos="3540"/>
+          <w:tab w:val="left" w:pos="4248"/>
+          <w:tab w:val="left" w:pos="4956"/>
+          <w:tab w:val="left" w:pos="5664"/>
+          <w:tab w:val="left" w:pos="6372"/>
+          <w:tab w:val="left" w:pos="7080"/>
+          <w:tab w:val="left" w:pos="7788"/>
+          <w:tab w:val="left" w:pos="8496"/>
+          <w:tab w:val="right" w:pos="9072"/>
+        </w:tabs>
+        <w:jc w:val="center"/>
+      </w:pPr>
+      <w:r>
+        <w:rPr>
+          <w:noProof/>
+          <w:lang w:eastAsia="fr-FR"/>
+        </w:rPr>
+        <w:drawing>
+          <wp:inline distT="0" distB="0" distL="0" distR="0">
+            <wp:extent cx="5115639" cy="3791479"/>
+            <wp:effectExtent l="0" t="0" r="8890" b="0"/>
+            <wp:docPr id="7" name="Image 7"/>
+            <wp:cNvGraphicFramePr>
+              <a:graphicFrameLocks xmlns:a="http://schemas.openxmlformats.org/drawingml/2006/main" noChangeAspect="1"/>
+            </wp:cNvGraphicFramePr>
+            <a:graphic xmlns:a="http://schemas.openxmlformats.org/drawingml/2006/main">
+              <a:graphicData uri="http://schemas.openxmlformats.org/drawingml/2006/picture">
+                <pic:pic xmlns:pic="http://schemas.openxmlformats.org/drawingml/2006/picture">
+                  <pic:nvPicPr>
+                    <pic:cNvPr id="0" name="Capture.PNG"/>
+                    <pic:cNvPicPr/>
+                  </pic:nvPicPr>
+                  <pic:blipFill>
+                    <a:blip r:embed="rId9">
+                      <a:extLst>
+                        <a:ext uri="{28A0092B-C50C-407E-A947-70E740481C1C}">
+                          <a14:useLocalDpi xmlns:a14="http://schemas.microsoft.com/office/drawing/2010/main" val="0"/>
+                        </a:ext>
+                      </a:extLst>
+                    </a:blip>
+                    <a:stretch>
+                      <a:fillRect/>
+                    </a:stretch>
+                  </pic:blipFill>
+                  <pic:spPr>
+                    <a:xfrm>
+                      <a:off x="0" y="0"/>
+                      <a:ext cx="5115639" cy="3791479"/>
+                    </a:xfrm>
+                    <a:prstGeom prst="rect">
+                      <a:avLst/>
+                    </a:prstGeom>
+                  </pic:spPr>
+                </pic:pic>
+              </a:graphicData>
+            </a:graphic>
+          </wp:inline>
+        </w:drawing>
+      </w:r>
+    </w:p>
+    <w:p>
+      <w:pPr>
+        <w:tabs>
+          <w:tab w:val="left" w:pos="708"/>
+          <w:tab w:val="left" w:pos="1416"/>
+          <w:tab w:val="left" w:pos="2124"/>
+          <w:tab w:val="left" w:pos="2832"/>
+          <w:tab w:val="left" w:pos="3540"/>
+          <w:tab w:val="left" w:pos="4248"/>
+          <w:tab w:val="left" w:pos="4956"/>
+          <w:tab w:val="left" w:pos="5664"/>
+          <w:tab w:val="left" w:pos="6372"/>
+          <w:tab w:val="left" w:pos="7080"/>
+          <w:tab w:val="left" w:pos="7788"/>
+          <w:tab w:val="left" w:pos="8496"/>
+          <w:tab w:val="right" w:pos="9072"/>
+        </w:tabs>
+        <w:jc w:val="center"/>
+      </w:pPr>
+    </w:p>
+    <w:p>
+      <w:pPr>
+        <w:tabs>
+          <w:tab w:val="left" w:pos="708"/>
+          <w:tab w:val="left" w:pos="1416"/>
+          <w:tab w:val="left" w:pos="2124"/>
+          <w:tab w:val="left" w:pos="2832"/>
+          <w:tab w:val="left" w:pos="3540"/>
+          <w:tab w:val="left" w:pos="4248"/>
+          <w:tab w:val="left" w:pos="4956"/>
+          <w:tab w:val="left" w:pos="5664"/>
+          <w:tab w:val="left" w:pos="6372"/>
+          <w:tab w:val="left" w:pos="7080"/>
+          <w:tab w:val="left" w:pos="7788"/>
+          <w:tab w:val="left" w:pos="8496"/>
+          <w:tab w:val="right" w:pos="9072"/>
+        </w:tabs>
+        <w:jc w:val="center"/>
+      </w:pPr>
+      <w:r>
+        <w:rPr>
+          <w:noProof/>
+          <w:lang w:eastAsia="fr-FR"/>
+        </w:rPr>
+        <w:lastRenderedPageBreak/>
+        <w:drawing>
+          <wp:inline distT="0" distB="0" distL="0" distR="0">
+            <wp:extent cx="3429479" cy="3896269"/>
+            <wp:effectExtent l="0" t="0" r="0" b="9525"/>
+            <wp:docPr id="8" name="Image 8"/>
+            <wp:cNvGraphicFramePr>
+              <a:graphicFrameLocks xmlns:a="http://schemas.openxmlformats.org/drawingml/2006/main" noChangeAspect="1"/>
+            </wp:cNvGraphicFramePr>
+            <a:graphic xmlns:a="http://schemas.openxmlformats.org/drawingml/2006/main">
+              <a:graphicData uri="http://schemas.openxmlformats.org/drawingml/2006/picture">
+                <pic:pic xmlns:pic="http://schemas.openxmlformats.org/drawingml/2006/picture">
+                  <pic:nvPicPr>
+                    <pic:cNvPr id="0" name="Capture.PNG"/>
+                    <pic:cNvPicPr/>
+                  </pic:nvPicPr>
+                  <pic:blipFill>
+                    <a:blip r:embed="rId10">
+                      <a:extLst>
+                        <a:ext uri="{28A0092B-C50C-407E-A947-70E740481C1C}">
+                          <a14:useLocalDpi xmlns:a14="http://schemas.microsoft.com/office/drawing/2010/main" val="0"/>
+                        </a:ext>
+                      </a:extLst>
+                    </a:blip>
+                    <a:stretch>
+                      <a:fillRect/>
+                    </a:stretch>
+                  </pic:blipFill>
+                  <pic:spPr>
+                    <a:xfrm>
+                      <a:off x="0" y="0"/>
+                      <a:ext cx="3429479" cy="3896269"/>
+                    </a:xfrm>
+                    <a:prstGeom prst="rect">
+                      <a:avLst/>
+                    </a:prstGeom>
+                  </pic:spPr>
+                </pic:pic>
+              </a:graphicData>
+            </a:graphic>
+          </wp:inline>
+        </w:drawing>
+      </w:r>
+      <w:bookmarkStart w:id="0" w:name="_GoBack"/>
+      <w:bookmarkEnd w:id="0"/>
+    </w:p>
+    <w:p>
+      <w:pPr>
+        <w:tabs>
+          <w:tab w:val="left" w:pos="708"/>
+          <w:tab w:val="left" w:pos="1416"/>
+          <w:tab w:val="left" w:pos="2124"/>
+          <w:tab w:val="left" w:pos="2832"/>
+          <w:tab w:val="left" w:pos="3540"/>
+          <w:tab w:val="left" w:pos="4248"/>
+          <w:tab w:val="left" w:pos="4956"/>
+          <w:tab w:val="left" w:pos="5664"/>
+          <w:tab w:val="left" w:pos="6372"/>
+          <w:tab w:val="left" w:pos="7080"/>
+          <w:tab w:val="left" w:pos="7788"/>
+          <w:tab w:val="left" w:pos="8496"/>
+          <w:tab w:val="right" w:pos="9072"/>
+        </w:tabs>
+        <w:jc w:val="center"/>
+      </w:pPr>
+    </w:p>
+    <w:p>
+      <w:pPr>
+        <w:tabs>
+          <w:tab w:val="left" w:pos="708"/>
+          <w:tab w:val="left" w:pos="1416"/>
+          <w:tab w:val="left" w:pos="2124"/>
+          <w:tab w:val="left" w:pos="2832"/>
+          <w:tab w:val="left" w:pos="3540"/>
+          <w:tab w:val="left" w:pos="4248"/>
+          <w:tab w:val="left" w:pos="4956"/>
+          <w:tab w:val="left" w:pos="5664"/>
+          <w:tab w:val="left" w:pos="6372"/>
+          <w:tab w:val="left" w:pos="7080"/>
+          <w:tab w:val="left" w:pos="7788"/>
+          <w:tab w:val="left" w:pos="8496"/>
+          <w:tab w:val="right" w:pos="9072"/>
+        </w:tabs>
+        <w:jc w:val="center"/>
+      </w:pPr>
+    </w:p>
+    <w:p>
+      <w:pPr>
+        <w:tabs>
+          <w:tab w:val="left" w:pos="708"/>
+          <w:tab w:val="left" w:pos="1416"/>
+          <w:tab w:val="left" w:pos="2124"/>
+          <w:tab w:val="left" w:pos="2832"/>
+          <w:tab w:val="left" w:pos="3540"/>
+          <w:tab w:val="left" w:pos="4248"/>
+          <w:tab w:val="left" w:pos="4956"/>
+          <w:tab w:val="left" w:pos="5664"/>
+          <w:tab w:val="left" w:pos="6372"/>
+          <w:tab w:val="left" w:pos="7080"/>
+          <w:tab w:val="left" w:pos="7788"/>
+          <w:tab w:val="left" w:pos="8496"/>
+          <w:tab w:val="right" w:pos="9072"/>
+        </w:tabs>
+        <w:jc w:val="center"/>
+        <w:rPr>
+          <w:b/>
+        </w:rPr>
+      </w:pPr>
+      <w:r>
+        <w:rPr>
+          <w:b/>
+        </w:rPr>
+        <w:t>Memory</w:t>
+      </w:r>
+    </w:p>
+    <w:p>
+      <w:pPr>
+        <w:tabs>
+          <w:tab w:val="left" w:pos="708"/>
+          <w:tab w:val="left" w:pos="1416"/>
+          <w:tab w:val="left" w:pos="2124"/>
+          <w:tab w:val="left" w:pos="2832"/>
+          <w:tab w:val="left" w:pos="3540"/>
+          <w:tab w:val="left" w:pos="4248"/>
+          <w:tab w:val="left" w:pos="4956"/>
+          <w:tab w:val="left" w:pos="5664"/>
+          <w:tab w:val="left" w:pos="6372"/>
+          <w:tab w:val="left" w:pos="7080"/>
+          <w:tab w:val="left" w:pos="7788"/>
+          <w:tab w:val="left" w:pos="8496"/>
+          <w:tab w:val="right" w:pos="9072"/>
+        </w:tabs>
+        <w:jc w:val="both"/>
+      </w:pPr>
+    </w:p>
+    <w:p>
+      <w:r>
+        <w:t xml:space="preserve">MMU fait la translation entre adresses physiques et adresses logiques </w:t>
+      </w:r>
+      <w:r>
+        <w:t>(mémoire virtuelle)</w:t>
+      </w:r>
+    </w:p>
+    <w:p>
+      <w:r>
+        <w:t xml:space="preserve">Page </w:t>
+      </w:r>
+      <w:r>
+        <w:t xml:space="preserve">(mémoire </w:t>
+      </w:r>
+      <w:proofErr w:type="spellStart"/>
+      <w:r>
+        <w:t>virt</w:t>
+      </w:r>
+      <w:proofErr w:type="spellEnd"/>
+      <w:r>
+        <w:t xml:space="preserve">) et </w:t>
+      </w:r>
+      <w:r>
+        <w:t xml:space="preserve">frames </w:t>
+      </w:r>
+      <w:r>
+        <w:t xml:space="preserve">(mémoire physique) </w:t>
+      </w:r>
+      <w:r>
+        <w:t>de 4 ou 8 kb en RAM</w:t>
+      </w:r>
+    </w:p>
+    <w:p>
+      <w:r>
+        <w:t xml:space="preserve">Une partie de la RAM fait office de cache </w:t>
+      </w:r>
+    </w:p>
+    <w:p>
+      <w:r>
+        <w:t>Une partie de la RAM stocke l’image du noyau et ses structures</w:t>
+      </w:r>
+    </w:p>
+    <w:p>
+      <w:r>
+        <w:t xml:space="preserve">Le reste </w:t>
+      </w:r>
+    </w:p>
+    <w:p/>
+    <w:p>
+      <w:r>
+        <w:rPr>
+          <w:noProof/>
+          <w:lang w:eastAsia="fr-FR"/>
+        </w:rPr>
+        <w:drawing>
+          <wp:inline distT="0" distB="0" distL="0" distR="0">
+            <wp:extent cx="5760720" cy="1301750"/>
+            <wp:effectExtent l="0" t="0" r="0" b="0"/>
+            <wp:docPr id="4" name="Image 4"/>
+            <wp:cNvGraphicFramePr>
+              <a:graphicFrameLocks xmlns:a="http://schemas.openxmlformats.org/drawingml/2006/main" noChangeAspect="1"/>
+            </wp:cNvGraphicFramePr>
+            <a:graphic xmlns:a="http://schemas.openxmlformats.org/drawingml/2006/main">
+              <a:graphicData uri="http://schemas.openxmlformats.org/drawingml/2006/picture">
+                <pic:pic xmlns:pic="http://schemas.openxmlformats.org/drawingml/2006/picture">
+                  <pic:nvPicPr>
+                    <pic:cNvPr id="0" name="Capture.PNG"/>
+                    <pic:cNvPicPr/>
+                  </pic:nvPicPr>
+                  <pic:blipFill>
+                    <a:blip r:embed="rId11">
+                      <a:extLst>
+                        <a:ext uri="{28A0092B-C50C-407E-A947-70E740481C1C}">
+                          <a14:useLocalDpi xmlns:a14="http://schemas.microsoft.com/office/drawing/2010/main" val="0"/>
+                        </a:ext>
+                      </a:extLst>
+                    </a:blip>
+                    <a:stretch>
+                      <a:fillRect/>
+                    </a:stretch>
+                  </pic:blipFill>
+                  <pic:spPr>
+                    <a:xfrm>
+                      <a:off x="0" y="0"/>
+                      <a:ext cx="5760720" cy="1301750"/>
+                    </a:xfrm>
+                    <a:prstGeom prst="rect">
+                      <a:avLst/>
+                    </a:prstGeom>
+                  </pic:spPr>
+                </pic:pic>
+              </a:graphicData>
+            </a:graphic>
+          </wp:inline>
+        </w:drawing>
+      </w:r>
+    </w:p>
+    <w:p>
+      <w:r>
+        <w:lastRenderedPageBreak/>
+        <w:t>Segments : taille différentes et pages : taille fixes</w:t>
+      </w:r>
+    </w:p>
+    <w:p>
+      <w:r>
+        <w:t>RAM découpée en frames</w:t>
+      </w:r>
+      <w:r>
+        <w:t xml:space="preserve"> de 4k</w:t>
+      </w:r>
+    </w:p>
+    <w:p/>
+    <w:p>
+      <w:r>
+        <w:t xml:space="preserve">Memory </w:t>
+      </w:r>
+      <w:proofErr w:type="spellStart"/>
+      <w:r>
+        <w:t>arbiter</w:t>
+      </w:r>
+      <w:proofErr w:type="spellEnd"/>
+      <w:r>
+        <w:t xml:space="preserve"> garantit les accès concurrents à la RAM (plusieurs CPU, DMA…)</w:t>
+      </w:r>
+    </w:p>
+    <w:p/>
+    <w:p>
+      <w:pPr>
+        <w:rPr>
+          <w:u w:val="single"/>
+        </w:rPr>
+      </w:pPr>
+      <w:r>
+        <w:rPr>
+          <w:u w:val="single"/>
+        </w:rPr>
+        <w:t>Segment</w:t>
+      </w:r>
+      <w:r>
+        <w:rPr>
+          <w:u w:val="single"/>
+        </w:rPr>
+        <w:t>ation</w:t>
+      </w:r>
+      <w:r>
+        <w:rPr>
+          <w:u w:val="single"/>
+        </w:rPr>
+        <w:t> :</w:t>
+      </w:r>
+    </w:p>
+    <w:p>
+      <w:r>
+        <w:t xml:space="preserve">16 bits pour le segment identifier (ou segment </w:t>
+      </w:r>
+      <w:proofErr w:type="spellStart"/>
+      <w:r>
+        <w:t>selector</w:t>
+      </w:r>
+      <w:proofErr w:type="spellEnd"/>
+      <w:r>
+        <w:t>) et 32 pour l’offset dans le segment</w:t>
+      </w:r>
+    </w:p>
+    <w:p/>
+    <w:p/>
+    <w:p>
+      <w:r>
+        <w:rPr>
+          <w:noProof/>
+          <w:lang w:eastAsia="fr-FR"/>
+        </w:rPr>
+        <w:drawing>
+          <wp:inline distT="0" distB="0" distL="0" distR="0">
+            <wp:extent cx="4829849" cy="1486108"/>
+            <wp:effectExtent l="0" t="0" r="0" b="0"/>
+            <wp:docPr id="6" name="Image 6"/>
+            <wp:cNvGraphicFramePr>
+              <a:graphicFrameLocks xmlns:a="http://schemas.openxmlformats.org/drawingml/2006/main" noChangeAspect="1"/>
+            </wp:cNvGraphicFramePr>
+            <a:graphic xmlns:a="http://schemas.openxmlformats.org/drawingml/2006/main">
+              <a:graphicData uri="http://schemas.openxmlformats.org/drawingml/2006/picture">
+                <pic:pic xmlns:pic="http://schemas.openxmlformats.org/drawingml/2006/picture">
+                  <pic:nvPicPr>
+                    <pic:cNvPr id="0" name="Capture.PNG"/>
+                    <pic:cNvPicPr/>
+                  </pic:nvPicPr>
+                  <pic:blipFill>
+                    <a:blip r:embed="rId12">
+                      <a:extLst>
+                        <a:ext uri="{28A0092B-C50C-407E-A947-70E740481C1C}">
+                          <a14:useLocalDpi xmlns:a14="http://schemas.microsoft.com/office/drawing/2010/main" val="0"/>
+                        </a:ext>
+                      </a:extLst>
+                    </a:blip>
+                    <a:stretch>
+                      <a:fillRect/>
+                    </a:stretch>
+                  </pic:blipFill>
+                  <pic:spPr>
+                    <a:xfrm>
+                      <a:off x="0" y="0"/>
+                      <a:ext cx="4829849" cy="1486108"/>
+                    </a:xfrm>
+                    <a:prstGeom prst="rect">
+                      <a:avLst/>
+                    </a:prstGeom>
+                  </pic:spPr>
+                </pic:pic>
+              </a:graphicData>
+            </a:graphic>
+          </wp:inline>
+        </w:drawing>
+      </w:r>
+    </w:p>
+    <w:p>
+      <w:r>
+        <w:t xml:space="preserve">CS : </w:t>
+      </w:r>
+      <w:proofErr w:type="spellStart"/>
+      <w:r>
+        <w:t>code</w:t>
+      </w:r>
+      <w:r>
+        <w:t>segment</w:t>
+      </w:r>
+      <w:proofErr w:type="spellEnd"/>
+      <w:r>
+        <w:t xml:space="preserve"> </w:t>
+      </w:r>
+      <w:r>
+        <w:t xml:space="preserve"> </w:t>
+      </w:r>
+      <w:proofErr w:type="spellStart"/>
+      <w:r>
+        <w:t>register</w:t>
+      </w:r>
+      <w:proofErr w:type="spellEnd"/>
+    </w:p>
+    <w:p>
+      <w:r>
+        <w:t xml:space="preserve">SS : </w:t>
+      </w:r>
+      <w:proofErr w:type="spellStart"/>
+      <w:r>
+        <w:t>stack</w:t>
+      </w:r>
+      <w:proofErr w:type="spellEnd"/>
+      <w:r>
+        <w:t xml:space="preserve"> </w:t>
+      </w:r>
+      <w:r>
+        <w:t xml:space="preserve">segment </w:t>
+      </w:r>
+      <w:proofErr w:type="spellStart"/>
+      <w:r>
+        <w:t>register</w:t>
+      </w:r>
+      <w:proofErr w:type="spellEnd"/>
+      <w:r>
+        <w:t xml:space="preserve"> </w:t>
+      </w:r>
+    </w:p>
+    <w:p>
+      <w:r>
+        <w:t>DS : data segment</w:t>
+      </w:r>
+      <w:r>
+        <w:t xml:space="preserve"> </w:t>
+      </w:r>
+      <w:proofErr w:type="spellStart"/>
+      <w:r>
+        <w:t>register</w:t>
+      </w:r>
+      <w:proofErr w:type="spellEnd"/>
+    </w:p>
+    <w:p/>
+    <w:p>
+      <w:pPr>
+        <w:rPr>
+          <w:u w:val="single"/>
+        </w:rPr>
+      </w:pPr>
+      <w:r>
+        <w:rPr>
+          <w:u w:val="single"/>
+        </w:rPr>
+        <w:t>Pagination :</w:t>
+      </w:r>
+    </w:p>
+    <w:p>
+      <w:r>
+        <w:t>Gère les droits</w:t>
+      </w:r>
+      <w:r>
+        <w:t>.</w:t>
+      </w:r>
+    </w:p>
+    <w:p>
+      <w:r>
+        <w:t>Table des pages gère la correspondance</w:t>
+      </w:r>
+    </w:p>
+    <w:p/>
+    <w:p>
+      <w:pPr>
+        <w:rPr>
+          <w:u w:val="single"/>
+        </w:rPr>
+      </w:pPr>
+      <w:r>
+        <w:rPr>
+          <w:u w:val="single"/>
+        </w:rPr>
+        <w:t>Physical memory</w:t>
       </w:r>
     </w:p>
     <w:p>
@@ -5326,57 +6957,227 @@
         <w:pStyle w:val="Paragraphedeliste"/>
         <w:numPr>
           <w:ilvl w:val="0"/>
-          <w:numId w:val="5"/>
+          <w:numId w:val="14"/>
         </w:numPr>
-        <w:tabs>
-          <w:tab w:val="left" w:pos="708"/>
-          <w:tab w:val="left" w:pos="1416"/>
-          <w:tab w:val="left" w:pos="2124"/>
-          <w:tab w:val="left" w:pos="2832"/>
-          <w:tab w:val="left" w:pos="3540"/>
-          <w:tab w:val="left" w:pos="4248"/>
-          <w:tab w:val="left" w:pos="4956"/>
-          <w:tab w:val="left" w:pos="5664"/>
-          <w:tab w:val="left" w:pos="6372"/>
-          <w:tab w:val="left" w:pos="7080"/>
-          <w:tab w:val="left" w:pos="7788"/>
-          <w:tab w:val="left" w:pos="8496"/>
-          <w:tab w:val="right" w:pos="9072"/>
-        </w:tabs>
-        <w:jc w:val="both"/>
-      </w:pPr>
-      <w:proofErr w:type="spellStart"/>
-      <w:r>
-        <w:t>Biblios</w:t>
-      </w:r>
-      <w:proofErr w:type="spellEnd"/>
+        <w:rPr>
+          <w:u w:val="single"/>
+        </w:rPr>
+      </w:pPr>
+      <w:proofErr w:type="spellStart"/>
+      <w:r>
+        <w:t>Nodes</w:t>
+      </w:r>
+      <w:proofErr w:type="spellEnd"/>
+      <w:r>
+        <w:t> :</w:t>
+      </w:r>
+      <w:r>
+        <w:t xml:space="preserve"> bande de mémoire </w:t>
+      </w:r>
+      <w:r>
+        <w:t xml:space="preserve">référencé par </w:t>
+      </w:r>
+      <w:proofErr w:type="spellStart"/>
+      <w:r>
+        <w:t>pg_data_t</w:t>
+      </w:r>
+      <w:proofErr w:type="spellEnd"/>
+      <w:r>
+        <w:t xml:space="preserve"> (</w:t>
+      </w:r>
+      <w:proofErr w:type="spellStart"/>
+      <w:r>
+        <w:t>struct</w:t>
+      </w:r>
+      <w:proofErr w:type="spellEnd"/>
+      <w:r>
+        <w:t xml:space="preserve"> </w:t>
+      </w:r>
+      <w:proofErr w:type="spellStart"/>
+      <w:r>
+        <w:t>pglist_data</w:t>
+      </w:r>
+      <w:proofErr w:type="spellEnd"/>
+      <w:r>
+        <w:t>)</w:t>
+      </w:r>
+      <w:r>
+        <w:t xml:space="preserve"> dans linux/</w:t>
+      </w:r>
+      <w:proofErr w:type="spellStart"/>
+      <w:r>
+        <w:t>mmzone.h</w:t>
+      </w:r>
+      <w:proofErr w:type="spellEnd"/>
+      <w:r>
+        <w:t xml:space="preserve">. Tous les </w:t>
+      </w:r>
+      <w:proofErr w:type="spellStart"/>
+      <w:r>
+        <w:t>nodes</w:t>
+      </w:r>
+      <w:proofErr w:type="spellEnd"/>
+      <w:r>
+        <w:t xml:space="preserve"> sont référencé dans une </w:t>
+      </w:r>
+      <w:proofErr w:type="spellStart"/>
+      <w:r>
+        <w:t>pgdat_</w:t>
+      </w:r>
+      <w:proofErr w:type="gramStart"/>
+      <w:r>
+        <w:t>list</w:t>
+      </w:r>
+      <w:proofErr w:type="spellEnd"/>
+      <w:r>
+        <w:t> </w:t>
+      </w:r>
+      <w:r>
+        <w:t>.</w:t>
+      </w:r>
+      <w:proofErr w:type="gramEnd"/>
+      <w:r>
+        <w:t xml:space="preserve"> La liste est chainée</w:t>
+      </w:r>
+      <w:r>
+        <w:t xml:space="preserve"> le </w:t>
+      </w:r>
+      <w:proofErr w:type="spellStart"/>
+      <w:r>
+        <w:t>next</w:t>
+      </w:r>
+      <w:proofErr w:type="spellEnd"/>
+      <w:r>
+        <w:t xml:space="preserve"> est situé dans </w:t>
+      </w:r>
+      <w:proofErr w:type="spellStart"/>
+      <w:r>
+        <w:t>pg_data_t</w:t>
+      </w:r>
+      <w:proofErr w:type="spellEnd"/>
+      <w:r>
+        <w:t xml:space="preserve"> </w:t>
+      </w:r>
+      <w:r>
+        <w:tab/>
+      </w:r>
     </w:p>
     <w:p>
       <w:pPr>
         <w:pStyle w:val="Paragraphedeliste"/>
         <w:numPr>
           <w:ilvl w:val="0"/>
-          <w:numId w:val="5"/>
+          <w:numId w:val="14"/>
         </w:numPr>
-        <w:tabs>
-          <w:tab w:val="left" w:pos="708"/>
-          <w:tab w:val="left" w:pos="1416"/>
-          <w:tab w:val="left" w:pos="2124"/>
-          <w:tab w:val="left" w:pos="2832"/>
-          <w:tab w:val="left" w:pos="3540"/>
-          <w:tab w:val="left" w:pos="4248"/>
-          <w:tab w:val="left" w:pos="4956"/>
-          <w:tab w:val="left" w:pos="5664"/>
-          <w:tab w:val="left" w:pos="6372"/>
-          <w:tab w:val="left" w:pos="7080"/>
-          <w:tab w:val="left" w:pos="7788"/>
-          <w:tab w:val="left" w:pos="8496"/>
-          <w:tab w:val="right" w:pos="9072"/>
-        </w:tabs>
-        <w:jc w:val="both"/>
-      </w:pPr>
-      <w:r>
-        <w:t>Pile (Var + @back)</w:t>
+        <w:rPr>
+          <w:u w:val="single"/>
+        </w:rPr>
+      </w:pPr>
+      <w:r>
+        <w:t xml:space="preserve">Un </w:t>
+      </w:r>
+      <w:proofErr w:type="spellStart"/>
+      <w:r>
+        <w:t>node</w:t>
+      </w:r>
+      <w:proofErr w:type="spellEnd"/>
+      <w:r>
+        <w:t xml:space="preserve"> est divisé en zones</w:t>
+      </w:r>
+      <w:r>
+        <w:t xml:space="preserve"> </w:t>
+      </w:r>
+      <w:r>
+        <w:t xml:space="preserve">référencé par </w:t>
+      </w:r>
+      <w:proofErr w:type="spellStart"/>
+      <w:r>
+        <w:t>zone_t</w:t>
+      </w:r>
+      <w:proofErr w:type="spellEnd"/>
+      <w:r>
+        <w:t xml:space="preserve"> (</w:t>
+      </w:r>
+      <w:proofErr w:type="spellStart"/>
+      <w:r>
+        <w:t>struct</w:t>
+      </w:r>
+      <w:proofErr w:type="spellEnd"/>
+      <w:r>
+        <w:t xml:space="preserve"> </w:t>
+      </w:r>
+      <w:proofErr w:type="spellStart"/>
+      <w:r>
+        <w:t>zone_struct</w:t>
+      </w:r>
+      <w:proofErr w:type="spellEnd"/>
+      <w:r>
+        <w:t>)</w:t>
+      </w:r>
+      <w:r>
+        <w:t xml:space="preserve"> dans linux/</w:t>
+      </w:r>
+      <w:proofErr w:type="spellStart"/>
+      <w:r>
+        <w:t>mmzone.h</w:t>
+      </w:r>
+      <w:proofErr w:type="spellEnd"/>
+    </w:p>
+    <w:p>
+      <w:pPr>
+        <w:pStyle w:val="Paragraphedeliste"/>
+        <w:numPr>
+          <w:ilvl w:val="1"/>
+          <w:numId w:val="14"/>
+        </w:numPr>
+        <w:rPr>
+          <w:u w:val="single"/>
+        </w:rPr>
+      </w:pPr>
+      <w:r>
+        <w:t>ZONE_DMA</w:t>
+      </w:r>
+      <w:r>
+        <w:t> : @basses</w:t>
+      </w:r>
+      <w:r>
+        <w:t> : first 16 Mb</w:t>
+      </w:r>
+    </w:p>
+    <w:p>
+      <w:pPr>
+        <w:pStyle w:val="Paragraphedeliste"/>
+        <w:numPr>
+          <w:ilvl w:val="1"/>
+          <w:numId w:val="14"/>
+        </w:numPr>
+        <w:rPr>
+          <w:u w:val="single"/>
+        </w:rPr>
+      </w:pPr>
+      <w:r>
+        <w:t>ZONE_NORMAL</w:t>
+      </w:r>
+      <w:r>
+        <w:t> : 16 -&gt; 896 Mb</w:t>
+      </w:r>
+    </w:p>
+    <w:p>
+      <w:pPr>
+        <w:pStyle w:val="Paragraphedeliste"/>
+        <w:numPr>
+          <w:ilvl w:val="1"/>
+          <w:numId w:val="14"/>
+        </w:numPr>
+        <w:rPr>
+          <w:u w:val="single"/>
+        </w:rPr>
+      </w:pPr>
+      <w:r>
+        <w:t>ZONE_HIGHMEM</w:t>
+      </w:r>
+      <w:r>
+        <w:t xml:space="preserve"> -&gt; &gt;896 Mb</w:t>
       </w:r>
     </w:p>
     <w:p>
@@ -5384,115 +7185,35 @@
         <w:pStyle w:val="Paragraphedeliste"/>
         <w:numPr>
           <w:ilvl w:val="0"/>
-          <w:numId w:val="5"/>
+          <w:numId w:val="14"/>
         </w:numPr>
-        <w:tabs>
-          <w:tab w:val="left" w:pos="708"/>
-          <w:tab w:val="left" w:pos="1416"/>
-          <w:tab w:val="left" w:pos="2124"/>
-          <w:tab w:val="left" w:pos="2832"/>
-          <w:tab w:val="left" w:pos="3540"/>
-          <w:tab w:val="left" w:pos="4248"/>
-          <w:tab w:val="left" w:pos="4956"/>
-          <w:tab w:val="left" w:pos="5664"/>
-          <w:tab w:val="left" w:pos="6372"/>
-          <w:tab w:val="left" w:pos="7080"/>
-          <w:tab w:val="left" w:pos="7788"/>
-          <w:tab w:val="left" w:pos="8496"/>
-          <w:tab w:val="right" w:pos="9072"/>
-        </w:tabs>
-        <w:jc w:val="both"/>
-      </w:pPr>
-      <w:r>
-        <w:t xml:space="preserve">Tas </w:t>
-      </w:r>
-      <w:proofErr w:type="gramStart"/>
-      <w:r>
-        <w:t xml:space="preserve">( </w:t>
-      </w:r>
-      <w:proofErr w:type="spellStart"/>
-      <w:r>
-        <w:t>malloc</w:t>
-      </w:r>
-      <w:proofErr w:type="spellEnd"/>
-      <w:proofErr w:type="gramEnd"/>
-      <w:r>
-        <w:t>…)</w:t>
-      </w:r>
-    </w:p>
-    <w:p>
-      <w:pPr>
-        <w:tabs>
-          <w:tab w:val="left" w:pos="708"/>
-          <w:tab w:val="left" w:pos="1416"/>
-          <w:tab w:val="left" w:pos="2124"/>
-          <w:tab w:val="left" w:pos="2832"/>
-          <w:tab w:val="left" w:pos="3540"/>
-          <w:tab w:val="left" w:pos="4248"/>
-          <w:tab w:val="left" w:pos="4956"/>
-          <w:tab w:val="left" w:pos="5664"/>
-          <w:tab w:val="left" w:pos="6372"/>
-          <w:tab w:val="left" w:pos="7080"/>
-          <w:tab w:val="left" w:pos="7788"/>
-          <w:tab w:val="left" w:pos="8496"/>
-          <w:tab w:val="right" w:pos="9072"/>
-        </w:tabs>
-        <w:jc w:val="both"/>
-      </w:pPr>
-    </w:p>
-    <w:p>
-      <w:pPr>
-        <w:tabs>
-          <w:tab w:val="left" w:pos="708"/>
-          <w:tab w:val="left" w:pos="1416"/>
-          <w:tab w:val="left" w:pos="2124"/>
-          <w:tab w:val="left" w:pos="2832"/>
-          <w:tab w:val="left" w:pos="3540"/>
-          <w:tab w:val="left" w:pos="4248"/>
-          <w:tab w:val="left" w:pos="4956"/>
-          <w:tab w:val="left" w:pos="5664"/>
-          <w:tab w:val="left" w:pos="6372"/>
-          <w:tab w:val="left" w:pos="7080"/>
-          <w:tab w:val="left" w:pos="7788"/>
-          <w:tab w:val="left" w:pos="8496"/>
-          <w:tab w:val="right" w:pos="9072"/>
-        </w:tabs>
-        <w:jc w:val="both"/>
-      </w:pPr>
-      <w:r>
-        <w:t>PID jusqu’à 32768</w:t>
-      </w:r>
-    </w:p>
-    <w:p>
-      <w:pPr>
-        <w:tabs>
-          <w:tab w:val="left" w:pos="708"/>
-          <w:tab w:val="left" w:pos="1416"/>
-          <w:tab w:val="left" w:pos="2124"/>
-          <w:tab w:val="left" w:pos="2832"/>
-          <w:tab w:val="left" w:pos="3540"/>
-          <w:tab w:val="left" w:pos="4248"/>
-          <w:tab w:val="left" w:pos="4956"/>
-          <w:tab w:val="left" w:pos="5664"/>
-          <w:tab w:val="left" w:pos="6372"/>
-          <w:tab w:val="left" w:pos="7080"/>
-          <w:tab w:val="left" w:pos="7788"/>
-          <w:tab w:val="left" w:pos="8496"/>
-          <w:tab w:val="right" w:pos="9072"/>
-        </w:tabs>
-        <w:jc w:val="both"/>
-      </w:pPr>
-      <w:r>
-        <w:t xml:space="preserve">Etats d’un </w:t>
-      </w:r>
-      <w:proofErr w:type="spellStart"/>
-      <w:r>
-        <w:t>process</w:t>
-      </w:r>
-      <w:proofErr w:type="spellEnd"/>
-      <w:r>
-        <w:t> : Actif, exécutable, endormi, zombie.</w:t>
-      </w:r>
+        <w:rPr>
+          <w:u w:val="single"/>
+        </w:rPr>
+      </w:pPr>
+      <w:r>
+        <w:lastRenderedPageBreak/>
+        <w:t>Page frame</w:t>
+      </w:r>
+      <w:r>
+        <w:t xml:space="preserve"> référencé par </w:t>
+      </w:r>
+      <w:proofErr w:type="spellStart"/>
+      <w:r>
+        <w:t>struct</w:t>
+      </w:r>
+      <w:proofErr w:type="spellEnd"/>
+      <w:r>
+        <w:t xml:space="preserve"> page </w:t>
+      </w:r>
+      <w:r>
+        <w:t xml:space="preserve">et toutes les pages dans un tableau </w:t>
+      </w:r>
+      <w:proofErr w:type="spellStart"/>
+      <w:r>
+        <w:t>mem_map</w:t>
+      </w:r>
+      <w:proofErr w:type="spellEnd"/>
     </w:p>
     <w:p>
       <w:r>
@@ -5526,6 +7247,151 @@
           <w:b/>
         </w:rPr>
         <w:lastRenderedPageBreak/>
+        <w:t>IPC</w:t>
+      </w:r>
+    </w:p>
+    <w:p>
+      <w:pPr>
+        <w:tabs>
+          <w:tab w:val="left" w:pos="708"/>
+          <w:tab w:val="left" w:pos="1416"/>
+          <w:tab w:val="left" w:pos="2124"/>
+          <w:tab w:val="left" w:pos="2832"/>
+          <w:tab w:val="left" w:pos="3540"/>
+          <w:tab w:val="left" w:pos="4248"/>
+          <w:tab w:val="left" w:pos="4956"/>
+          <w:tab w:val="left" w:pos="5664"/>
+          <w:tab w:val="left" w:pos="6372"/>
+          <w:tab w:val="left" w:pos="7080"/>
+          <w:tab w:val="left" w:pos="7788"/>
+          <w:tab w:val="left" w:pos="8496"/>
+          <w:tab w:val="right" w:pos="9072"/>
+        </w:tabs>
+        <w:jc w:val="center"/>
+        <w:rPr>
+          <w:b/>
+        </w:rPr>
+      </w:pPr>
+    </w:p>
+    <w:p>
+      <w:pPr>
+        <w:pStyle w:val="Paragraphedeliste"/>
+        <w:numPr>
+          <w:ilvl w:val="0"/>
+          <w:numId w:val="14"/>
+        </w:numPr>
+        <w:tabs>
+          <w:tab w:val="left" w:pos="708"/>
+          <w:tab w:val="left" w:pos="1416"/>
+          <w:tab w:val="left" w:pos="2124"/>
+          <w:tab w:val="left" w:pos="2832"/>
+          <w:tab w:val="left" w:pos="3540"/>
+          <w:tab w:val="left" w:pos="4248"/>
+          <w:tab w:val="left" w:pos="4956"/>
+          <w:tab w:val="left" w:pos="5664"/>
+          <w:tab w:val="left" w:pos="6372"/>
+          <w:tab w:val="left" w:pos="7080"/>
+          <w:tab w:val="left" w:pos="7788"/>
+          <w:tab w:val="left" w:pos="8496"/>
+          <w:tab w:val="right" w:pos="9072"/>
+        </w:tabs>
+        <w:jc w:val="both"/>
+      </w:pPr>
+      <w:r>
+        <w:t>Sémaphores</w:t>
+      </w:r>
+    </w:p>
+    <w:p>
+      <w:pPr>
+        <w:pStyle w:val="Paragraphedeliste"/>
+        <w:numPr>
+          <w:ilvl w:val="0"/>
+          <w:numId w:val="14"/>
+        </w:numPr>
+        <w:tabs>
+          <w:tab w:val="left" w:pos="708"/>
+          <w:tab w:val="left" w:pos="1416"/>
+          <w:tab w:val="left" w:pos="2124"/>
+          <w:tab w:val="left" w:pos="2832"/>
+          <w:tab w:val="left" w:pos="3540"/>
+          <w:tab w:val="left" w:pos="4248"/>
+          <w:tab w:val="left" w:pos="4956"/>
+          <w:tab w:val="left" w:pos="5664"/>
+          <w:tab w:val="left" w:pos="6372"/>
+          <w:tab w:val="left" w:pos="7080"/>
+          <w:tab w:val="left" w:pos="7788"/>
+          <w:tab w:val="left" w:pos="8496"/>
+          <w:tab w:val="right" w:pos="9072"/>
+        </w:tabs>
+        <w:jc w:val="both"/>
+      </w:pPr>
+      <w:proofErr w:type="spellStart"/>
+      <w:r>
+        <w:t>Shared</w:t>
+      </w:r>
+      <w:proofErr w:type="spellEnd"/>
+      <w:r>
+        <w:t xml:space="preserve"> me</w:t>
+      </w:r>
+      <w:r>
+        <w:t>mory</w:t>
+      </w:r>
+    </w:p>
+    <w:p>
+      <w:pPr>
+        <w:pStyle w:val="Paragraphedeliste"/>
+        <w:numPr>
+          <w:ilvl w:val="0"/>
+          <w:numId w:val="14"/>
+        </w:numPr>
+        <w:tabs>
+          <w:tab w:val="left" w:pos="708"/>
+          <w:tab w:val="left" w:pos="1416"/>
+          <w:tab w:val="left" w:pos="2124"/>
+          <w:tab w:val="left" w:pos="2832"/>
+          <w:tab w:val="left" w:pos="3540"/>
+          <w:tab w:val="left" w:pos="4248"/>
+          <w:tab w:val="left" w:pos="4956"/>
+          <w:tab w:val="left" w:pos="5664"/>
+          <w:tab w:val="left" w:pos="6372"/>
+          <w:tab w:val="left" w:pos="7080"/>
+          <w:tab w:val="left" w:pos="7788"/>
+          <w:tab w:val="left" w:pos="8496"/>
+          <w:tab w:val="right" w:pos="9072"/>
+        </w:tabs>
+        <w:jc w:val="both"/>
+      </w:pPr>
+      <w:r>
+        <w:t>Messages Queues</w:t>
+      </w:r>
+    </w:p>
+    <w:p/>
+    <w:p>
+      <w:pPr>
+        <w:tabs>
+          <w:tab w:val="left" w:pos="708"/>
+          <w:tab w:val="left" w:pos="1416"/>
+          <w:tab w:val="left" w:pos="2124"/>
+          <w:tab w:val="left" w:pos="2832"/>
+          <w:tab w:val="left" w:pos="3540"/>
+          <w:tab w:val="left" w:pos="4248"/>
+          <w:tab w:val="left" w:pos="4956"/>
+          <w:tab w:val="left" w:pos="5664"/>
+          <w:tab w:val="left" w:pos="6372"/>
+          <w:tab w:val="left" w:pos="7080"/>
+          <w:tab w:val="left" w:pos="7788"/>
+          <w:tab w:val="left" w:pos="8496"/>
+          <w:tab w:val="right" w:pos="9072"/>
+        </w:tabs>
+        <w:jc w:val="center"/>
+        <w:rPr>
+          <w:b/>
+        </w:rPr>
+      </w:pPr>
+      <w:r>
+        <w:rPr>
+          <w:b/>
+        </w:rPr>
         <w:t>Authentification</w:t>
       </w:r>
     </w:p>
@@ -5778,7 +7644,7 @@
                     <pic:cNvPicPr/>
                   </pic:nvPicPr>
                   <pic:blipFill>
-                    <a:blip r:embed="rId7">
+                    <a:blip r:embed="rId13">
                       <a:extLst>
                         <a:ext uri="{28A0092B-C50C-407E-A947-70E740481C1C}">
                           <a14:useLocalDpi xmlns:a14="http://schemas.microsoft.com/office/drawing/2010/main" val="0"/>
@@ -5805,6 +7671,574 @@
         </w:drawing>
       </w:r>
     </w:p>
+    <w:p>
+      <w:pPr>
+        <w:tabs>
+          <w:tab w:val="left" w:pos="708"/>
+          <w:tab w:val="left" w:pos="1416"/>
+          <w:tab w:val="left" w:pos="2124"/>
+          <w:tab w:val="left" w:pos="2832"/>
+          <w:tab w:val="left" w:pos="3540"/>
+          <w:tab w:val="left" w:pos="4248"/>
+          <w:tab w:val="left" w:pos="4956"/>
+          <w:tab w:val="left" w:pos="5664"/>
+          <w:tab w:val="left" w:pos="6372"/>
+          <w:tab w:val="left" w:pos="7080"/>
+          <w:tab w:val="left" w:pos="7788"/>
+          <w:tab w:val="left" w:pos="8496"/>
+          <w:tab w:val="right" w:pos="9072"/>
+        </w:tabs>
+        <w:jc w:val="both"/>
+      </w:pPr>
+    </w:p>
+    <w:p>
+      <w:pPr>
+        <w:tabs>
+          <w:tab w:val="left" w:pos="708"/>
+          <w:tab w:val="left" w:pos="1416"/>
+          <w:tab w:val="left" w:pos="2124"/>
+          <w:tab w:val="left" w:pos="2832"/>
+          <w:tab w:val="left" w:pos="3540"/>
+          <w:tab w:val="left" w:pos="4248"/>
+          <w:tab w:val="left" w:pos="4956"/>
+          <w:tab w:val="left" w:pos="5664"/>
+          <w:tab w:val="left" w:pos="6372"/>
+          <w:tab w:val="left" w:pos="7080"/>
+          <w:tab w:val="left" w:pos="7788"/>
+          <w:tab w:val="left" w:pos="8496"/>
+          <w:tab w:val="right" w:pos="9072"/>
+        </w:tabs>
+        <w:jc w:val="center"/>
+        <w:rPr>
+          <w:b/>
+        </w:rPr>
+      </w:pPr>
+      <w:r>
+        <w:rPr>
+          <w:b/>
+        </w:rPr>
+        <w:t>VFS</w:t>
+      </w:r>
+    </w:p>
+    <w:p>
+      <w:pPr>
+        <w:tabs>
+          <w:tab w:val="left" w:pos="708"/>
+          <w:tab w:val="left" w:pos="1416"/>
+          <w:tab w:val="left" w:pos="2124"/>
+          <w:tab w:val="left" w:pos="2832"/>
+          <w:tab w:val="left" w:pos="3540"/>
+          <w:tab w:val="left" w:pos="4248"/>
+          <w:tab w:val="left" w:pos="4956"/>
+          <w:tab w:val="left" w:pos="5664"/>
+          <w:tab w:val="left" w:pos="6372"/>
+          <w:tab w:val="left" w:pos="7080"/>
+          <w:tab w:val="left" w:pos="7788"/>
+          <w:tab w:val="left" w:pos="8496"/>
+          <w:tab w:val="right" w:pos="9072"/>
+        </w:tabs>
+        <w:jc w:val="center"/>
+        <w:rPr>
+          <w:b/>
+        </w:rPr>
+      </w:pPr>
+    </w:p>
+    <w:p>
+      <w:pPr>
+        <w:pStyle w:val="Paragraphedeliste"/>
+        <w:numPr>
+          <w:ilvl w:val="0"/>
+          <w:numId w:val="12"/>
+        </w:numPr>
+        <w:tabs>
+          <w:tab w:val="left" w:pos="708"/>
+          <w:tab w:val="left" w:pos="1416"/>
+          <w:tab w:val="left" w:pos="2124"/>
+          <w:tab w:val="left" w:pos="2832"/>
+          <w:tab w:val="left" w:pos="3540"/>
+          <w:tab w:val="left" w:pos="4248"/>
+          <w:tab w:val="left" w:pos="4956"/>
+          <w:tab w:val="left" w:pos="5664"/>
+          <w:tab w:val="left" w:pos="6372"/>
+          <w:tab w:val="left" w:pos="7080"/>
+          <w:tab w:val="left" w:pos="7788"/>
+          <w:tab w:val="left" w:pos="8496"/>
+          <w:tab w:val="right" w:pos="9072"/>
+        </w:tabs>
+        <w:jc w:val="both"/>
+      </w:pPr>
+      <w:proofErr w:type="spellStart"/>
+      <w:r>
+        <w:t>Inode</w:t>
+      </w:r>
+      <w:proofErr w:type="spellEnd"/>
+      <w:r>
+        <w:t> : infos sur un fichier</w:t>
+      </w:r>
+    </w:p>
+    <w:p>
+      <w:pPr>
+        <w:pStyle w:val="Paragraphedeliste"/>
+        <w:numPr>
+          <w:ilvl w:val="1"/>
+          <w:numId w:val="12"/>
+        </w:numPr>
+        <w:tabs>
+          <w:tab w:val="left" w:pos="708"/>
+          <w:tab w:val="left" w:pos="1416"/>
+          <w:tab w:val="left" w:pos="2124"/>
+          <w:tab w:val="left" w:pos="2832"/>
+          <w:tab w:val="left" w:pos="3540"/>
+          <w:tab w:val="left" w:pos="4248"/>
+          <w:tab w:val="left" w:pos="4956"/>
+          <w:tab w:val="left" w:pos="5664"/>
+          <w:tab w:val="left" w:pos="6372"/>
+          <w:tab w:val="left" w:pos="7080"/>
+          <w:tab w:val="left" w:pos="7788"/>
+          <w:tab w:val="left" w:pos="8496"/>
+          <w:tab w:val="right" w:pos="9072"/>
+        </w:tabs>
+        <w:jc w:val="both"/>
+      </w:pPr>
+      <w:r>
+        <w:t>Droits</w:t>
+      </w:r>
+    </w:p>
+    <w:p>
+      <w:pPr>
+        <w:pStyle w:val="Paragraphedeliste"/>
+        <w:numPr>
+          <w:ilvl w:val="1"/>
+          <w:numId w:val="12"/>
+        </w:numPr>
+        <w:tabs>
+          <w:tab w:val="left" w:pos="708"/>
+          <w:tab w:val="left" w:pos="1416"/>
+          <w:tab w:val="left" w:pos="2124"/>
+          <w:tab w:val="left" w:pos="2832"/>
+          <w:tab w:val="left" w:pos="3540"/>
+          <w:tab w:val="left" w:pos="4248"/>
+          <w:tab w:val="left" w:pos="4956"/>
+          <w:tab w:val="left" w:pos="5664"/>
+          <w:tab w:val="left" w:pos="6372"/>
+          <w:tab w:val="left" w:pos="7080"/>
+          <w:tab w:val="left" w:pos="7788"/>
+          <w:tab w:val="left" w:pos="8496"/>
+          <w:tab w:val="right" w:pos="9072"/>
+        </w:tabs>
+        <w:jc w:val="both"/>
+      </w:pPr>
+      <w:r>
+        <w:t>Proprio</w:t>
+      </w:r>
+    </w:p>
+    <w:p>
+      <w:pPr>
+        <w:pStyle w:val="Paragraphedeliste"/>
+        <w:numPr>
+          <w:ilvl w:val="1"/>
+          <w:numId w:val="12"/>
+        </w:numPr>
+        <w:tabs>
+          <w:tab w:val="left" w:pos="708"/>
+          <w:tab w:val="left" w:pos="1416"/>
+          <w:tab w:val="left" w:pos="2124"/>
+          <w:tab w:val="left" w:pos="2832"/>
+          <w:tab w:val="left" w:pos="3540"/>
+          <w:tab w:val="left" w:pos="4248"/>
+          <w:tab w:val="left" w:pos="4956"/>
+          <w:tab w:val="left" w:pos="5664"/>
+          <w:tab w:val="left" w:pos="6372"/>
+          <w:tab w:val="left" w:pos="7080"/>
+          <w:tab w:val="left" w:pos="7788"/>
+          <w:tab w:val="left" w:pos="8496"/>
+          <w:tab w:val="right" w:pos="9072"/>
+        </w:tabs>
+        <w:jc w:val="both"/>
+      </w:pPr>
+      <w:proofErr w:type="spellStart"/>
+      <w:r>
+        <w:t>Device</w:t>
+      </w:r>
+      <w:proofErr w:type="spellEnd"/>
+      <w:r>
+        <w:t xml:space="preserve"> + numéro d’</w:t>
+      </w:r>
+      <w:proofErr w:type="spellStart"/>
+      <w:r>
+        <w:t>inode</w:t>
+      </w:r>
+      <w:proofErr w:type="spellEnd"/>
+    </w:p>
+    <w:p>
+      <w:pPr>
+        <w:pStyle w:val="Paragraphedeliste"/>
+        <w:numPr>
+          <w:ilvl w:val="1"/>
+          <w:numId w:val="12"/>
+        </w:numPr>
+        <w:tabs>
+          <w:tab w:val="left" w:pos="708"/>
+          <w:tab w:val="left" w:pos="1416"/>
+          <w:tab w:val="left" w:pos="2124"/>
+          <w:tab w:val="left" w:pos="2832"/>
+          <w:tab w:val="left" w:pos="3540"/>
+          <w:tab w:val="left" w:pos="4248"/>
+          <w:tab w:val="left" w:pos="4956"/>
+          <w:tab w:val="left" w:pos="5664"/>
+          <w:tab w:val="left" w:pos="6372"/>
+          <w:tab w:val="left" w:pos="7080"/>
+          <w:tab w:val="left" w:pos="7788"/>
+          <w:tab w:val="left" w:pos="8496"/>
+          <w:tab w:val="right" w:pos="9072"/>
+        </w:tabs>
+        <w:jc w:val="both"/>
+      </w:pPr>
+      <w:r>
+        <w:t>…</w:t>
+      </w:r>
+    </w:p>
+    <w:p>
+      <w:pPr>
+        <w:pStyle w:val="Paragraphedeliste"/>
+        <w:numPr>
+          <w:ilvl w:val="0"/>
+          <w:numId w:val="12"/>
+        </w:numPr>
+        <w:tabs>
+          <w:tab w:val="left" w:pos="708"/>
+          <w:tab w:val="left" w:pos="1416"/>
+          <w:tab w:val="left" w:pos="2124"/>
+          <w:tab w:val="left" w:pos="2832"/>
+          <w:tab w:val="left" w:pos="3540"/>
+          <w:tab w:val="left" w:pos="4248"/>
+          <w:tab w:val="left" w:pos="4956"/>
+          <w:tab w:val="left" w:pos="5664"/>
+          <w:tab w:val="left" w:pos="6372"/>
+          <w:tab w:val="left" w:pos="7080"/>
+          <w:tab w:val="left" w:pos="7788"/>
+          <w:tab w:val="left" w:pos="8496"/>
+          <w:tab w:val="right" w:pos="9072"/>
+        </w:tabs>
+        <w:jc w:val="both"/>
+      </w:pPr>
+      <w:r>
+        <w:t>File</w:t>
+      </w:r>
+    </w:p>
+    <w:p>
+      <w:pPr>
+        <w:pStyle w:val="Paragraphedeliste"/>
+        <w:numPr>
+          <w:ilvl w:val="1"/>
+          <w:numId w:val="12"/>
+        </w:numPr>
+        <w:tabs>
+          <w:tab w:val="left" w:pos="708"/>
+          <w:tab w:val="left" w:pos="1416"/>
+          <w:tab w:val="left" w:pos="2124"/>
+          <w:tab w:val="left" w:pos="2832"/>
+          <w:tab w:val="left" w:pos="3540"/>
+          <w:tab w:val="left" w:pos="4248"/>
+          <w:tab w:val="left" w:pos="4956"/>
+          <w:tab w:val="left" w:pos="5664"/>
+          <w:tab w:val="left" w:pos="6372"/>
+          <w:tab w:val="left" w:pos="7080"/>
+          <w:tab w:val="left" w:pos="7788"/>
+          <w:tab w:val="left" w:pos="8496"/>
+          <w:tab w:val="right" w:pos="9072"/>
+        </w:tabs>
+        <w:jc w:val="both"/>
+      </w:pPr>
+      <w:r>
+        <w:t>Droits d’ouverture</w:t>
+      </w:r>
+    </w:p>
+    <w:p>
+      <w:pPr>
+        <w:pStyle w:val="Paragraphedeliste"/>
+        <w:numPr>
+          <w:ilvl w:val="1"/>
+          <w:numId w:val="12"/>
+        </w:numPr>
+        <w:tabs>
+          <w:tab w:val="left" w:pos="708"/>
+          <w:tab w:val="left" w:pos="1416"/>
+          <w:tab w:val="left" w:pos="2124"/>
+          <w:tab w:val="left" w:pos="2832"/>
+          <w:tab w:val="left" w:pos="3540"/>
+          <w:tab w:val="left" w:pos="4248"/>
+          <w:tab w:val="left" w:pos="4956"/>
+          <w:tab w:val="left" w:pos="5664"/>
+          <w:tab w:val="left" w:pos="6372"/>
+          <w:tab w:val="left" w:pos="7080"/>
+          <w:tab w:val="left" w:pos="7788"/>
+          <w:tab w:val="left" w:pos="8496"/>
+          <w:tab w:val="right" w:pos="9072"/>
+        </w:tabs>
+        <w:jc w:val="both"/>
+      </w:pPr>
+      <w:r>
+        <w:lastRenderedPageBreak/>
+        <w:t>Offset</w:t>
+      </w:r>
+    </w:p>
+    <w:p>
+      <w:pPr>
+        <w:pStyle w:val="Paragraphedeliste"/>
+        <w:numPr>
+          <w:ilvl w:val="1"/>
+          <w:numId w:val="12"/>
+        </w:numPr>
+        <w:tabs>
+          <w:tab w:val="left" w:pos="708"/>
+          <w:tab w:val="left" w:pos="1416"/>
+          <w:tab w:val="left" w:pos="2124"/>
+          <w:tab w:val="left" w:pos="2832"/>
+          <w:tab w:val="left" w:pos="3540"/>
+          <w:tab w:val="left" w:pos="4248"/>
+          <w:tab w:val="left" w:pos="4956"/>
+          <w:tab w:val="left" w:pos="5664"/>
+          <w:tab w:val="left" w:pos="6372"/>
+          <w:tab w:val="left" w:pos="7080"/>
+          <w:tab w:val="left" w:pos="7788"/>
+          <w:tab w:val="left" w:pos="8496"/>
+          <w:tab w:val="right" w:pos="9072"/>
+        </w:tabs>
+        <w:jc w:val="both"/>
+      </w:pPr>
+      <w:r>
+        <w:t>…</w:t>
+      </w:r>
+    </w:p>
+    <w:p>
+      <w:pPr>
+        <w:pStyle w:val="Paragraphedeliste"/>
+        <w:numPr>
+          <w:ilvl w:val="0"/>
+          <w:numId w:val="12"/>
+        </w:numPr>
+        <w:tabs>
+          <w:tab w:val="left" w:pos="708"/>
+          <w:tab w:val="left" w:pos="1416"/>
+          <w:tab w:val="left" w:pos="2124"/>
+          <w:tab w:val="left" w:pos="2832"/>
+          <w:tab w:val="left" w:pos="3540"/>
+          <w:tab w:val="left" w:pos="4248"/>
+          <w:tab w:val="left" w:pos="4956"/>
+          <w:tab w:val="left" w:pos="5664"/>
+          <w:tab w:val="left" w:pos="6372"/>
+          <w:tab w:val="left" w:pos="7080"/>
+          <w:tab w:val="left" w:pos="7788"/>
+          <w:tab w:val="left" w:pos="8496"/>
+          <w:tab w:val="right" w:pos="9072"/>
+        </w:tabs>
+        <w:jc w:val="both"/>
+      </w:pPr>
+      <w:r>
+        <w:t>Descripteur de fichier</w:t>
+      </w:r>
+    </w:p>
+    <w:p>
+      <w:pPr>
+        <w:tabs>
+          <w:tab w:val="left" w:pos="708"/>
+          <w:tab w:val="left" w:pos="1416"/>
+          <w:tab w:val="left" w:pos="2124"/>
+          <w:tab w:val="left" w:pos="2832"/>
+          <w:tab w:val="left" w:pos="3540"/>
+          <w:tab w:val="left" w:pos="4248"/>
+          <w:tab w:val="left" w:pos="4956"/>
+          <w:tab w:val="left" w:pos="5664"/>
+          <w:tab w:val="left" w:pos="6372"/>
+          <w:tab w:val="left" w:pos="7080"/>
+          <w:tab w:val="left" w:pos="7788"/>
+          <w:tab w:val="left" w:pos="8496"/>
+          <w:tab w:val="right" w:pos="9072"/>
+        </w:tabs>
+        <w:jc w:val="both"/>
+      </w:pPr>
+    </w:p>
+    <w:p>
+      <w:pPr>
+        <w:tabs>
+          <w:tab w:val="left" w:pos="708"/>
+          <w:tab w:val="left" w:pos="1416"/>
+          <w:tab w:val="left" w:pos="2124"/>
+          <w:tab w:val="left" w:pos="2832"/>
+          <w:tab w:val="left" w:pos="3540"/>
+          <w:tab w:val="left" w:pos="4248"/>
+          <w:tab w:val="left" w:pos="4956"/>
+          <w:tab w:val="left" w:pos="5664"/>
+          <w:tab w:val="left" w:pos="6372"/>
+          <w:tab w:val="left" w:pos="7080"/>
+          <w:tab w:val="left" w:pos="7788"/>
+          <w:tab w:val="left" w:pos="8496"/>
+          <w:tab w:val="right" w:pos="9072"/>
+        </w:tabs>
+        <w:jc w:val="both"/>
+      </w:pPr>
+    </w:p>
+    <w:p>
+      <w:pPr>
+        <w:tabs>
+          <w:tab w:val="left" w:pos="708"/>
+          <w:tab w:val="left" w:pos="1416"/>
+          <w:tab w:val="left" w:pos="2124"/>
+          <w:tab w:val="left" w:pos="2832"/>
+          <w:tab w:val="left" w:pos="3540"/>
+          <w:tab w:val="left" w:pos="4248"/>
+          <w:tab w:val="left" w:pos="4956"/>
+          <w:tab w:val="left" w:pos="5664"/>
+          <w:tab w:val="left" w:pos="6372"/>
+          <w:tab w:val="left" w:pos="7080"/>
+          <w:tab w:val="left" w:pos="7788"/>
+          <w:tab w:val="left" w:pos="8496"/>
+          <w:tab w:val="right" w:pos="9072"/>
+        </w:tabs>
+        <w:jc w:val="both"/>
+        <w:rPr>
+          <w:u w:val="single"/>
+        </w:rPr>
+      </w:pPr>
+      <w:r>
+        <w:rPr>
+          <w:u w:val="single"/>
+        </w:rPr>
+        <w:t xml:space="preserve">Exécutable : </w:t>
+      </w:r>
+    </w:p>
+    <w:p>
+      <w:pPr>
+        <w:pStyle w:val="Paragraphedeliste"/>
+        <w:numPr>
+          <w:ilvl w:val="0"/>
+          <w:numId w:val="12"/>
+        </w:numPr>
+        <w:tabs>
+          <w:tab w:val="left" w:pos="708"/>
+          <w:tab w:val="left" w:pos="1416"/>
+          <w:tab w:val="left" w:pos="2124"/>
+          <w:tab w:val="left" w:pos="2832"/>
+          <w:tab w:val="left" w:pos="3540"/>
+          <w:tab w:val="left" w:pos="4248"/>
+          <w:tab w:val="left" w:pos="4956"/>
+          <w:tab w:val="left" w:pos="5664"/>
+          <w:tab w:val="left" w:pos="6372"/>
+          <w:tab w:val="left" w:pos="7080"/>
+          <w:tab w:val="left" w:pos="7788"/>
+          <w:tab w:val="left" w:pos="8496"/>
+          <w:tab w:val="right" w:pos="9072"/>
+        </w:tabs>
+        <w:jc w:val="both"/>
+        <w:rPr>
+          <w:u w:val="single"/>
+        </w:rPr>
+      </w:pPr>
+      <w:r>
+        <w:t xml:space="preserve">SUID : permet d’endosser les droits </w:t>
+      </w:r>
+      <w:proofErr w:type="gramStart"/>
+      <w:r>
+        <w:t xml:space="preserve">du </w:t>
+      </w:r>
+      <w:proofErr w:type="spellStart"/>
+      <w:r>
+        <w:t>owner</w:t>
+      </w:r>
+      <w:proofErr w:type="spellEnd"/>
+      <w:proofErr w:type="gramEnd"/>
+      <w:r>
+        <w:t xml:space="preserve"> </w:t>
+      </w:r>
+    </w:p>
+    <w:p>
+      <w:pPr>
+        <w:pStyle w:val="Paragraphedeliste"/>
+        <w:numPr>
+          <w:ilvl w:val="0"/>
+          <w:numId w:val="12"/>
+        </w:numPr>
+        <w:tabs>
+          <w:tab w:val="left" w:pos="708"/>
+          <w:tab w:val="left" w:pos="1416"/>
+          <w:tab w:val="left" w:pos="2124"/>
+          <w:tab w:val="left" w:pos="2832"/>
+          <w:tab w:val="left" w:pos="3540"/>
+          <w:tab w:val="left" w:pos="4248"/>
+          <w:tab w:val="left" w:pos="4956"/>
+          <w:tab w:val="left" w:pos="5664"/>
+          <w:tab w:val="left" w:pos="6372"/>
+          <w:tab w:val="left" w:pos="7080"/>
+          <w:tab w:val="left" w:pos="7788"/>
+          <w:tab w:val="left" w:pos="8496"/>
+          <w:tab w:val="right" w:pos="9072"/>
+        </w:tabs>
+        <w:jc w:val="both"/>
+        <w:rPr>
+          <w:u w:val="single"/>
+        </w:rPr>
+      </w:pPr>
+      <w:r>
+        <w:t>SGID : permet d’endosser les droits du groupe</w:t>
+      </w:r>
+    </w:p>
+    <w:p>
+      <w:pPr>
+        <w:pStyle w:val="Paragraphedeliste"/>
+        <w:numPr>
+          <w:ilvl w:val="0"/>
+          <w:numId w:val="12"/>
+        </w:numPr>
+        <w:tabs>
+          <w:tab w:val="left" w:pos="708"/>
+          <w:tab w:val="left" w:pos="1416"/>
+          <w:tab w:val="left" w:pos="2124"/>
+          <w:tab w:val="left" w:pos="2832"/>
+          <w:tab w:val="left" w:pos="3540"/>
+          <w:tab w:val="left" w:pos="4248"/>
+          <w:tab w:val="left" w:pos="4956"/>
+          <w:tab w:val="left" w:pos="5664"/>
+          <w:tab w:val="left" w:pos="6372"/>
+          <w:tab w:val="left" w:pos="7080"/>
+          <w:tab w:val="left" w:pos="7788"/>
+          <w:tab w:val="left" w:pos="8496"/>
+          <w:tab w:val="right" w:pos="9072"/>
+        </w:tabs>
+        <w:jc w:val="both"/>
+        <w:rPr>
+          <w:u w:val="single"/>
+        </w:rPr>
+      </w:pPr>
+      <w:proofErr w:type="spellStart"/>
+      <w:r>
+        <w:t>Sticky</w:t>
+      </w:r>
+      <w:proofErr w:type="spellEnd"/>
+      <w:r>
+        <w:t> : permet de conserver en RAM après extinction mais obsolète</w:t>
+      </w:r>
+    </w:p>
+    <w:p>
+      <w:pPr>
+        <w:tabs>
+          <w:tab w:val="left" w:pos="708"/>
+          <w:tab w:val="left" w:pos="1416"/>
+          <w:tab w:val="left" w:pos="2124"/>
+          <w:tab w:val="left" w:pos="2832"/>
+          <w:tab w:val="left" w:pos="3540"/>
+          <w:tab w:val="left" w:pos="4248"/>
+          <w:tab w:val="left" w:pos="4956"/>
+          <w:tab w:val="left" w:pos="5664"/>
+          <w:tab w:val="left" w:pos="6372"/>
+          <w:tab w:val="left" w:pos="7080"/>
+          <w:tab w:val="left" w:pos="7788"/>
+          <w:tab w:val="left" w:pos="8496"/>
+          <w:tab w:val="right" w:pos="9072"/>
+        </w:tabs>
+        <w:jc w:val="both"/>
+      </w:pPr>
+    </w:p>
     <w:sectPr>
       <w:pgSz w:w="11906" w:h="16838"/>
       <w:pgMar w:top="1417" w:right="1417" w:bottom="1417" w:left="1417" w:header="708" w:footer="708" w:gutter="0"/>
@@ -5820,7 +8254,7 @@
   <w:abstractNum w:abstractNumId="0">
     <w:nsid w:val="058F62BF"/>
     <w:multiLevelType w:val="hybridMultilevel"/>
-    <w:tmpl w:val="E6B8DABE"/>
+    <w:tmpl w:val="5C7C6170"/>
     <w:lvl w:ilvl="0" w:tplc="040C0001">
       <w:start w:val="1"/>
       <w:numFmt w:val="bullet"/>
@@ -5833,7 +8267,7 @@
         <w:rFonts w:ascii="Symbol" w:hAnsi="Symbol" w:hint="default"/>
       </w:rPr>
     </w:lvl>
-    <w:lvl w:ilvl="1" w:tplc="040C0003" w:tentative="1">
+    <w:lvl w:ilvl="1" w:tplc="040C0003">
       <w:start w:val="1"/>
       <w:numFmt w:val="bullet"/>
       <w:lvlText w:val="o"/>
@@ -5931,6 +8365,232 @@
     </w:lvl>
   </w:abstractNum>
   <w:abstractNum w:abstractNumId="1">
+    <w:nsid w:val="06B2799E"/>
+    <w:multiLevelType w:val="hybridMultilevel"/>
+    <w:tmpl w:val="0CE2AE4C"/>
+    <w:lvl w:ilvl="0" w:tplc="040C0001">
+      <w:start w:val="1"/>
+      <w:numFmt w:val="bullet"/>
+      <w:lvlText w:val=""/>
+      <w:lvlJc w:val="left"/>
+      <w:pPr>
+        <w:ind w:left="720" w:hanging="360"/>
+      </w:pPr>
+      <w:rPr>
+        <w:rFonts w:ascii="Symbol" w:hAnsi="Symbol" w:hint="default"/>
+      </w:rPr>
+    </w:lvl>
+    <w:lvl w:ilvl="1" w:tplc="040C0003" w:tentative="1">
+      <w:start w:val="1"/>
+      <w:numFmt w:val="bullet"/>
+      <w:lvlText w:val="o"/>
+      <w:lvlJc w:val="left"/>
+      <w:pPr>
+        <w:ind w:left="1440" w:hanging="360"/>
+      </w:pPr>
+      <w:rPr>
+        <w:rFonts w:ascii="Courier New" w:hAnsi="Courier New" w:cs="Courier New" w:hint="default"/>
+      </w:rPr>
+    </w:lvl>
+    <w:lvl w:ilvl="2" w:tplc="040C0005" w:tentative="1">
+      <w:start w:val="1"/>
+      <w:numFmt w:val="bullet"/>
+      <w:lvlText w:val=""/>
+      <w:lvlJc w:val="left"/>
+      <w:pPr>
+        <w:ind w:left="2160" w:hanging="360"/>
+      </w:pPr>
+      <w:rPr>
+        <w:rFonts w:ascii="Wingdings" w:hAnsi="Wingdings" w:hint="default"/>
+      </w:rPr>
+    </w:lvl>
+    <w:lvl w:ilvl="3" w:tplc="040C0001" w:tentative="1">
+      <w:start w:val="1"/>
+      <w:numFmt w:val="bullet"/>
+      <w:lvlText w:val=""/>
+      <w:lvlJc w:val="left"/>
+      <w:pPr>
+        <w:ind w:left="2880" w:hanging="360"/>
+      </w:pPr>
+      <w:rPr>
+        <w:rFonts w:ascii="Symbol" w:hAnsi="Symbol" w:hint="default"/>
+      </w:rPr>
+    </w:lvl>
+    <w:lvl w:ilvl="4" w:tplc="040C0003" w:tentative="1">
+      <w:start w:val="1"/>
+      <w:numFmt w:val="bullet"/>
+      <w:lvlText w:val="o"/>
+      <w:lvlJc w:val="left"/>
+      <w:pPr>
+        <w:ind w:left="3600" w:hanging="360"/>
+      </w:pPr>
+      <w:rPr>
+        <w:rFonts w:ascii="Courier New" w:hAnsi="Courier New" w:cs="Courier New" w:hint="default"/>
+      </w:rPr>
+    </w:lvl>
+    <w:lvl w:ilvl="5" w:tplc="040C0005" w:tentative="1">
+      <w:start w:val="1"/>
+      <w:numFmt w:val="bullet"/>
+      <w:lvlText w:val=""/>
+      <w:lvlJc w:val="left"/>
+      <w:pPr>
+        <w:ind w:left="4320" w:hanging="360"/>
+      </w:pPr>
+      <w:rPr>
+        <w:rFonts w:ascii="Wingdings" w:hAnsi="Wingdings" w:hint="default"/>
+      </w:rPr>
+    </w:lvl>
+    <w:lvl w:ilvl="6" w:tplc="040C0001" w:tentative="1">
+      <w:start w:val="1"/>
+      <w:numFmt w:val="bullet"/>
+      <w:lvlText w:val=""/>
+      <w:lvlJc w:val="left"/>
+      <w:pPr>
+        <w:ind w:left="5040" w:hanging="360"/>
+      </w:pPr>
+      <w:rPr>
+        <w:rFonts w:ascii="Symbol" w:hAnsi="Symbol" w:hint="default"/>
+      </w:rPr>
+    </w:lvl>
+    <w:lvl w:ilvl="7" w:tplc="040C0003" w:tentative="1">
+      <w:start w:val="1"/>
+      <w:numFmt w:val="bullet"/>
+      <w:lvlText w:val="o"/>
+      <w:lvlJc w:val="left"/>
+      <w:pPr>
+        <w:ind w:left="5760" w:hanging="360"/>
+      </w:pPr>
+      <w:rPr>
+        <w:rFonts w:ascii="Courier New" w:hAnsi="Courier New" w:cs="Courier New" w:hint="default"/>
+      </w:rPr>
+    </w:lvl>
+    <w:lvl w:ilvl="8" w:tplc="040C0005" w:tentative="1">
+      <w:start w:val="1"/>
+      <w:numFmt w:val="bullet"/>
+      <w:lvlText w:val=""/>
+      <w:lvlJc w:val="left"/>
+      <w:pPr>
+        <w:ind w:left="6480" w:hanging="360"/>
+      </w:pPr>
+      <w:rPr>
+        <w:rFonts w:ascii="Wingdings" w:hAnsi="Wingdings" w:hint="default"/>
+      </w:rPr>
+    </w:lvl>
+  </w:abstractNum>
+  <w:abstractNum w:abstractNumId="2">
+    <w:nsid w:val="092049BD"/>
+    <w:multiLevelType w:val="hybridMultilevel"/>
+    <w:tmpl w:val="9FEA442C"/>
+    <w:lvl w:ilvl="0" w:tplc="040C0001">
+      <w:start w:val="1"/>
+      <w:numFmt w:val="bullet"/>
+      <w:lvlText w:val=""/>
+      <w:lvlJc w:val="left"/>
+      <w:pPr>
+        <w:ind w:left="720" w:hanging="360"/>
+      </w:pPr>
+      <w:rPr>
+        <w:rFonts w:ascii="Symbol" w:hAnsi="Symbol" w:hint="default"/>
+      </w:rPr>
+    </w:lvl>
+    <w:lvl w:ilvl="1" w:tplc="040C0003">
+      <w:start w:val="1"/>
+      <w:numFmt w:val="bullet"/>
+      <w:lvlText w:val="o"/>
+      <w:lvlJc w:val="left"/>
+      <w:pPr>
+        <w:ind w:left="1440" w:hanging="360"/>
+      </w:pPr>
+      <w:rPr>
+        <w:rFonts w:ascii="Courier New" w:hAnsi="Courier New" w:cs="Courier New" w:hint="default"/>
+      </w:rPr>
+    </w:lvl>
+    <w:lvl w:ilvl="2" w:tplc="040C0005" w:tentative="1">
+      <w:start w:val="1"/>
+      <w:numFmt w:val="bullet"/>
+      <w:lvlText w:val=""/>
+      <w:lvlJc w:val="left"/>
+      <w:pPr>
+        <w:ind w:left="2160" w:hanging="360"/>
+      </w:pPr>
+      <w:rPr>
+        <w:rFonts w:ascii="Wingdings" w:hAnsi="Wingdings" w:hint="default"/>
+      </w:rPr>
+    </w:lvl>
+    <w:lvl w:ilvl="3" w:tplc="040C0001" w:tentative="1">
+      <w:start w:val="1"/>
+      <w:numFmt w:val="bullet"/>
+      <w:lvlText w:val=""/>
+      <w:lvlJc w:val="left"/>
+      <w:pPr>
+        <w:ind w:left="2880" w:hanging="360"/>
+      </w:pPr>
+      <w:rPr>
+        <w:rFonts w:ascii="Symbol" w:hAnsi="Symbol" w:hint="default"/>
+      </w:rPr>
+    </w:lvl>
+    <w:lvl w:ilvl="4" w:tplc="040C0003" w:tentative="1">
+      <w:start w:val="1"/>
+      <w:numFmt w:val="bullet"/>
+      <w:lvlText w:val="o"/>
+      <w:lvlJc w:val="left"/>
+      <w:pPr>
+        <w:ind w:left="3600" w:hanging="360"/>
+      </w:pPr>
+      <w:rPr>
+        <w:rFonts w:ascii="Courier New" w:hAnsi="Courier New" w:cs="Courier New" w:hint="default"/>
+      </w:rPr>
+    </w:lvl>
+    <w:lvl w:ilvl="5" w:tplc="040C0005" w:tentative="1">
+      <w:start w:val="1"/>
+      <w:numFmt w:val="bullet"/>
+      <w:lvlText w:val=""/>
+      <w:lvlJc w:val="left"/>
+      <w:pPr>
+        <w:ind w:left="4320" w:hanging="360"/>
+      </w:pPr>
+      <w:rPr>
+        <w:rFonts w:ascii="Wingdings" w:hAnsi="Wingdings" w:hint="default"/>
+      </w:rPr>
+    </w:lvl>
+    <w:lvl w:ilvl="6" w:tplc="040C0001" w:tentative="1">
+      <w:start w:val="1"/>
+      <w:numFmt w:val="bullet"/>
+      <w:lvlText w:val=""/>
+      <w:lvlJc w:val="left"/>
+      <w:pPr>
+        <w:ind w:left="5040" w:hanging="360"/>
+      </w:pPr>
+      <w:rPr>
+        <w:rFonts w:ascii="Symbol" w:hAnsi="Symbol" w:hint="default"/>
+      </w:rPr>
+    </w:lvl>
+    <w:lvl w:ilvl="7" w:tplc="040C0003" w:tentative="1">
+      <w:start w:val="1"/>
+      <w:numFmt w:val="bullet"/>
+      <w:lvlText w:val="o"/>
+      <w:lvlJc w:val="left"/>
+      <w:pPr>
+        <w:ind w:left="5760" w:hanging="360"/>
+      </w:pPr>
+      <w:rPr>
+        <w:rFonts w:ascii="Courier New" w:hAnsi="Courier New" w:cs="Courier New" w:hint="default"/>
+      </w:rPr>
+    </w:lvl>
+    <w:lvl w:ilvl="8" w:tplc="040C0005" w:tentative="1">
+      <w:start w:val="1"/>
+      <w:numFmt w:val="bullet"/>
+      <w:lvlText w:val=""/>
+      <w:lvlJc w:val="left"/>
+      <w:pPr>
+        <w:ind w:left="6480" w:hanging="360"/>
+      </w:pPr>
+      <w:rPr>
+        <w:rFonts w:ascii="Wingdings" w:hAnsi="Wingdings" w:hint="default"/>
+      </w:rPr>
+    </w:lvl>
+  </w:abstractNum>
+  <w:abstractNum w:abstractNumId="3">
     <w:nsid w:val="09605A90"/>
     <w:multiLevelType w:val="hybridMultilevel"/>
     <w:tmpl w:val="0C0C656C"/>
@@ -6016,7 +8676,7 @@
       </w:pPr>
     </w:lvl>
   </w:abstractNum>
-  <w:abstractNum w:abstractNumId="2">
+  <w:abstractNum w:abstractNumId="4">
     <w:nsid w:val="0EF03103"/>
     <w:multiLevelType w:val="hybridMultilevel"/>
     <w:tmpl w:val="0DAA8A5A"/>
@@ -6129,7 +8789,7 @@
       </w:rPr>
     </w:lvl>
   </w:abstractNum>
-  <w:abstractNum w:abstractNumId="3">
+  <w:abstractNum w:abstractNumId="5">
     <w:nsid w:val="11730E53"/>
     <w:multiLevelType w:val="hybridMultilevel"/>
     <w:tmpl w:val="552A9766"/>
@@ -6242,7 +8902,7 @@
       </w:rPr>
     </w:lvl>
   </w:abstractNum>
-  <w:abstractNum w:abstractNumId="4">
+  <w:abstractNum w:abstractNumId="6">
     <w:nsid w:val="2816136E"/>
     <w:multiLevelType w:val="hybridMultilevel"/>
     <w:tmpl w:val="8ADA554A"/>
@@ -6328,7 +8988,7 @@
       </w:pPr>
     </w:lvl>
   </w:abstractNum>
-  <w:abstractNum w:abstractNumId="5">
+  <w:abstractNum w:abstractNumId="7">
     <w:nsid w:val="313D3FB4"/>
     <w:multiLevelType w:val="hybridMultilevel"/>
     <w:tmpl w:val="4C3ACB7E"/>
@@ -6414,7 +9074,7 @@
       </w:pPr>
     </w:lvl>
   </w:abstractNum>
-  <w:abstractNum w:abstractNumId="6">
+  <w:abstractNum w:abstractNumId="8">
     <w:nsid w:val="4C2E3785"/>
     <w:multiLevelType w:val="hybridMultilevel"/>
     <w:tmpl w:val="649C4A8A"/>
@@ -6527,7 +9187,7 @@
       </w:rPr>
     </w:lvl>
   </w:abstractNum>
-  <w:abstractNum w:abstractNumId="7">
+  <w:abstractNum w:abstractNumId="9">
     <w:nsid w:val="4E1F3673"/>
     <w:multiLevelType w:val="hybridMultilevel"/>
     <w:tmpl w:val="548E66EC"/>
@@ -6640,7 +9300,7 @@
       </w:rPr>
     </w:lvl>
   </w:abstractNum>
-  <w:abstractNum w:abstractNumId="8">
+  <w:abstractNum w:abstractNumId="10">
     <w:nsid w:val="5A5A6B26"/>
     <w:multiLevelType w:val="hybridMultilevel"/>
     <w:tmpl w:val="9B36E828"/>
@@ -6753,7 +9413,120 @@
       </w:rPr>
     </w:lvl>
   </w:abstractNum>
-  <w:abstractNum w:abstractNumId="9">
+  <w:abstractNum w:abstractNumId="11">
+    <w:nsid w:val="5B4D6811"/>
+    <w:multiLevelType w:val="hybridMultilevel"/>
+    <w:tmpl w:val="40D6C834"/>
+    <w:lvl w:ilvl="0" w:tplc="040C0001">
+      <w:start w:val="1"/>
+      <w:numFmt w:val="bullet"/>
+      <w:lvlText w:val=""/>
+      <w:lvlJc w:val="left"/>
+      <w:pPr>
+        <w:ind w:left="720" w:hanging="360"/>
+      </w:pPr>
+      <w:rPr>
+        <w:rFonts w:ascii="Symbol" w:hAnsi="Symbol" w:hint="default"/>
+      </w:rPr>
+    </w:lvl>
+    <w:lvl w:ilvl="1" w:tplc="040C0003">
+      <w:start w:val="1"/>
+      <w:numFmt w:val="bullet"/>
+      <w:lvlText w:val="o"/>
+      <w:lvlJc w:val="left"/>
+      <w:pPr>
+        <w:ind w:left="1440" w:hanging="360"/>
+      </w:pPr>
+      <w:rPr>
+        <w:rFonts w:ascii="Courier New" w:hAnsi="Courier New" w:cs="Courier New" w:hint="default"/>
+      </w:rPr>
+    </w:lvl>
+    <w:lvl w:ilvl="2" w:tplc="040C0005" w:tentative="1">
+      <w:start w:val="1"/>
+      <w:numFmt w:val="bullet"/>
+      <w:lvlText w:val=""/>
+      <w:lvlJc w:val="left"/>
+      <w:pPr>
+        <w:ind w:left="2160" w:hanging="360"/>
+      </w:pPr>
+      <w:rPr>
+        <w:rFonts w:ascii="Wingdings" w:hAnsi="Wingdings" w:hint="default"/>
+      </w:rPr>
+    </w:lvl>
+    <w:lvl w:ilvl="3" w:tplc="040C0001" w:tentative="1">
+      <w:start w:val="1"/>
+      <w:numFmt w:val="bullet"/>
+      <w:lvlText w:val=""/>
+      <w:lvlJc w:val="left"/>
+      <w:pPr>
+        <w:ind w:left="2880" w:hanging="360"/>
+      </w:pPr>
+      <w:rPr>
+        <w:rFonts w:ascii="Symbol" w:hAnsi="Symbol" w:hint="default"/>
+      </w:rPr>
+    </w:lvl>
+    <w:lvl w:ilvl="4" w:tplc="040C0003" w:tentative="1">
+      <w:start w:val="1"/>
+      <w:numFmt w:val="bullet"/>
+      <w:lvlText w:val="o"/>
+      <w:lvlJc w:val="left"/>
+      <w:pPr>
+        <w:ind w:left="3600" w:hanging="360"/>
+      </w:pPr>
+      <w:rPr>
+        <w:rFonts w:ascii="Courier New" w:hAnsi="Courier New" w:cs="Courier New" w:hint="default"/>
+      </w:rPr>
+    </w:lvl>
+    <w:lvl w:ilvl="5" w:tplc="040C0005" w:tentative="1">
+      <w:start w:val="1"/>
+      <w:numFmt w:val="bullet"/>
+      <w:lvlText w:val=""/>
+      <w:lvlJc w:val="left"/>
+      <w:pPr>
+        <w:ind w:left="4320" w:hanging="360"/>
+      </w:pPr>
+      <w:rPr>
+        <w:rFonts w:ascii="Wingdings" w:hAnsi="Wingdings" w:hint="default"/>
+      </w:rPr>
+    </w:lvl>
+    <w:lvl w:ilvl="6" w:tplc="040C0001" w:tentative="1">
+      <w:start w:val="1"/>
+      <w:numFmt w:val="bullet"/>
+      <w:lvlText w:val=""/>
+      <w:lvlJc w:val="left"/>
+      <w:pPr>
+        <w:ind w:left="5040" w:hanging="360"/>
+      </w:pPr>
+      <w:rPr>
+        <w:rFonts w:ascii="Symbol" w:hAnsi="Symbol" w:hint="default"/>
+      </w:rPr>
+    </w:lvl>
+    <w:lvl w:ilvl="7" w:tplc="040C0003" w:tentative="1">
+      <w:start w:val="1"/>
+      <w:numFmt w:val="bullet"/>
+      <w:lvlText w:val="o"/>
+      <w:lvlJc w:val="left"/>
+      <w:pPr>
+        <w:ind w:left="5760" w:hanging="360"/>
+      </w:pPr>
+      <w:rPr>
+        <w:rFonts w:ascii="Courier New" w:hAnsi="Courier New" w:cs="Courier New" w:hint="default"/>
+      </w:rPr>
+    </w:lvl>
+    <w:lvl w:ilvl="8" w:tplc="040C0005" w:tentative="1">
+      <w:start w:val="1"/>
+      <w:numFmt w:val="bullet"/>
+      <w:lvlText w:val=""/>
+      <w:lvlJc w:val="left"/>
+      <w:pPr>
+        <w:ind w:left="6480" w:hanging="360"/>
+      </w:pPr>
+      <w:rPr>
+        <w:rFonts w:ascii="Wingdings" w:hAnsi="Wingdings" w:hint="default"/>
+      </w:rPr>
+    </w:lvl>
+  </w:abstractNum>
+  <w:abstractNum w:abstractNumId="12">
     <w:nsid w:val="5C00457F"/>
     <w:multiLevelType w:val="hybridMultilevel"/>
     <w:tmpl w:val="B282B628"/>
@@ -6866,7 +9639,7 @@
       </w:rPr>
     </w:lvl>
   </w:abstractNum>
-  <w:abstractNum w:abstractNumId="10">
+  <w:abstractNum w:abstractNumId="13">
     <w:nsid w:val="6A910DF0"/>
     <w:multiLevelType w:val="hybridMultilevel"/>
     <w:tmpl w:val="DC3EC72C"/>
@@ -6979,41 +9752,41 @@
       </w:rPr>
     </w:lvl>
   </w:abstractNum>
-  <w:abstractNum w:abstractNumId="11">
+  <w:abstractNum w:abstractNumId="14">
     <w:nsid w:val="6BF56AB8"/>
     <w:multiLevelType w:val="hybridMultilevel"/>
-    <w:tmpl w:val="E2D246D0"/>
+    <w:tmpl w:val="37BCB586"/>
     <w:lvl w:ilvl="0" w:tplc="040C0001">
       <w:start w:val="1"/>
       <w:numFmt w:val="bullet"/>
       <w:lvlText w:val=""/>
       <w:lvlJc w:val="left"/>
       <w:pPr>
-        <w:ind w:left="720" w:hanging="360"/>
+        <w:ind w:left="1068" w:hanging="360"/>
       </w:pPr>
       <w:rPr>
         <w:rFonts w:ascii="Symbol" w:hAnsi="Symbol" w:hint="default"/>
       </w:rPr>
     </w:lvl>
-    <w:lvl w:ilvl="1" w:tplc="040C0003" w:tentative="1">
+    <w:lvl w:ilvl="1" w:tplc="040C0003">
       <w:start w:val="1"/>
       <w:numFmt w:val="bullet"/>
       <w:lvlText w:val="o"/>
       <w:lvlJc w:val="left"/>
       <w:pPr>
-        <w:ind w:left="1440" w:hanging="360"/>
+        <w:ind w:left="1788" w:hanging="360"/>
       </w:pPr>
       <w:rPr>
         <w:rFonts w:ascii="Courier New" w:hAnsi="Courier New" w:cs="Courier New" w:hint="default"/>
       </w:rPr>
     </w:lvl>
-    <w:lvl w:ilvl="2" w:tplc="040C0005" w:tentative="1">
+    <w:lvl w:ilvl="2" w:tplc="040C0005">
       <w:start w:val="1"/>
       <w:numFmt w:val="bullet"/>
       <w:lvlText w:val=""/>
       <w:lvlJc w:val="left"/>
       <w:pPr>
-        <w:ind w:left="2160" w:hanging="360"/>
+        <w:ind w:left="2508" w:hanging="360"/>
       </w:pPr>
       <w:rPr>
         <w:rFonts w:ascii="Wingdings" w:hAnsi="Wingdings" w:hint="default"/>
@@ -7025,7 +9798,7 @@
       <w:lvlText w:val=""/>
       <w:lvlJc w:val="left"/>
       <w:pPr>
-        <w:ind w:left="2880" w:hanging="360"/>
+        <w:ind w:left="3228" w:hanging="360"/>
       </w:pPr>
       <w:rPr>
         <w:rFonts w:ascii="Symbol" w:hAnsi="Symbol" w:hint="default"/>
@@ -7037,7 +9810,7 @@
       <w:lvlText w:val="o"/>
       <w:lvlJc w:val="left"/>
       <w:pPr>
-        <w:ind w:left="3600" w:hanging="360"/>
+        <w:ind w:left="3948" w:hanging="360"/>
       </w:pPr>
       <w:rPr>
         <w:rFonts w:ascii="Courier New" w:hAnsi="Courier New" w:cs="Courier New" w:hint="default"/>
@@ -7049,7 +9822,7 @@
       <w:lvlText w:val=""/>
       <w:lvlJc w:val="left"/>
       <w:pPr>
-        <w:ind w:left="4320" w:hanging="360"/>
+        <w:ind w:left="4668" w:hanging="360"/>
       </w:pPr>
       <w:rPr>
         <w:rFonts w:ascii="Wingdings" w:hAnsi="Wingdings" w:hint="default"/>
@@ -7061,7 +9834,7 @@
       <w:lvlText w:val=""/>
       <w:lvlJc w:val="left"/>
       <w:pPr>
-        <w:ind w:left="5040" w:hanging="360"/>
+        <w:ind w:left="5388" w:hanging="360"/>
       </w:pPr>
       <w:rPr>
         <w:rFonts w:ascii="Symbol" w:hAnsi="Symbol" w:hint="default"/>
@@ -7073,7 +9846,7 @@
       <w:lvlText w:val="o"/>
       <w:lvlJc w:val="left"/>
       <w:pPr>
-        <w:ind w:left="5760" w:hanging="360"/>
+        <w:ind w:left="6108" w:hanging="360"/>
       </w:pPr>
       <w:rPr>
         <w:rFonts w:ascii="Courier New" w:hAnsi="Courier New" w:cs="Courier New" w:hint="default"/>
@@ -7085,14 +9858,14 @@
       <w:lvlText w:val=""/>
       <w:lvlJc w:val="left"/>
       <w:pPr>
-        <w:ind w:left="6480" w:hanging="360"/>
+        <w:ind w:left="6828" w:hanging="360"/>
       </w:pPr>
       <w:rPr>
         <w:rFonts w:ascii="Wingdings" w:hAnsi="Wingdings" w:hint="default"/>
       </w:rPr>
     </w:lvl>
   </w:abstractNum>
-  <w:abstractNum w:abstractNumId="12">
+  <w:abstractNum w:abstractNumId="15">
     <w:nsid w:val="74A93F10"/>
     <w:multiLevelType w:val="hybridMultilevel"/>
     <w:tmpl w:val="361C2E2A"/>
@@ -7206,43 +9979,52 @@
     </w:lvl>
   </w:abstractNum>
   <w:num w:numId="1">
+    <w:abstractNumId w:val="12"/>
+  </w:num>
+  <w:num w:numId="2">
+    <w:abstractNumId w:val="4"/>
+  </w:num>
+  <w:num w:numId="3">
     <w:abstractNumId w:val="9"/>
   </w:num>
-  <w:num w:numId="2">
-    <w:abstractNumId w:val="2"/>
+  <w:num w:numId="4">
+    <w:abstractNumId w:val="15"/>
   </w:num>
-  <w:num w:numId="3">
+  <w:num w:numId="5">
+    <w:abstractNumId w:val="14"/>
+  </w:num>
+  <w:num w:numId="6">
+    <w:abstractNumId w:val="10"/>
+  </w:num>
+  <w:num w:numId="7">
+    <w:abstractNumId w:val="8"/>
+  </w:num>
+  <w:num w:numId="8">
     <w:abstractNumId w:val="7"/>
   </w:num>
-  <w:num w:numId="4">
-    <w:abstractNumId w:val="12"/>
+  <w:num w:numId="9">
+    <w:abstractNumId w:val="3"/>
   </w:num>
-  <w:num w:numId="5">
-    <w:abstractNumId w:val="11"/>
-  </w:num>
-  <w:num w:numId="6">
-    <w:abstractNumId w:val="8"/>
-  </w:num>
-  <w:num w:numId="7">
+  <w:num w:numId="10">
     <w:abstractNumId w:val="6"/>
   </w:num>
-  <w:num w:numId="8">
-    <w:abstractNumId w:val="5"/>
-  </w:num>
-  <w:num w:numId="9">
-    <w:abstractNumId w:val="1"/>
-  </w:num>
-  <w:num w:numId="10">
-    <w:abstractNumId w:val="4"/>
-  </w:num>
   <w:num w:numId="11">
-    <w:abstractNumId w:val="10"/>
+    <w:abstractNumId w:val="13"/>
   </w:num>
   <w:num w:numId="12">
     <w:abstractNumId w:val="0"/>
   </w:num>
   <w:num w:numId="13">
-    <w:abstractNumId w:val="3"/>
+    <w:abstractNumId w:val="5"/>
+  </w:num>
+  <w:num w:numId="14">
+    <w:abstractNumId w:val="2"/>
+  </w:num>
+  <w:num w:numId="15">
+    <w:abstractNumId w:val="1"/>
+  </w:num>
+  <w:num w:numId="16">
+    <w:abstractNumId w:val="11"/>
   </w:num>
 </w:numbering>
 </file>

--- a/Linux_v6.docx
+++ b/Linux_v6.docx
@@ -29,15 +29,7 @@
         <w:jc w:val="both"/>
       </w:pPr>
       <w:r>
-        <w:t xml:space="preserve">Le processeur crée les anneaux de protections, pas le </w:t>
-      </w:r>
-      <w:proofErr w:type="spellStart"/>
-      <w:r>
-        <w:t>kernel</w:t>
-      </w:r>
-      <w:proofErr w:type="spellEnd"/>
-      <w:r>
-        <w:t>.</w:t>
+        <w:t>Le processeur crée les anneaux de protections, pas le kernel.</w:t>
       </w:r>
     </w:p>
     <w:p>
@@ -53,15 +45,7 @@
         <w:t>0 : mode superviseur</w:t>
       </w:r>
       <w:r>
-        <w:t xml:space="preserve"> (</w:t>
-      </w:r>
-      <w:proofErr w:type="spellStart"/>
-      <w:r>
-        <w:t>kernel</w:t>
-      </w:r>
-      <w:proofErr w:type="spellEnd"/>
-      <w:r>
-        <w:t>)</w:t>
+        <w:t xml:space="preserve"> (kernel)</w:t>
       </w:r>
     </w:p>
     <w:p>
@@ -111,15 +95,7 @@
         <w:t>En mode virtualisation, le 0</w:t>
       </w:r>
       <w:r>
-        <w:t xml:space="preserve"> est l’hyperviseur et le 1 est le </w:t>
-      </w:r>
-      <w:proofErr w:type="spellStart"/>
-      <w:r>
-        <w:t>kernel</w:t>
-      </w:r>
-      <w:proofErr w:type="spellEnd"/>
-      <w:r>
-        <w:t>.</w:t>
+        <w:t xml:space="preserve"> est l’hyperviseur et le 1 est le kernel.</w:t>
       </w:r>
     </w:p>
     <w:p>
@@ -164,13 +140,8 @@
         <w:jc w:val="both"/>
       </w:pPr>
       <w:r>
-        <w:t xml:space="preserve">Mode bloc : ex </w:t>
-      </w:r>
-      <w:proofErr w:type="spellStart"/>
-      <w:r>
-        <w:t>sda</w:t>
-      </w:r>
-      <w:proofErr w:type="spellEnd"/>
+        <w:t>Mode bloc : ex sda</w:t>
+      </w:r>
     </w:p>
     <w:p>
       <w:pPr>
@@ -221,14 +192,12 @@
           <w:b/>
         </w:rPr>
       </w:pPr>
-      <w:proofErr w:type="spellStart"/>
       <w:r>
         <w:rPr>
           <w:b/>
         </w:rPr>
         <w:t>Kernel</w:t>
       </w:r>
-      <w:proofErr w:type="spellEnd"/>
     </w:p>
     <w:p>
       <w:pPr>
@@ -239,19 +208,9 @@
         </w:numPr>
         <w:jc w:val="both"/>
       </w:pPr>
-      <w:proofErr w:type="spellStart"/>
-      <w:r>
-        <w:t>Vmlinuz</w:t>
-      </w:r>
-      <w:proofErr w:type="spellEnd"/>
-      <w:r>
-        <w:t xml:space="preserve"> : image </w:t>
-      </w:r>
-      <w:proofErr w:type="spellStart"/>
-      <w:r>
-        <w:t>kernel</w:t>
-      </w:r>
-      <w:proofErr w:type="spellEnd"/>
+      <w:r>
+        <w:t>Vmlinuz : image kernel</w:t>
+      </w:r>
     </w:p>
     <w:p>
       <w:pPr>
@@ -262,13 +221,8 @@
         </w:numPr>
         <w:jc w:val="both"/>
       </w:pPr>
-      <w:proofErr w:type="spellStart"/>
-      <w:r>
-        <w:t>System.map</w:t>
-      </w:r>
-      <w:proofErr w:type="spellEnd"/>
-      <w:r>
-        <w:t> : symboles du noyau</w:t>
+      <w:r>
+        <w:t>System.map : symboles du noyau</w:t>
       </w:r>
     </w:p>
     <w:p>
@@ -280,13 +234,8 @@
         </w:numPr>
         <w:jc w:val="both"/>
       </w:pPr>
-      <w:proofErr w:type="spellStart"/>
-      <w:r>
-        <w:t>Initrd</w:t>
-      </w:r>
-      <w:proofErr w:type="spellEnd"/>
-      <w:r>
-        <w:t> : chargement des drivers</w:t>
+      <w:r>
+        <w:t>Initrd : chargement des drivers</w:t>
       </w:r>
     </w:p>
     <w:p>
@@ -327,14 +276,12 @@
           <w:b/>
         </w:rPr>
       </w:pPr>
-      <w:proofErr w:type="spellStart"/>
       <w:r>
         <w:rPr>
           <w:b/>
         </w:rPr>
         <w:t>Disks</w:t>
       </w:r>
-      <w:proofErr w:type="spellEnd"/>
     </w:p>
     <w:p>
       <w:pPr>
@@ -346,21 +293,8 @@
         <w:jc w:val="both"/>
       </w:pPr>
       <w:r>
-        <w:t xml:space="preserve">LVM : </w:t>
-      </w:r>
-      <w:proofErr w:type="spellStart"/>
-      <w:r>
-        <w:t>logical</w:t>
-      </w:r>
-      <w:proofErr w:type="spellEnd"/>
-      <w:r>
-        <w:t xml:space="preserve"> volume </w:t>
-      </w:r>
-      <w:proofErr w:type="gramStart"/>
-      <w:r>
-        <w:t>manager</w:t>
-      </w:r>
-      <w:proofErr w:type="gramEnd"/>
+        <w:t>LVM : logical volume manager</w:t>
+      </w:r>
     </w:p>
     <w:p>
       <w:pPr>
@@ -402,15 +336,7 @@
         <w:t xml:space="preserve"> – création swap/FS</w:t>
       </w:r>
       <w:r>
-        <w:t xml:space="preserve"> (+ </w:t>
-      </w:r>
-      <w:proofErr w:type="spellStart"/>
-      <w:r>
-        <w:t>blanking</w:t>
-      </w:r>
-      <w:proofErr w:type="spellEnd"/>
-      <w:r>
-        <w:t xml:space="preserve"> = </w:t>
+        <w:t xml:space="preserve"> (+ blanking = </w:t>
       </w:r>
       <w:r>
         <w:t>formatage</w:t>
@@ -470,15 +396,92 @@
           <w:tab w:val="right" w:pos="9072"/>
         </w:tabs>
         <w:jc w:val="both"/>
-      </w:pPr>
-      <w:proofErr w:type="gramStart"/>
+        <w:rPr>
+          <w:b/>
+        </w:rPr>
+      </w:pPr>
+    </w:p>
+    <w:p>
+      <w:pPr>
+        <w:tabs>
+          <w:tab w:val="left" w:pos="708"/>
+          <w:tab w:val="left" w:pos="1416"/>
+          <w:tab w:val="left" w:pos="2124"/>
+          <w:tab w:val="left" w:pos="2832"/>
+          <w:tab w:val="left" w:pos="3540"/>
+          <w:tab w:val="left" w:pos="4248"/>
+          <w:tab w:val="left" w:pos="4956"/>
+          <w:tab w:val="left" w:pos="5664"/>
+          <w:tab w:val="left" w:pos="6372"/>
+          <w:tab w:val="left" w:pos="7080"/>
+          <w:tab w:val="left" w:pos="7788"/>
+          <w:tab w:val="left" w:pos="8496"/>
+          <w:tab w:val="right" w:pos="9072"/>
+        </w:tabs>
+        <w:jc w:val="both"/>
+      </w:pPr>
+      <w:r>
+        <w:rPr>
+          <w:b/>
+        </w:rPr>
+        <w:t>bin/</w:t>
+      </w:r>
+      <w:r>
+        <w:rPr>
+          <w:b/>
+        </w:rPr>
+        <w:tab/>
+      </w:r>
+      <w:r>
+        <w:rPr>
+          <w:b/>
+        </w:rPr>
+        <w:tab/>
+      </w:r>
+      <w:r>
+        <w:rPr>
+          <w:b/>
+        </w:rPr>
+        <w:tab/>
+      </w:r>
+      <w:r>
+        <w:rPr>
+          <w:b/>
+        </w:rPr>
+        <w:tab/>
+      </w:r>
+      <w:r>
+        <w:t xml:space="preserve">Programmes utilisateurs essentiels </w:t>
+      </w:r>
+      <w:r>
+        <w:t>au démarrage</w:t>
+      </w:r>
+    </w:p>
+    <w:p>
+      <w:pPr>
+        <w:tabs>
+          <w:tab w:val="left" w:pos="708"/>
+          <w:tab w:val="left" w:pos="1416"/>
+          <w:tab w:val="left" w:pos="2124"/>
+          <w:tab w:val="left" w:pos="2832"/>
+          <w:tab w:val="left" w:pos="3540"/>
+          <w:tab w:val="left" w:pos="4248"/>
+          <w:tab w:val="left" w:pos="4956"/>
+          <w:tab w:val="left" w:pos="5664"/>
+          <w:tab w:val="left" w:pos="6372"/>
+          <w:tab w:val="left" w:pos="7080"/>
+          <w:tab w:val="left" w:pos="7788"/>
+          <w:tab w:val="left" w:pos="8496"/>
+          <w:tab w:val="right" w:pos="9072"/>
+        </w:tabs>
+        <w:jc w:val="both"/>
+      </w:pPr>
       <w:r>
         <w:rPr>
           <w:b/>
         </w:rPr>
         <w:t>boot</w:t>
       </w:r>
-      <w:proofErr w:type="gramEnd"/>
       <w:r>
         <w:rPr>
           <w:b/>
@@ -503,1868 +506,198 @@
         </w:rPr>
         <w:tab/>
       </w:r>
-      <w:proofErr w:type="spellStart"/>
-      <w:r>
-        <w:t>Bootloader</w:t>
-      </w:r>
-      <w:proofErr w:type="spellEnd"/>
-      <w:r>
-        <w:t xml:space="preserve">, </w:t>
-      </w:r>
-      <w:proofErr w:type="spellStart"/>
-      <w:r>
-        <w:t>initrd</w:t>
-      </w:r>
-      <w:proofErr w:type="spellEnd"/>
-      <w:r>
-        <w:t xml:space="preserve">, </w:t>
-      </w:r>
-      <w:proofErr w:type="spellStart"/>
-      <w:r>
-        <w:t>kernel</w:t>
-      </w:r>
-      <w:proofErr w:type="spellEnd"/>
-      <w:r>
-        <w:t>…</w:t>
-      </w:r>
-    </w:p>
-    <w:p>
-      <w:pPr>
-        <w:tabs>
-          <w:tab w:val="left" w:pos="708"/>
-          <w:tab w:val="left" w:pos="1416"/>
-          <w:tab w:val="left" w:pos="2124"/>
-          <w:tab w:val="left" w:pos="2832"/>
-          <w:tab w:val="left" w:pos="3540"/>
-          <w:tab w:val="left" w:pos="4248"/>
-          <w:tab w:val="left" w:pos="4956"/>
-          <w:tab w:val="left" w:pos="5664"/>
-          <w:tab w:val="left" w:pos="6372"/>
-          <w:tab w:val="left" w:pos="7080"/>
-          <w:tab w:val="left" w:pos="7788"/>
-          <w:tab w:val="left" w:pos="8496"/>
-          <w:tab w:val="right" w:pos="9072"/>
-        </w:tabs>
-        <w:jc w:val="both"/>
-      </w:pPr>
-    </w:p>
-    <w:p>
-      <w:pPr>
-        <w:tabs>
-          <w:tab w:val="left" w:pos="708"/>
-          <w:tab w:val="left" w:pos="1416"/>
-          <w:tab w:val="left" w:pos="2124"/>
-          <w:tab w:val="left" w:pos="2832"/>
-          <w:tab w:val="left" w:pos="3540"/>
-          <w:tab w:val="left" w:pos="4248"/>
-          <w:tab w:val="left" w:pos="4956"/>
-          <w:tab w:val="left" w:pos="5664"/>
-          <w:tab w:val="left" w:pos="6372"/>
-          <w:tab w:val="left" w:pos="7080"/>
-          <w:tab w:val="left" w:pos="7788"/>
-          <w:tab w:val="left" w:pos="8496"/>
-          <w:tab w:val="right" w:pos="9072"/>
-        </w:tabs>
-        <w:jc w:val="both"/>
-      </w:pPr>
-      <w:proofErr w:type="gramStart"/>
-      <w:r>
-        <w:rPr>
-          <w:b/>
-        </w:rPr>
-        <w:t>proc</w:t>
-      </w:r>
-      <w:proofErr w:type="gramEnd"/>
-      <w:r>
-        <w:rPr>
-          <w:b/>
-        </w:rPr>
-        <w:t>/</w:t>
-      </w:r>
-      <w:r>
-        <w:rPr>
-          <w:b/>
-        </w:rPr>
-        <w:tab/>
-      </w:r>
-      <w:r>
-        <w:rPr>
-          <w:b/>
-        </w:rPr>
-        <w:tab/>
-      </w:r>
-      <w:r>
-        <w:rPr>
-          <w:b/>
-        </w:rPr>
-        <w:tab/>
-      </w:r>
-      <w:r>
-        <w:t>Pseudo fichier, occupe 0 octets en mémoire.</w:t>
-      </w:r>
-    </w:p>
-    <w:p>
-      <w:pPr>
-        <w:tabs>
-          <w:tab w:val="left" w:pos="708"/>
-          <w:tab w:val="left" w:pos="1416"/>
-          <w:tab w:val="left" w:pos="2124"/>
-          <w:tab w:val="left" w:pos="2832"/>
-          <w:tab w:val="left" w:pos="3540"/>
-          <w:tab w:val="left" w:pos="4248"/>
-          <w:tab w:val="left" w:pos="4956"/>
-          <w:tab w:val="left" w:pos="5664"/>
-          <w:tab w:val="left" w:pos="6372"/>
-          <w:tab w:val="left" w:pos="7080"/>
-          <w:tab w:val="left" w:pos="7788"/>
-          <w:tab w:val="left" w:pos="8496"/>
-          <w:tab w:val="right" w:pos="9072"/>
-        </w:tabs>
-        <w:jc w:val="both"/>
-      </w:pPr>
-      <w:r>
-        <w:rPr>
-          <w:b/>
-        </w:rPr>
-        <w:tab/>
-      </w:r>
-      <w:r>
-        <w:rPr>
-          <w:b/>
-        </w:rPr>
-        <w:t>XX</w:t>
-      </w:r>
-      <w:r>
-        <w:rPr>
-          <w:b/>
-        </w:rPr>
-        <w:t>/</w:t>
-      </w:r>
-      <w:r>
-        <w:rPr>
-          <w:b/>
-        </w:rPr>
-        <w:t> :</w:t>
-      </w:r>
-      <w:r>
-        <w:rPr>
-          <w:b/>
-        </w:rPr>
-        <w:tab/>
-      </w:r>
-      <w:r>
-        <w:rPr>
-          <w:b/>
-        </w:rPr>
-        <w:tab/>
-      </w:r>
-      <w:r>
-        <w:t xml:space="preserve">PID </w:t>
-      </w:r>
-      <w:r>
-        <w:t>p</w:t>
-      </w:r>
-      <w:r>
-        <w:t xml:space="preserve">rocessus </w:t>
-      </w:r>
-      <w:r>
-        <w:t xml:space="preserve">en </w:t>
-      </w:r>
-      <w:proofErr w:type="spellStart"/>
-      <w:r>
-        <w:t>exec</w:t>
-      </w:r>
-      <w:proofErr w:type="spellEnd"/>
-    </w:p>
-    <w:p>
-      <w:pPr>
-        <w:tabs>
-          <w:tab w:val="left" w:pos="708"/>
-          <w:tab w:val="left" w:pos="1416"/>
-          <w:tab w:val="left" w:pos="2124"/>
-          <w:tab w:val="left" w:pos="2832"/>
-          <w:tab w:val="left" w:pos="3540"/>
-          <w:tab w:val="left" w:pos="4248"/>
-          <w:tab w:val="left" w:pos="4956"/>
-          <w:tab w:val="left" w:pos="5664"/>
-          <w:tab w:val="left" w:pos="6372"/>
-          <w:tab w:val="left" w:pos="7080"/>
-          <w:tab w:val="left" w:pos="7788"/>
-          <w:tab w:val="left" w:pos="8496"/>
-          <w:tab w:val="right" w:pos="9072"/>
-        </w:tabs>
-        <w:jc w:val="both"/>
-      </w:pPr>
-      <w:r>
-        <w:tab/>
-      </w:r>
-      <w:proofErr w:type="spellStart"/>
-      <w:r>
-        <w:rPr>
-          <w:b/>
-        </w:rPr>
-        <w:t>acpi</w:t>
-      </w:r>
-      <w:proofErr w:type="spellEnd"/>
-      <w:r>
-        <w:rPr>
-          <w:b/>
-        </w:rPr>
-        <w:t>/</w:t>
-      </w:r>
-      <w:proofErr w:type="spellStart"/>
-      <w:r>
-        <w:rPr>
-          <w:b/>
-        </w:rPr>
-        <w:t>wakeup</w:t>
-      </w:r>
-      <w:proofErr w:type="spellEnd"/>
-      <w:r>
-        <w:rPr>
-          <w:b/>
-        </w:rPr>
-        <w:t>/</w:t>
-      </w:r>
-      <w:r>
-        <w:rPr>
-          <w:b/>
-        </w:rPr>
-        <w:tab/>
-      </w:r>
-      <w:r>
-        <w:t xml:space="preserve">Liste des </w:t>
-      </w:r>
-      <w:proofErr w:type="spellStart"/>
-      <w:r>
-        <w:t>devices</w:t>
-      </w:r>
-      <w:proofErr w:type="spellEnd"/>
-      <w:r>
-        <w:t xml:space="preserve"> permettant de sortir de veille prolongée</w:t>
-      </w:r>
-    </w:p>
-    <w:p>
-      <w:pPr>
-        <w:tabs>
-          <w:tab w:val="left" w:pos="708"/>
-          <w:tab w:val="left" w:pos="1416"/>
-          <w:tab w:val="left" w:pos="2124"/>
-          <w:tab w:val="left" w:pos="2832"/>
-          <w:tab w:val="left" w:pos="3540"/>
-          <w:tab w:val="left" w:pos="4248"/>
-          <w:tab w:val="left" w:pos="4956"/>
-          <w:tab w:val="left" w:pos="5664"/>
-          <w:tab w:val="left" w:pos="6372"/>
-          <w:tab w:val="left" w:pos="7080"/>
-          <w:tab w:val="left" w:pos="7788"/>
-          <w:tab w:val="left" w:pos="8496"/>
-          <w:tab w:val="right" w:pos="9072"/>
-        </w:tabs>
-        <w:jc w:val="both"/>
-        <w:rPr>
-          <w:b/>
-        </w:rPr>
-      </w:pPr>
-      <w:r>
-        <w:tab/>
-      </w:r>
-      <w:proofErr w:type="gramStart"/>
-      <w:r>
-        <w:rPr>
-          <w:b/>
-        </w:rPr>
-        <w:t>bus</w:t>
-      </w:r>
-      <w:proofErr w:type="gramEnd"/>
-      <w:r>
-        <w:rPr>
-          <w:b/>
-        </w:rPr>
-        <w:t>/</w:t>
-      </w:r>
-    </w:p>
-    <w:p>
-      <w:pPr>
-        <w:tabs>
-          <w:tab w:val="left" w:pos="708"/>
-          <w:tab w:val="left" w:pos="1416"/>
-          <w:tab w:val="left" w:pos="2124"/>
-          <w:tab w:val="left" w:pos="2832"/>
-          <w:tab w:val="left" w:pos="3540"/>
-          <w:tab w:val="left" w:pos="4248"/>
-          <w:tab w:val="left" w:pos="4956"/>
-          <w:tab w:val="left" w:pos="5664"/>
-          <w:tab w:val="left" w:pos="6372"/>
-          <w:tab w:val="left" w:pos="7080"/>
-          <w:tab w:val="left" w:pos="7788"/>
-          <w:tab w:val="left" w:pos="8496"/>
-          <w:tab w:val="right" w:pos="9072"/>
-        </w:tabs>
-        <w:jc w:val="both"/>
-      </w:pPr>
-      <w:r>
-        <w:rPr>
-          <w:b/>
-        </w:rPr>
-        <w:tab/>
-      </w:r>
-      <w:proofErr w:type="spellStart"/>
-      <w:proofErr w:type="gramStart"/>
-      <w:r>
-        <w:rPr>
-          <w:b/>
-        </w:rPr>
-        <w:t>cmdline</w:t>
-      </w:r>
-      <w:proofErr w:type="spellEnd"/>
-      <w:proofErr w:type="gramEnd"/>
-      <w:r>
-        <w:rPr>
-          <w:b/>
-        </w:rPr>
-        <w:t>/</w:t>
-      </w:r>
-      <w:r>
-        <w:rPr>
-          <w:b/>
-        </w:rPr>
-        <w:t> :</w:t>
-      </w:r>
-      <w:r>
-        <w:rPr>
-          <w:b/>
-        </w:rPr>
-        <w:tab/>
-      </w:r>
-      <w:proofErr w:type="spellStart"/>
-      <w:r>
-        <w:t>Params</w:t>
-      </w:r>
-      <w:proofErr w:type="spellEnd"/>
-      <w:r>
-        <w:t xml:space="preserve"> passés </w:t>
-      </w:r>
-      <w:r>
-        <w:t>au noyau lors de son chargement</w:t>
-      </w:r>
-    </w:p>
-    <w:p>
-      <w:pPr>
-        <w:tabs>
-          <w:tab w:val="left" w:pos="708"/>
-          <w:tab w:val="left" w:pos="1416"/>
-          <w:tab w:val="left" w:pos="2124"/>
-          <w:tab w:val="left" w:pos="2832"/>
-          <w:tab w:val="left" w:pos="3540"/>
-          <w:tab w:val="left" w:pos="4248"/>
-          <w:tab w:val="left" w:pos="4956"/>
-          <w:tab w:val="left" w:pos="5664"/>
-          <w:tab w:val="left" w:pos="6372"/>
-          <w:tab w:val="left" w:pos="7080"/>
-          <w:tab w:val="left" w:pos="7788"/>
-          <w:tab w:val="left" w:pos="8496"/>
-          <w:tab w:val="right" w:pos="9072"/>
-        </w:tabs>
-        <w:jc w:val="both"/>
-        <w:rPr>
-          <w:b/>
-        </w:rPr>
-      </w:pPr>
-      <w:r>
-        <w:tab/>
-      </w:r>
-      <w:proofErr w:type="spellStart"/>
-      <w:proofErr w:type="gramStart"/>
-      <w:r>
-        <w:rPr>
-          <w:b/>
-        </w:rPr>
-        <w:t>cpuinfo</w:t>
-      </w:r>
-      <w:proofErr w:type="spellEnd"/>
-      <w:proofErr w:type="gramEnd"/>
-      <w:r>
-        <w:rPr>
-          <w:b/>
-        </w:rPr>
-        <w:t>/</w:t>
-      </w:r>
-      <w:r>
-        <w:rPr>
-          <w:b/>
-        </w:rPr>
-        <w:t> </w:t>
-      </w:r>
-    </w:p>
-    <w:p>
-      <w:pPr>
-        <w:tabs>
-          <w:tab w:val="left" w:pos="708"/>
-          <w:tab w:val="left" w:pos="1416"/>
-          <w:tab w:val="left" w:pos="2124"/>
-          <w:tab w:val="left" w:pos="2832"/>
-          <w:tab w:val="left" w:pos="3540"/>
-          <w:tab w:val="left" w:pos="4248"/>
-          <w:tab w:val="left" w:pos="4956"/>
-          <w:tab w:val="left" w:pos="5664"/>
-          <w:tab w:val="left" w:pos="6372"/>
-          <w:tab w:val="left" w:pos="7080"/>
-          <w:tab w:val="left" w:pos="7788"/>
-          <w:tab w:val="left" w:pos="8496"/>
-          <w:tab w:val="right" w:pos="9072"/>
-        </w:tabs>
-        <w:jc w:val="both"/>
-      </w:pPr>
-      <w:r>
-        <w:rPr>
-          <w:b/>
-        </w:rPr>
-        <w:tab/>
-      </w:r>
-      <w:proofErr w:type="gramStart"/>
-      <w:r>
-        <w:rPr>
-          <w:b/>
-        </w:rPr>
-        <w:t>crypto</w:t>
-      </w:r>
-      <w:proofErr w:type="gramEnd"/>
-      <w:r>
-        <w:rPr>
-          <w:b/>
-        </w:rPr>
-        <w:t>/</w:t>
-      </w:r>
-      <w:r>
-        <w:rPr>
-          <w:b/>
-        </w:rPr>
-        <w:t> :</w:t>
-      </w:r>
-      <w:r>
-        <w:rPr>
-          <w:b/>
-        </w:rPr>
-        <w:tab/>
-      </w:r>
-      <w:r>
-        <w:t xml:space="preserve">tous les </w:t>
-      </w:r>
-      <w:proofErr w:type="spellStart"/>
-      <w:r>
-        <w:t>algos</w:t>
-      </w:r>
-      <w:proofErr w:type="spellEnd"/>
-      <w:r>
-        <w:t xml:space="preserve"> installés et utilisables</w:t>
-      </w:r>
-    </w:p>
-    <w:p>
-      <w:pPr>
-        <w:tabs>
-          <w:tab w:val="left" w:pos="708"/>
-          <w:tab w:val="left" w:pos="1416"/>
-          <w:tab w:val="left" w:pos="2124"/>
-          <w:tab w:val="left" w:pos="2832"/>
-          <w:tab w:val="left" w:pos="3540"/>
-          <w:tab w:val="left" w:pos="4248"/>
-          <w:tab w:val="left" w:pos="4956"/>
-          <w:tab w:val="left" w:pos="5664"/>
-          <w:tab w:val="left" w:pos="6372"/>
-          <w:tab w:val="left" w:pos="7080"/>
-          <w:tab w:val="left" w:pos="7788"/>
-          <w:tab w:val="left" w:pos="8496"/>
-          <w:tab w:val="right" w:pos="9072"/>
-        </w:tabs>
-        <w:jc w:val="both"/>
-      </w:pPr>
-      <w:r>
-        <w:rPr>
-          <w:b/>
-        </w:rPr>
-        <w:tab/>
-      </w:r>
-      <w:proofErr w:type="spellStart"/>
-      <w:proofErr w:type="gramStart"/>
-      <w:r>
-        <w:rPr>
-          <w:b/>
-        </w:rPr>
-        <w:t>devices</w:t>
-      </w:r>
-      <w:proofErr w:type="spellEnd"/>
-      <w:proofErr w:type="gramEnd"/>
-      <w:r>
-        <w:rPr>
-          <w:b/>
-        </w:rPr>
-        <w:t>/</w:t>
-      </w:r>
-      <w:r>
-        <w:rPr>
-          <w:b/>
-        </w:rPr>
-        <w:t> :</w:t>
-      </w:r>
-      <w:r>
-        <w:rPr>
-          <w:b/>
-        </w:rPr>
-        <w:tab/>
-      </w:r>
-      <w:r>
-        <w:t xml:space="preserve">Tous les </w:t>
-      </w:r>
-      <w:proofErr w:type="spellStart"/>
-      <w:r>
-        <w:t>periph</w:t>
-      </w:r>
-      <w:proofErr w:type="spellEnd"/>
-      <w:r>
-        <w:t xml:space="preserve"> blocs et caractères du système.</w:t>
-      </w:r>
-    </w:p>
-    <w:p>
-      <w:pPr>
-        <w:tabs>
-          <w:tab w:val="left" w:pos="708"/>
-          <w:tab w:val="left" w:pos="1416"/>
-          <w:tab w:val="left" w:pos="2124"/>
-          <w:tab w:val="left" w:pos="2832"/>
-          <w:tab w:val="left" w:pos="3540"/>
-          <w:tab w:val="left" w:pos="4248"/>
-          <w:tab w:val="left" w:pos="4956"/>
-          <w:tab w:val="left" w:pos="5664"/>
-          <w:tab w:val="left" w:pos="6372"/>
-          <w:tab w:val="left" w:pos="7080"/>
-          <w:tab w:val="left" w:pos="7788"/>
-          <w:tab w:val="left" w:pos="8496"/>
-          <w:tab w:val="right" w:pos="9072"/>
-        </w:tabs>
-        <w:jc w:val="both"/>
-      </w:pPr>
-      <w:r>
-        <w:tab/>
-      </w:r>
-      <w:proofErr w:type="spellStart"/>
-      <w:r>
-        <w:rPr>
-          <w:b/>
-        </w:rPr>
-        <w:t>F</w:t>
-      </w:r>
-      <w:r>
-        <w:rPr>
-          <w:b/>
-        </w:rPr>
-        <w:t>ilesystems</w:t>
-      </w:r>
-      <w:proofErr w:type="spellEnd"/>
-      <w:r>
-        <w:rPr>
-          <w:b/>
-        </w:rPr>
-        <w:t>/</w:t>
-      </w:r>
-      <w:r>
-        <w:rPr>
-          <w:b/>
-        </w:rPr>
-        <w:t> :</w:t>
-      </w:r>
-      <w:r>
-        <w:rPr>
-          <w:b/>
-        </w:rPr>
-        <w:tab/>
-      </w:r>
-      <w:r>
-        <w:t>Tous les VFS pris en compte.</w:t>
-      </w:r>
-    </w:p>
-    <w:p>
-      <w:pPr>
-        <w:tabs>
-          <w:tab w:val="left" w:pos="708"/>
-          <w:tab w:val="left" w:pos="1416"/>
-          <w:tab w:val="left" w:pos="2124"/>
-          <w:tab w:val="left" w:pos="2832"/>
-          <w:tab w:val="left" w:pos="3540"/>
-          <w:tab w:val="left" w:pos="4248"/>
-          <w:tab w:val="left" w:pos="4956"/>
-          <w:tab w:val="left" w:pos="5664"/>
-          <w:tab w:val="left" w:pos="6372"/>
-          <w:tab w:val="left" w:pos="7080"/>
-          <w:tab w:val="left" w:pos="7788"/>
-          <w:tab w:val="left" w:pos="8496"/>
-          <w:tab w:val="right" w:pos="9072"/>
-        </w:tabs>
-        <w:jc w:val="both"/>
-      </w:pPr>
-      <w:r>
-        <w:tab/>
-      </w:r>
-      <w:proofErr w:type="spellStart"/>
-      <w:r>
-        <w:rPr>
-          <w:b/>
-        </w:rPr>
-        <w:t>I</w:t>
-      </w:r>
-      <w:r>
-        <w:rPr>
-          <w:b/>
-        </w:rPr>
-        <w:t>nterrupts</w:t>
-      </w:r>
-      <w:proofErr w:type="spellEnd"/>
-      <w:r>
-        <w:rPr>
-          <w:b/>
-        </w:rPr>
-        <w:t>/</w:t>
-      </w:r>
-      <w:r>
-        <w:rPr>
-          <w:b/>
-        </w:rPr>
-        <w:t> :</w:t>
-      </w:r>
-      <w:r>
-        <w:rPr>
-          <w:b/>
-        </w:rPr>
-        <w:tab/>
-      </w:r>
-      <w:r>
-        <w:t>Liste des IRQ par proc</w:t>
-      </w:r>
-    </w:p>
-    <w:p>
-      <w:pPr>
-        <w:tabs>
-          <w:tab w:val="left" w:pos="708"/>
-          <w:tab w:val="left" w:pos="1416"/>
-          <w:tab w:val="left" w:pos="2124"/>
-          <w:tab w:val="left" w:pos="2832"/>
-          <w:tab w:val="left" w:pos="3540"/>
-          <w:tab w:val="left" w:pos="4248"/>
-          <w:tab w:val="left" w:pos="4956"/>
-          <w:tab w:val="left" w:pos="5664"/>
-          <w:tab w:val="left" w:pos="6372"/>
-          <w:tab w:val="left" w:pos="7080"/>
-          <w:tab w:val="left" w:pos="7788"/>
-          <w:tab w:val="left" w:pos="8496"/>
-          <w:tab w:val="right" w:pos="9072"/>
-        </w:tabs>
-        <w:jc w:val="both"/>
-      </w:pPr>
-      <w:r>
-        <w:tab/>
-      </w:r>
-      <w:proofErr w:type="spellStart"/>
-      <w:r>
-        <w:rPr>
-          <w:b/>
-        </w:rPr>
-        <w:t>I</w:t>
-      </w:r>
-      <w:r>
-        <w:rPr>
-          <w:b/>
-        </w:rPr>
-        <w:t>omem</w:t>
-      </w:r>
-      <w:proofErr w:type="spellEnd"/>
-      <w:r>
-        <w:rPr>
-          <w:b/>
-        </w:rPr>
-        <w:t>/</w:t>
-      </w:r>
-      <w:r>
-        <w:rPr>
-          <w:b/>
-        </w:rPr>
-        <w:t> :</w:t>
-      </w:r>
-      <w:r>
-        <w:rPr>
-          <w:b/>
-        </w:rPr>
-        <w:tab/>
-      </w:r>
-      <w:r>
-        <w:t>@RAM utilisés</w:t>
-      </w:r>
-    </w:p>
-    <w:p>
-      <w:pPr>
-        <w:tabs>
-          <w:tab w:val="left" w:pos="708"/>
-          <w:tab w:val="left" w:pos="1416"/>
-          <w:tab w:val="left" w:pos="2124"/>
-          <w:tab w:val="left" w:pos="2832"/>
-          <w:tab w:val="left" w:pos="3540"/>
-          <w:tab w:val="left" w:pos="4248"/>
-          <w:tab w:val="left" w:pos="4956"/>
-          <w:tab w:val="left" w:pos="5664"/>
-          <w:tab w:val="left" w:pos="6372"/>
-          <w:tab w:val="left" w:pos="7080"/>
-          <w:tab w:val="left" w:pos="7788"/>
-          <w:tab w:val="left" w:pos="8496"/>
-          <w:tab w:val="right" w:pos="9072"/>
-        </w:tabs>
-        <w:jc w:val="both"/>
-        <w:rPr>
-          <w:b/>
-        </w:rPr>
-      </w:pPr>
-      <w:r>
-        <w:tab/>
-      </w:r>
-      <w:proofErr w:type="spellStart"/>
-      <w:r>
-        <w:rPr>
-          <w:b/>
-        </w:rPr>
-        <w:t>I</w:t>
-      </w:r>
-      <w:r>
-        <w:rPr>
-          <w:b/>
-        </w:rPr>
-        <w:t>oports</w:t>
-      </w:r>
-      <w:proofErr w:type="spellEnd"/>
-      <w:r>
-        <w:rPr>
-          <w:b/>
-        </w:rPr>
-        <w:t>/</w:t>
-      </w:r>
-      <w:r>
-        <w:rPr>
-          <w:b/>
-        </w:rPr>
-        <w:t> :</w:t>
-      </w:r>
-      <w:r>
-        <w:rPr>
-          <w:b/>
-        </w:rPr>
-        <w:tab/>
-      </w:r>
-    </w:p>
-    <w:p>
-      <w:pPr>
-        <w:tabs>
-          <w:tab w:val="left" w:pos="708"/>
-          <w:tab w:val="left" w:pos="1416"/>
-          <w:tab w:val="left" w:pos="2124"/>
-          <w:tab w:val="left" w:pos="2832"/>
-          <w:tab w:val="left" w:pos="3540"/>
-          <w:tab w:val="left" w:pos="4248"/>
-          <w:tab w:val="left" w:pos="4956"/>
-          <w:tab w:val="left" w:pos="5664"/>
-          <w:tab w:val="left" w:pos="6372"/>
-          <w:tab w:val="left" w:pos="7080"/>
-          <w:tab w:val="left" w:pos="7788"/>
-          <w:tab w:val="left" w:pos="8496"/>
-          <w:tab w:val="right" w:pos="9072"/>
-        </w:tabs>
-        <w:jc w:val="both"/>
-        <w:rPr>
-          <w:b/>
-        </w:rPr>
-      </w:pPr>
-      <w:r>
-        <w:rPr>
-          <w:b/>
-        </w:rPr>
-        <w:tab/>
-      </w:r>
-      <w:proofErr w:type="spellStart"/>
-      <w:r>
-        <w:rPr>
-          <w:b/>
-        </w:rPr>
-        <w:t>I</w:t>
-      </w:r>
-      <w:r>
-        <w:rPr>
-          <w:b/>
-        </w:rPr>
-        <w:t>rq</w:t>
-      </w:r>
-      <w:proofErr w:type="spellEnd"/>
-      <w:r>
-        <w:rPr>
-          <w:b/>
-        </w:rPr>
-        <w:t>/</w:t>
-      </w:r>
-      <w:r>
-        <w:rPr>
-          <w:b/>
-        </w:rPr>
-        <w:t> </w:t>
-      </w:r>
-    </w:p>
-    <w:p>
-      <w:pPr>
-        <w:tabs>
-          <w:tab w:val="left" w:pos="708"/>
-          <w:tab w:val="left" w:pos="1416"/>
-          <w:tab w:val="left" w:pos="2124"/>
-          <w:tab w:val="left" w:pos="2832"/>
-          <w:tab w:val="left" w:pos="3540"/>
-          <w:tab w:val="left" w:pos="4248"/>
-          <w:tab w:val="left" w:pos="4956"/>
-          <w:tab w:val="left" w:pos="5664"/>
-          <w:tab w:val="left" w:pos="6372"/>
-          <w:tab w:val="left" w:pos="7080"/>
-          <w:tab w:val="left" w:pos="7788"/>
-          <w:tab w:val="left" w:pos="8496"/>
-          <w:tab w:val="right" w:pos="9072"/>
-        </w:tabs>
-        <w:jc w:val="both"/>
-      </w:pPr>
-      <w:r>
-        <w:rPr>
-          <w:b/>
-        </w:rPr>
-        <w:tab/>
-      </w:r>
-      <w:proofErr w:type="spellStart"/>
-      <w:r>
-        <w:rPr>
-          <w:b/>
-        </w:rPr>
-        <w:t>K</w:t>
-      </w:r>
-      <w:r>
-        <w:rPr>
-          <w:b/>
-        </w:rPr>
-        <w:t>core</w:t>
-      </w:r>
-      <w:proofErr w:type="spellEnd"/>
-      <w:r>
-        <w:rPr>
-          <w:b/>
-        </w:rPr>
-        <w:t>/</w:t>
-      </w:r>
-      <w:r>
-        <w:rPr>
-          <w:b/>
-        </w:rPr>
-        <w:t> :</w:t>
-      </w:r>
-      <w:r>
-        <w:rPr>
-          <w:b/>
-        </w:rPr>
-        <w:tab/>
-      </w:r>
-      <w:r>
-        <w:t>Représente la RAM du système</w:t>
-      </w:r>
-    </w:p>
-    <w:p>
-      <w:pPr>
-        <w:tabs>
-          <w:tab w:val="left" w:pos="708"/>
-          <w:tab w:val="left" w:pos="1416"/>
-          <w:tab w:val="left" w:pos="2124"/>
-          <w:tab w:val="left" w:pos="2832"/>
-          <w:tab w:val="left" w:pos="3540"/>
-          <w:tab w:val="left" w:pos="4248"/>
-          <w:tab w:val="left" w:pos="4956"/>
-          <w:tab w:val="left" w:pos="5664"/>
-          <w:tab w:val="left" w:pos="6372"/>
-          <w:tab w:val="left" w:pos="7080"/>
-          <w:tab w:val="left" w:pos="7788"/>
-          <w:tab w:val="left" w:pos="8496"/>
-          <w:tab w:val="right" w:pos="9072"/>
-        </w:tabs>
-        <w:jc w:val="both"/>
-      </w:pPr>
-      <w:r>
-        <w:tab/>
-      </w:r>
-      <w:proofErr w:type="spellStart"/>
-      <w:r>
-        <w:rPr>
-          <w:b/>
-        </w:rPr>
-        <w:t>L</w:t>
-      </w:r>
-      <w:r>
-        <w:rPr>
-          <w:b/>
-        </w:rPr>
-        <w:t>oadavg</w:t>
-      </w:r>
-      <w:proofErr w:type="spellEnd"/>
-      <w:r>
-        <w:rPr>
-          <w:b/>
-        </w:rPr>
-        <w:t>/</w:t>
-      </w:r>
-      <w:r>
-        <w:rPr>
-          <w:b/>
-        </w:rPr>
-        <w:t> :</w:t>
-      </w:r>
-      <w:r>
-        <w:rPr>
-          <w:b/>
-        </w:rPr>
-        <w:tab/>
-      </w:r>
-      <w:r>
-        <w:t>Charge du système</w:t>
-      </w:r>
-    </w:p>
-    <w:p>
-      <w:pPr>
-        <w:tabs>
-          <w:tab w:val="left" w:pos="708"/>
-          <w:tab w:val="left" w:pos="1416"/>
-          <w:tab w:val="left" w:pos="2124"/>
-          <w:tab w:val="left" w:pos="2832"/>
-          <w:tab w:val="left" w:pos="3540"/>
-          <w:tab w:val="left" w:pos="4248"/>
-          <w:tab w:val="left" w:pos="4956"/>
-          <w:tab w:val="left" w:pos="5664"/>
-          <w:tab w:val="left" w:pos="6372"/>
-          <w:tab w:val="left" w:pos="7080"/>
-          <w:tab w:val="left" w:pos="7788"/>
-          <w:tab w:val="left" w:pos="8496"/>
-          <w:tab w:val="right" w:pos="9072"/>
-        </w:tabs>
-        <w:jc w:val="both"/>
-      </w:pPr>
-      <w:r>
-        <w:tab/>
-      </w:r>
-      <w:proofErr w:type="spellStart"/>
-      <w:r>
-        <w:rPr>
-          <w:b/>
-        </w:rPr>
-        <w:t>M</w:t>
-      </w:r>
-      <w:r>
-        <w:rPr>
-          <w:b/>
-        </w:rPr>
-        <w:t>eminfo</w:t>
-      </w:r>
-      <w:proofErr w:type="spellEnd"/>
-      <w:r>
-        <w:rPr>
-          <w:b/>
-        </w:rPr>
-        <w:t>/</w:t>
-      </w:r>
-      <w:r>
-        <w:rPr>
-          <w:b/>
-        </w:rPr>
-        <w:t> :</w:t>
-      </w:r>
-      <w:r>
-        <w:rPr>
-          <w:b/>
-        </w:rPr>
-        <w:tab/>
-      </w:r>
-      <w:r>
-        <w:t>Usage de la RAM</w:t>
-      </w:r>
-    </w:p>
-    <w:p>
-      <w:pPr>
-        <w:tabs>
-          <w:tab w:val="left" w:pos="708"/>
-          <w:tab w:val="left" w:pos="1416"/>
-          <w:tab w:val="left" w:pos="2124"/>
-          <w:tab w:val="left" w:pos="2832"/>
-          <w:tab w:val="left" w:pos="3540"/>
-          <w:tab w:val="left" w:pos="4248"/>
-          <w:tab w:val="left" w:pos="4956"/>
-          <w:tab w:val="left" w:pos="5664"/>
-          <w:tab w:val="left" w:pos="6372"/>
-          <w:tab w:val="left" w:pos="7080"/>
-          <w:tab w:val="left" w:pos="7788"/>
-          <w:tab w:val="left" w:pos="8496"/>
-          <w:tab w:val="right" w:pos="9072"/>
-        </w:tabs>
-        <w:jc w:val="both"/>
-      </w:pPr>
-      <w:r>
-        <w:tab/>
-      </w:r>
-      <w:r>
-        <w:rPr>
-          <w:b/>
-        </w:rPr>
-        <w:t>M</w:t>
-      </w:r>
-      <w:r>
-        <w:rPr>
-          <w:b/>
-        </w:rPr>
-        <w:t>odules</w:t>
-      </w:r>
-      <w:r>
-        <w:rPr>
-          <w:b/>
-        </w:rPr>
-        <w:t>/</w:t>
-      </w:r>
-      <w:r>
-        <w:rPr>
-          <w:b/>
-        </w:rPr>
-        <w:t> :</w:t>
-      </w:r>
-      <w:r>
-        <w:rPr>
-          <w:b/>
-        </w:rPr>
-        <w:tab/>
-      </w:r>
-      <w:r>
-        <w:t>Modules chargés par le noyau</w:t>
-      </w:r>
-    </w:p>
-    <w:p>
-      <w:pPr>
-        <w:tabs>
-          <w:tab w:val="left" w:pos="708"/>
-          <w:tab w:val="left" w:pos="1416"/>
-          <w:tab w:val="left" w:pos="2124"/>
-          <w:tab w:val="left" w:pos="2832"/>
-          <w:tab w:val="left" w:pos="3540"/>
-          <w:tab w:val="left" w:pos="4248"/>
-          <w:tab w:val="left" w:pos="4956"/>
-          <w:tab w:val="left" w:pos="5664"/>
-          <w:tab w:val="left" w:pos="6372"/>
-          <w:tab w:val="left" w:pos="7080"/>
-          <w:tab w:val="left" w:pos="7788"/>
-          <w:tab w:val="left" w:pos="8496"/>
-          <w:tab w:val="right" w:pos="9072"/>
-        </w:tabs>
-        <w:jc w:val="both"/>
-      </w:pPr>
-      <w:r>
-        <w:tab/>
-      </w:r>
-      <w:proofErr w:type="spellStart"/>
-      <w:r>
-        <w:rPr>
-          <w:b/>
-        </w:rPr>
-        <w:t>M</w:t>
-      </w:r>
-      <w:r>
-        <w:rPr>
-          <w:b/>
-        </w:rPr>
-        <w:t>ounts</w:t>
-      </w:r>
-      <w:proofErr w:type="spellEnd"/>
-      <w:r>
-        <w:rPr>
-          <w:b/>
-        </w:rPr>
-        <w:t>/</w:t>
-      </w:r>
-      <w:r>
-        <w:rPr>
-          <w:b/>
-        </w:rPr>
-        <w:t> :</w:t>
-      </w:r>
-      <w:r>
-        <w:rPr>
-          <w:b/>
-        </w:rPr>
-        <w:tab/>
-      </w:r>
-      <w:r>
-        <w:t xml:space="preserve">Lien symbolique, </w:t>
-      </w:r>
-      <w:r>
-        <w:t>table de montage</w:t>
-      </w:r>
-    </w:p>
-    <w:p>
-      <w:pPr>
-        <w:tabs>
-          <w:tab w:val="left" w:pos="708"/>
-          <w:tab w:val="left" w:pos="1416"/>
-          <w:tab w:val="left" w:pos="2124"/>
-          <w:tab w:val="left" w:pos="2832"/>
-          <w:tab w:val="left" w:pos="3540"/>
-          <w:tab w:val="left" w:pos="4248"/>
-          <w:tab w:val="left" w:pos="4956"/>
-          <w:tab w:val="left" w:pos="5664"/>
-          <w:tab w:val="left" w:pos="6372"/>
-          <w:tab w:val="left" w:pos="7080"/>
-          <w:tab w:val="left" w:pos="7788"/>
-          <w:tab w:val="left" w:pos="8496"/>
-          <w:tab w:val="right" w:pos="9072"/>
-        </w:tabs>
-        <w:jc w:val="both"/>
-      </w:pPr>
-      <w:r>
-        <w:tab/>
-      </w:r>
-      <w:r>
-        <w:rPr>
-          <w:b/>
-        </w:rPr>
-        <w:t>N</w:t>
-      </w:r>
-      <w:r>
-        <w:rPr>
-          <w:b/>
-        </w:rPr>
-        <w:t>et</w:t>
-      </w:r>
-      <w:r>
-        <w:rPr>
-          <w:b/>
-        </w:rPr>
-        <w:t>/</w:t>
-      </w:r>
-      <w:r>
-        <w:rPr>
-          <w:b/>
-        </w:rPr>
-        <w:t> :</w:t>
-      </w:r>
-      <w:r>
-        <w:rPr>
-          <w:b/>
-        </w:rPr>
-        <w:tab/>
-      </w:r>
-      <w:r>
-        <w:rPr>
-          <w:b/>
-        </w:rPr>
-        <w:tab/>
-      </w:r>
-      <w:r>
-        <w:t>Lien symbolique, accès aux tables ARP, routage, sockets…</w:t>
-      </w:r>
-    </w:p>
-    <w:p>
-      <w:pPr>
-        <w:tabs>
-          <w:tab w:val="left" w:pos="708"/>
-          <w:tab w:val="left" w:pos="1416"/>
-          <w:tab w:val="left" w:pos="2124"/>
-          <w:tab w:val="left" w:pos="2832"/>
-          <w:tab w:val="left" w:pos="3540"/>
-          <w:tab w:val="left" w:pos="4248"/>
-          <w:tab w:val="left" w:pos="4956"/>
-          <w:tab w:val="left" w:pos="5664"/>
-          <w:tab w:val="left" w:pos="6372"/>
-          <w:tab w:val="left" w:pos="7080"/>
-          <w:tab w:val="left" w:pos="7788"/>
-          <w:tab w:val="left" w:pos="8496"/>
-          <w:tab w:val="right" w:pos="9072"/>
-        </w:tabs>
-        <w:jc w:val="both"/>
-        <w:rPr>
-          <w:b/>
-        </w:rPr>
-      </w:pPr>
-      <w:r>
-        <w:tab/>
-      </w:r>
-      <w:r>
-        <w:rPr>
-          <w:b/>
-        </w:rPr>
-        <w:t>P</w:t>
-      </w:r>
-      <w:r>
-        <w:rPr>
-          <w:b/>
-        </w:rPr>
-        <w:t>artitions</w:t>
-      </w:r>
-      <w:r>
-        <w:rPr>
-          <w:b/>
-        </w:rPr>
-        <w:t>/</w:t>
-      </w:r>
-      <w:r>
-        <w:rPr>
-          <w:b/>
-        </w:rPr>
-        <w:t> :</w:t>
-      </w:r>
-      <w:r>
-        <w:rPr>
-          <w:b/>
-        </w:rPr>
-        <w:tab/>
-      </w:r>
-    </w:p>
-    <w:p>
-      <w:pPr>
-        <w:tabs>
-          <w:tab w:val="left" w:pos="708"/>
-          <w:tab w:val="left" w:pos="1416"/>
-          <w:tab w:val="left" w:pos="2124"/>
-          <w:tab w:val="left" w:pos="2832"/>
-          <w:tab w:val="left" w:pos="3540"/>
-          <w:tab w:val="left" w:pos="4248"/>
-          <w:tab w:val="left" w:pos="4956"/>
-          <w:tab w:val="left" w:pos="5664"/>
-          <w:tab w:val="left" w:pos="6372"/>
-          <w:tab w:val="left" w:pos="7080"/>
-          <w:tab w:val="left" w:pos="7788"/>
-          <w:tab w:val="left" w:pos="8496"/>
-          <w:tab w:val="right" w:pos="9072"/>
-        </w:tabs>
-        <w:jc w:val="both"/>
-        <w:rPr>
-          <w:b/>
-        </w:rPr>
-      </w:pPr>
-      <w:r>
-        <w:rPr>
-          <w:b/>
-        </w:rPr>
-        <w:tab/>
-        <w:t>S</w:t>
-      </w:r>
-      <w:r>
-        <w:rPr>
-          <w:b/>
-        </w:rPr>
-        <w:t>waps</w:t>
-      </w:r>
-      <w:r>
-        <w:rPr>
-          <w:b/>
-        </w:rPr>
-        <w:t>/</w:t>
-      </w:r>
-      <w:r>
-        <w:rPr>
-          <w:b/>
-        </w:rPr>
-        <w:t> :</w:t>
-      </w:r>
-      <w:r>
-        <w:rPr>
-          <w:b/>
-        </w:rPr>
-        <w:tab/>
-      </w:r>
-      <w:r>
-        <w:t>Infos sur le swap du système</w:t>
-      </w:r>
-      <w:r>
-        <w:rPr>
-          <w:b/>
-        </w:rPr>
-        <w:tab/>
-      </w:r>
-    </w:p>
-    <w:p>
-      <w:pPr>
-        <w:tabs>
-          <w:tab w:val="left" w:pos="708"/>
-          <w:tab w:val="left" w:pos="1416"/>
-          <w:tab w:val="left" w:pos="2124"/>
-          <w:tab w:val="left" w:pos="2832"/>
-          <w:tab w:val="left" w:pos="3540"/>
-          <w:tab w:val="left" w:pos="4248"/>
-          <w:tab w:val="left" w:pos="4956"/>
-          <w:tab w:val="left" w:pos="5664"/>
-          <w:tab w:val="left" w:pos="6372"/>
-          <w:tab w:val="left" w:pos="7080"/>
-          <w:tab w:val="left" w:pos="7788"/>
-          <w:tab w:val="left" w:pos="8496"/>
-          <w:tab w:val="right" w:pos="9072"/>
-        </w:tabs>
-        <w:jc w:val="both"/>
-      </w:pPr>
-      <w:r>
-        <w:rPr>
-          <w:b/>
-        </w:rPr>
-        <w:lastRenderedPageBreak/>
-        <w:tab/>
-        <w:t>-</w:t>
-      </w:r>
-      <w:proofErr w:type="spellStart"/>
-      <w:r>
-        <w:rPr>
-          <w:b/>
-        </w:rPr>
-        <w:t>uptime</w:t>
-      </w:r>
-      <w:proofErr w:type="spellEnd"/>
-      <w:r>
-        <w:rPr>
-          <w:b/>
-        </w:rPr>
-        <w:t> :</w:t>
-      </w:r>
-      <w:r>
-        <w:rPr>
-          <w:b/>
-        </w:rPr>
-        <w:tab/>
-      </w:r>
-      <w:r>
-        <w:t xml:space="preserve">Temps écoulé en secondes depuis démarrage et durée d’inactivité </w:t>
-      </w:r>
-    </w:p>
-    <w:p>
-      <w:pPr>
-        <w:tabs>
-          <w:tab w:val="left" w:pos="708"/>
-          <w:tab w:val="left" w:pos="1416"/>
-          <w:tab w:val="left" w:pos="2124"/>
-          <w:tab w:val="left" w:pos="2832"/>
-          <w:tab w:val="left" w:pos="3540"/>
-          <w:tab w:val="left" w:pos="4248"/>
-          <w:tab w:val="left" w:pos="4956"/>
-          <w:tab w:val="left" w:pos="5664"/>
-          <w:tab w:val="left" w:pos="6372"/>
-          <w:tab w:val="left" w:pos="7080"/>
-          <w:tab w:val="left" w:pos="7788"/>
-          <w:tab w:val="left" w:pos="8496"/>
-          <w:tab w:val="right" w:pos="9072"/>
-        </w:tabs>
-        <w:jc w:val="both"/>
-      </w:pPr>
-      <w:r>
-        <w:tab/>
-      </w:r>
-      <w:r>
-        <w:rPr>
-          <w:b/>
-        </w:rPr>
-        <w:t>-</w:t>
-      </w:r>
-      <w:proofErr w:type="spellStart"/>
-      <w:r>
-        <w:rPr>
-          <w:b/>
-        </w:rPr>
-        <w:t>loadavg</w:t>
-      </w:r>
-      <w:proofErr w:type="spellEnd"/>
-      <w:r>
-        <w:rPr>
-          <w:b/>
-        </w:rPr>
-        <w:t> :</w:t>
-      </w:r>
-      <w:r>
-        <w:rPr>
-          <w:b/>
-        </w:rPr>
-        <w:tab/>
-      </w:r>
-      <w:r>
-        <w:t>Charge moyenne depuis 1, 5, 15 min</w:t>
-      </w:r>
-      <w:r>
-        <w:t xml:space="preserve">, </w:t>
-      </w:r>
-      <w:r>
-        <w:t>#</w:t>
-      </w:r>
-      <w:proofErr w:type="spellStart"/>
-      <w:r>
-        <w:t>process</w:t>
-      </w:r>
-      <w:proofErr w:type="spellEnd"/>
-      <w:r>
-        <w:t xml:space="preserve">, PID dernier </w:t>
-      </w:r>
-      <w:proofErr w:type="spellStart"/>
-      <w:r>
-        <w:t>process</w:t>
-      </w:r>
-      <w:proofErr w:type="spellEnd"/>
-      <w:r>
-        <w:t xml:space="preserve"> utilisé</w:t>
-      </w:r>
-    </w:p>
-    <w:p>
-      <w:pPr>
-        <w:tabs>
-          <w:tab w:val="left" w:pos="708"/>
-          <w:tab w:val="left" w:pos="1416"/>
-          <w:tab w:val="left" w:pos="2124"/>
-          <w:tab w:val="left" w:pos="2832"/>
-          <w:tab w:val="left" w:pos="3540"/>
-          <w:tab w:val="left" w:pos="4248"/>
-          <w:tab w:val="left" w:pos="4956"/>
-          <w:tab w:val="left" w:pos="5664"/>
-          <w:tab w:val="left" w:pos="6372"/>
-          <w:tab w:val="left" w:pos="7080"/>
-          <w:tab w:val="left" w:pos="7788"/>
-          <w:tab w:val="left" w:pos="8496"/>
-          <w:tab w:val="right" w:pos="9072"/>
-        </w:tabs>
-        <w:jc w:val="both"/>
-      </w:pPr>
-      <w:r>
-        <w:rPr>
-          <w:b/>
-        </w:rPr>
-        <w:tab/>
-      </w:r>
-      <w:r>
-        <w:rPr>
-          <w:b/>
-        </w:rPr>
-        <w:t>-</w:t>
-      </w:r>
-      <w:r>
-        <w:rPr>
-          <w:b/>
-        </w:rPr>
-        <w:t>version</w:t>
-      </w:r>
-      <w:r>
-        <w:t> :</w:t>
-      </w:r>
-      <w:r>
-        <w:tab/>
-      </w:r>
-      <w:r>
-        <w:t>version du noyau</w:t>
-      </w:r>
-      <w:r>
-        <w:t xml:space="preserve"> (</w:t>
-      </w:r>
-      <w:proofErr w:type="spellStart"/>
-      <w:r>
-        <w:t>pae</w:t>
-      </w:r>
-      <w:proofErr w:type="spellEnd"/>
-      <w:r>
-        <w:t xml:space="preserve"> = </w:t>
-      </w:r>
-      <w:proofErr w:type="spellStart"/>
-      <w:r>
-        <w:t>physical</w:t>
-      </w:r>
-      <w:proofErr w:type="spellEnd"/>
-      <w:r>
-        <w:t xml:space="preserve"> </w:t>
-      </w:r>
-      <w:proofErr w:type="spellStart"/>
-      <w:r>
-        <w:t>adress</w:t>
-      </w:r>
-      <w:proofErr w:type="spellEnd"/>
-      <w:r>
-        <w:t xml:space="preserve"> extension = jusqu’à 64 Go de RAM).</w:t>
-      </w:r>
-      <w:r>
-        <w:tab/>
-      </w:r>
-      <w:r>
-        <w:tab/>
-      </w:r>
-    </w:p>
-    <w:p>
-      <w:pPr>
-        <w:tabs>
-          <w:tab w:val="left" w:pos="708"/>
-          <w:tab w:val="left" w:pos="1416"/>
-          <w:tab w:val="left" w:pos="2124"/>
-          <w:tab w:val="left" w:pos="2832"/>
-          <w:tab w:val="left" w:pos="3540"/>
-          <w:tab w:val="left" w:pos="4248"/>
-          <w:tab w:val="left" w:pos="4956"/>
-          <w:tab w:val="left" w:pos="5664"/>
-          <w:tab w:val="left" w:pos="6372"/>
-          <w:tab w:val="left" w:pos="7080"/>
-          <w:tab w:val="left" w:pos="7788"/>
-          <w:tab w:val="left" w:pos="8496"/>
-          <w:tab w:val="right" w:pos="9072"/>
-        </w:tabs>
-        <w:jc w:val="both"/>
-      </w:pPr>
-      <w:r>
-        <w:tab/>
-      </w:r>
-      <w:r>
-        <w:rPr>
-          <w:b/>
-        </w:rPr>
-        <w:t>-</w:t>
-      </w:r>
-      <w:proofErr w:type="spellStart"/>
-      <w:r>
-        <w:rPr>
-          <w:b/>
-        </w:rPr>
-        <w:t>vmallocinfo</w:t>
-      </w:r>
-      <w:proofErr w:type="spellEnd"/>
-      <w:r>
-        <w:rPr>
-          <w:b/>
-        </w:rPr>
-        <w:t> :</w:t>
-      </w:r>
-      <w:r>
-        <w:rPr>
-          <w:b/>
-        </w:rPr>
-        <w:tab/>
-      </w:r>
-      <w:r>
-        <w:t>Infos sur la mémoire virtuelle</w:t>
-      </w:r>
-    </w:p>
-    <w:p>
-      <w:pPr>
-        <w:tabs>
-          <w:tab w:val="left" w:pos="708"/>
-          <w:tab w:val="left" w:pos="1416"/>
-          <w:tab w:val="left" w:pos="2124"/>
-          <w:tab w:val="left" w:pos="2832"/>
-          <w:tab w:val="left" w:pos="3540"/>
-          <w:tab w:val="left" w:pos="4248"/>
-          <w:tab w:val="left" w:pos="4956"/>
-          <w:tab w:val="left" w:pos="5664"/>
-          <w:tab w:val="left" w:pos="6372"/>
-          <w:tab w:val="left" w:pos="7080"/>
-          <w:tab w:val="left" w:pos="7788"/>
-          <w:tab w:val="left" w:pos="8496"/>
-          <w:tab w:val="right" w:pos="9072"/>
-        </w:tabs>
-        <w:jc w:val="both"/>
-      </w:pPr>
-      <w:r>
-        <w:tab/>
-      </w:r>
-      <w:proofErr w:type="spellStart"/>
-      <w:proofErr w:type="gramStart"/>
-      <w:r>
-        <w:rPr>
-          <w:b/>
-        </w:rPr>
-        <w:t>sys</w:t>
-      </w:r>
-      <w:proofErr w:type="spellEnd"/>
-      <w:proofErr w:type="gramEnd"/>
-      <w:r>
-        <w:rPr>
-          <w:b/>
-        </w:rPr>
-        <w:t>/</w:t>
-      </w:r>
-      <w:r>
-        <w:rPr>
-          <w:b/>
-        </w:rPr>
-        <w:tab/>
-      </w:r>
-      <w:r>
-        <w:rPr>
-          <w:b/>
-        </w:rPr>
-        <w:tab/>
-      </w:r>
-      <w:r>
-        <w:t xml:space="preserve">Fichiers de </w:t>
-      </w:r>
-      <w:proofErr w:type="spellStart"/>
-      <w:r>
-        <w:t>conf</w:t>
-      </w:r>
-      <w:proofErr w:type="spellEnd"/>
-      <w:r>
-        <w:t xml:space="preserve"> du </w:t>
-      </w:r>
-      <w:proofErr w:type="spellStart"/>
-      <w:r>
-        <w:t>kernel</w:t>
-      </w:r>
-      <w:proofErr w:type="spellEnd"/>
-    </w:p>
-    <w:p>
-      <w:pPr>
-        <w:tabs>
-          <w:tab w:val="left" w:pos="708"/>
-          <w:tab w:val="left" w:pos="1416"/>
-          <w:tab w:val="left" w:pos="2124"/>
-          <w:tab w:val="left" w:pos="2832"/>
-          <w:tab w:val="left" w:pos="3540"/>
-          <w:tab w:val="left" w:pos="4248"/>
-          <w:tab w:val="left" w:pos="4956"/>
-          <w:tab w:val="left" w:pos="5664"/>
-          <w:tab w:val="left" w:pos="6372"/>
-          <w:tab w:val="left" w:pos="7080"/>
-          <w:tab w:val="left" w:pos="7788"/>
-          <w:tab w:val="left" w:pos="8496"/>
-          <w:tab w:val="right" w:pos="9072"/>
-        </w:tabs>
-        <w:jc w:val="both"/>
-      </w:pPr>
-      <w:r>
-        <w:rPr>
-          <w:b/>
-        </w:rPr>
-        <w:tab/>
-      </w:r>
-      <w:r>
-        <w:rPr>
-          <w:b/>
-        </w:rPr>
-        <w:tab/>
-      </w:r>
-      <w:proofErr w:type="spellStart"/>
-      <w:proofErr w:type="gramStart"/>
-      <w:r>
-        <w:rPr>
-          <w:b/>
-        </w:rPr>
-        <w:t>kernel</w:t>
-      </w:r>
-      <w:proofErr w:type="spellEnd"/>
-      <w:proofErr w:type="gramEnd"/>
-      <w:r>
-        <w:rPr>
-          <w:b/>
-        </w:rPr>
-        <w:t>/</w:t>
-      </w:r>
-      <w:r>
-        <w:rPr>
-          <w:b/>
-        </w:rPr>
-        <w:tab/>
-      </w:r>
-      <w:r>
-        <w:rPr>
-          <w:b/>
-        </w:rPr>
-        <w:tab/>
-      </w:r>
-      <w:r>
-        <w:rPr>
-          <w:b/>
-        </w:rPr>
-        <w:t>-</w:t>
-      </w:r>
-      <w:proofErr w:type="spellStart"/>
-      <w:r>
-        <w:rPr>
-          <w:b/>
-        </w:rPr>
-        <w:t>pid</w:t>
-      </w:r>
-      <w:proofErr w:type="spellEnd"/>
-      <w:r>
-        <w:rPr>
-          <w:b/>
-        </w:rPr>
-        <w:t>-max :</w:t>
-      </w:r>
-      <w:r>
-        <w:rPr>
-          <w:b/>
-        </w:rPr>
-        <w:tab/>
-      </w:r>
-      <w:r>
-        <w:t>Valeur du PID-max</w:t>
-      </w:r>
-    </w:p>
-    <w:p>
-      <w:pPr>
-        <w:tabs>
-          <w:tab w:val="left" w:pos="708"/>
-          <w:tab w:val="left" w:pos="1416"/>
-          <w:tab w:val="left" w:pos="2124"/>
-          <w:tab w:val="left" w:pos="2832"/>
-          <w:tab w:val="left" w:pos="3540"/>
-          <w:tab w:val="left" w:pos="4248"/>
-          <w:tab w:val="left" w:pos="4956"/>
-          <w:tab w:val="left" w:pos="5664"/>
-          <w:tab w:val="left" w:pos="6372"/>
-          <w:tab w:val="left" w:pos="7080"/>
-          <w:tab w:val="left" w:pos="7788"/>
-          <w:tab w:val="left" w:pos="8496"/>
-          <w:tab w:val="right" w:pos="9072"/>
-        </w:tabs>
-        <w:jc w:val="both"/>
-      </w:pPr>
-      <w:proofErr w:type="spellStart"/>
-      <w:proofErr w:type="gramStart"/>
-      <w:r>
-        <w:rPr>
-          <w:b/>
-        </w:rPr>
-        <w:t>sys</w:t>
-      </w:r>
-      <w:proofErr w:type="spellEnd"/>
-      <w:proofErr w:type="gramEnd"/>
-      <w:r>
-        <w:rPr>
-          <w:b/>
-        </w:rPr>
-        <w:t>/</w:t>
-      </w:r>
-      <w:r>
-        <w:rPr>
-          <w:b/>
-        </w:rPr>
-        <w:tab/>
-      </w:r>
-      <w:r>
-        <w:rPr>
-          <w:b/>
-        </w:rPr>
-        <w:tab/>
-      </w:r>
-      <w:r>
-        <w:rPr>
-          <w:b/>
-        </w:rPr>
-        <w:tab/>
-      </w:r>
-      <w:r>
-        <w:t>Pseudo fichier, occupe 0 octets en RAM</w:t>
-      </w:r>
-    </w:p>
-    <w:p>
-      <w:pPr>
-        <w:tabs>
-          <w:tab w:val="left" w:pos="708"/>
-          <w:tab w:val="left" w:pos="1416"/>
-          <w:tab w:val="left" w:pos="2124"/>
-          <w:tab w:val="left" w:pos="2832"/>
-          <w:tab w:val="left" w:pos="3540"/>
-          <w:tab w:val="left" w:pos="4248"/>
-          <w:tab w:val="left" w:pos="4956"/>
-          <w:tab w:val="left" w:pos="5664"/>
-          <w:tab w:val="left" w:pos="6372"/>
-          <w:tab w:val="left" w:pos="7080"/>
-          <w:tab w:val="left" w:pos="7788"/>
-          <w:tab w:val="left" w:pos="8496"/>
-          <w:tab w:val="right" w:pos="9072"/>
-        </w:tabs>
-        <w:jc w:val="both"/>
-      </w:pPr>
-      <w:proofErr w:type="spellStart"/>
-      <w:proofErr w:type="gramStart"/>
-      <w:r>
-        <w:rPr>
-          <w:b/>
-        </w:rPr>
-        <w:t>etc</w:t>
-      </w:r>
-      <w:proofErr w:type="spellEnd"/>
-      <w:proofErr w:type="gramEnd"/>
-      <w:r>
-        <w:rPr>
-          <w:b/>
-        </w:rPr>
-        <w:t>/</w:t>
-      </w:r>
-      <w:r>
-        <w:rPr>
-          <w:b/>
-        </w:rPr>
-        <w:tab/>
-      </w:r>
-      <w:r>
-        <w:rPr>
-          <w:b/>
-        </w:rPr>
-        <w:tab/>
-      </w:r>
-      <w:r>
-        <w:rPr>
-          <w:b/>
-        </w:rPr>
-        <w:tab/>
-      </w:r>
-      <w:proofErr w:type="spellStart"/>
-      <w:r>
-        <w:t>Confs</w:t>
-      </w:r>
-      <w:proofErr w:type="spellEnd"/>
-      <w:r>
-        <w:t>.</w:t>
-      </w:r>
-    </w:p>
-    <w:p>
-      <w:pPr>
-        <w:tabs>
-          <w:tab w:val="left" w:pos="708"/>
-          <w:tab w:val="left" w:pos="1416"/>
-          <w:tab w:val="left" w:pos="2124"/>
-          <w:tab w:val="left" w:pos="2832"/>
-          <w:tab w:val="left" w:pos="3540"/>
-          <w:tab w:val="left" w:pos="4248"/>
-          <w:tab w:val="left" w:pos="4956"/>
-          <w:tab w:val="left" w:pos="5664"/>
-          <w:tab w:val="left" w:pos="6372"/>
-          <w:tab w:val="left" w:pos="7080"/>
-          <w:tab w:val="left" w:pos="7788"/>
-          <w:tab w:val="left" w:pos="8496"/>
-          <w:tab w:val="right" w:pos="9072"/>
-        </w:tabs>
-        <w:jc w:val="both"/>
-      </w:pPr>
-      <w:r>
-        <w:rPr>
-          <w:b/>
-        </w:rPr>
-        <w:tab/>
-      </w:r>
-      <w:proofErr w:type="spellStart"/>
-      <w:proofErr w:type="gramStart"/>
-      <w:r>
-        <w:rPr>
-          <w:b/>
-        </w:rPr>
-        <w:t>passwd</w:t>
-      </w:r>
-      <w:proofErr w:type="spellEnd"/>
-      <w:proofErr w:type="gramEnd"/>
-      <w:r>
-        <w:rPr>
-          <w:b/>
-        </w:rPr>
-        <w:t>/</w:t>
-      </w:r>
-      <w:r>
-        <w:rPr>
-          <w:b/>
-        </w:rPr>
-        <w:t> :</w:t>
+      <w:r>
+        <w:rPr>
+          <w:b/>
+        </w:rPr>
+        <w:tab/>
+      </w:r>
+      <w:r>
+        <w:t>Bootloader, initrd, kernel…</w:t>
+      </w:r>
+    </w:p>
+    <w:p>
+      <w:pPr>
+        <w:tabs>
+          <w:tab w:val="left" w:pos="708"/>
+          <w:tab w:val="left" w:pos="1416"/>
+          <w:tab w:val="left" w:pos="2124"/>
+          <w:tab w:val="left" w:pos="2832"/>
+          <w:tab w:val="left" w:pos="3540"/>
+          <w:tab w:val="left" w:pos="4248"/>
+          <w:tab w:val="left" w:pos="4956"/>
+          <w:tab w:val="left" w:pos="5664"/>
+          <w:tab w:val="left" w:pos="6372"/>
+          <w:tab w:val="left" w:pos="7080"/>
+          <w:tab w:val="left" w:pos="7788"/>
+          <w:tab w:val="left" w:pos="8496"/>
+          <w:tab w:val="right" w:pos="9072"/>
+        </w:tabs>
+        <w:jc w:val="both"/>
+      </w:pPr>
+      <w:r>
+        <w:rPr>
+          <w:b/>
+        </w:rPr>
+        <w:t>dev/</w:t>
+      </w:r>
+      <w:r>
+        <w:rPr>
+          <w:b/>
+        </w:rPr>
+        <w:tab/>
+      </w:r>
+      <w:r>
+        <w:rPr>
+          <w:b/>
+        </w:rPr>
+        <w:tab/>
+      </w:r>
+      <w:r>
+        <w:rPr>
+          <w:b/>
+        </w:rPr>
+        <w:tab/>
+      </w:r>
+      <w:r>
+        <w:rPr>
+          <w:b/>
+        </w:rPr>
+        <w:tab/>
+      </w:r>
+      <w:r>
+        <w:t>Periph access</w:t>
+      </w:r>
+    </w:p>
+    <w:p>
+      <w:pPr>
+        <w:tabs>
+          <w:tab w:val="left" w:pos="708"/>
+          <w:tab w:val="left" w:pos="1416"/>
+          <w:tab w:val="left" w:pos="2124"/>
+          <w:tab w:val="left" w:pos="2832"/>
+          <w:tab w:val="left" w:pos="3540"/>
+          <w:tab w:val="left" w:pos="4248"/>
+          <w:tab w:val="left" w:pos="4956"/>
+          <w:tab w:val="left" w:pos="5664"/>
+          <w:tab w:val="left" w:pos="6372"/>
+          <w:tab w:val="left" w:pos="7080"/>
+          <w:tab w:val="left" w:pos="7788"/>
+          <w:tab w:val="left" w:pos="8496"/>
+          <w:tab w:val="right" w:pos="9072"/>
+        </w:tabs>
+        <w:jc w:val="both"/>
+      </w:pPr>
+      <w:r>
+        <w:rPr>
+          <w:b/>
+        </w:rPr>
+        <w:t>etc/</w:t>
+      </w:r>
+      <w:r>
+        <w:rPr>
+          <w:b/>
+        </w:rPr>
+        <w:tab/>
+      </w:r>
+      <w:r>
+        <w:rPr>
+          <w:b/>
+        </w:rPr>
+        <w:tab/>
+      </w:r>
+      <w:r>
+        <w:rPr>
+          <w:b/>
+        </w:rPr>
+        <w:tab/>
+      </w:r>
+      <w:r>
+        <w:rPr>
+          <w:b/>
+        </w:rPr>
+        <w:tab/>
+      </w:r>
+      <w:r>
+        <w:t>Confs.</w:t>
+      </w:r>
+    </w:p>
+    <w:p>
+      <w:pPr>
+        <w:tabs>
+          <w:tab w:val="left" w:pos="708"/>
+          <w:tab w:val="left" w:pos="1416"/>
+          <w:tab w:val="left" w:pos="2124"/>
+          <w:tab w:val="left" w:pos="2832"/>
+          <w:tab w:val="left" w:pos="3540"/>
+          <w:tab w:val="left" w:pos="4248"/>
+          <w:tab w:val="left" w:pos="4956"/>
+          <w:tab w:val="left" w:pos="5664"/>
+          <w:tab w:val="left" w:pos="6372"/>
+          <w:tab w:val="left" w:pos="7080"/>
+          <w:tab w:val="left" w:pos="7788"/>
+          <w:tab w:val="left" w:pos="8496"/>
+          <w:tab w:val="right" w:pos="9072"/>
+        </w:tabs>
+        <w:jc w:val="both"/>
+      </w:pPr>
+      <w:r>
+        <w:tab/>
+      </w:r>
+      <w:r>
+        <w:rPr>
+          <w:b/>
+        </w:rPr>
+        <w:t>Apt/</w:t>
+      </w:r>
+      <w:r>
+        <w:rPr>
+          <w:b/>
+        </w:rPr>
+        <w:tab/>
+        <w:t>-sources.list</w:t>
+      </w:r>
+      <w:r>
+        <w:rPr>
+          <w:b/>
+        </w:rPr>
+        <w:tab/>
+      </w:r>
+      <w:r>
+        <w:t>Liste des dépôts</w:t>
+      </w:r>
+    </w:p>
+    <w:p>
+      <w:pPr>
+        <w:tabs>
+          <w:tab w:val="left" w:pos="708"/>
+          <w:tab w:val="left" w:pos="1416"/>
+          <w:tab w:val="left" w:pos="2124"/>
+          <w:tab w:val="left" w:pos="2832"/>
+          <w:tab w:val="left" w:pos="3540"/>
+          <w:tab w:val="left" w:pos="4248"/>
+          <w:tab w:val="left" w:pos="4956"/>
+          <w:tab w:val="left" w:pos="5664"/>
+          <w:tab w:val="left" w:pos="6372"/>
+          <w:tab w:val="left" w:pos="7080"/>
+          <w:tab w:val="left" w:pos="7788"/>
+          <w:tab w:val="left" w:pos="8496"/>
+          <w:tab w:val="right" w:pos="9072"/>
+        </w:tabs>
+        <w:jc w:val="both"/>
+      </w:pPr>
+      <w:r>
+        <w:rPr>
+          <w:b/>
+        </w:rPr>
+        <w:tab/>
+        <w:t>passwd/ :</w:t>
+      </w:r>
+      <w:r>
+        <w:rPr>
+          <w:b/>
+        </w:rPr>
+        <w:tab/>
       </w:r>
       <w:r>
         <w:rPr>
@@ -2393,156 +726,99 @@
           <w:tab w:val="left" w:pos="8496"/>
           <w:tab w:val="right" w:pos="9072"/>
         </w:tabs>
-        <w:jc w:val="both"/>
-      </w:pPr>
-      <w:r>
-        <w:tab/>
-      </w:r>
-      <w:r>
-        <w:tab/>
-        <w:t xml:space="preserve">     </w:t>
-      </w:r>
-      <w:r>
-        <w:tab/>
-      </w:r>
-      <w:proofErr w:type="spellStart"/>
-      <w:r>
-        <w:t>Username</w:t>
-      </w:r>
-      <w:proofErr w:type="spellEnd"/>
-      <w:r>
-        <w:t xml:space="preserve">, </w:t>
-      </w:r>
-      <w:proofErr w:type="spellStart"/>
-      <w:r>
-        <w:t>passwd</w:t>
-      </w:r>
-      <w:proofErr w:type="spellEnd"/>
-      <w:r>
-        <w:t>, UID, GID, UID infos, Home directory, Shell (or cmd)</w:t>
-      </w:r>
-    </w:p>
-    <w:p>
-      <w:pPr>
-        <w:tabs>
-          <w:tab w:val="left" w:pos="708"/>
-          <w:tab w:val="left" w:pos="1416"/>
-          <w:tab w:val="left" w:pos="2124"/>
-          <w:tab w:val="left" w:pos="2832"/>
-          <w:tab w:val="left" w:pos="3540"/>
-          <w:tab w:val="left" w:pos="4248"/>
-          <w:tab w:val="left" w:pos="4956"/>
-          <w:tab w:val="left" w:pos="5664"/>
-          <w:tab w:val="left" w:pos="6372"/>
-          <w:tab w:val="left" w:pos="7080"/>
-          <w:tab w:val="left" w:pos="7788"/>
-          <w:tab w:val="left" w:pos="8496"/>
-          <w:tab w:val="right" w:pos="9072"/>
-        </w:tabs>
-        <w:jc w:val="both"/>
-      </w:pPr>
-      <w:r>
-        <w:tab/>
-      </w:r>
-      <w:proofErr w:type="spellStart"/>
-      <w:proofErr w:type="gramStart"/>
-      <w:r>
-        <w:rPr>
-          <w:b/>
-        </w:rPr>
-        <w:t>shells</w:t>
-      </w:r>
-      <w:proofErr w:type="spellEnd"/>
-      <w:proofErr w:type="gramEnd"/>
-      <w:r>
-        <w:rPr>
-          <w:b/>
-        </w:rPr>
-        <w:t>/</w:t>
-      </w:r>
-      <w:r>
-        <w:rPr>
-          <w:b/>
-        </w:rPr>
-        <w:t xml:space="preserve"> : </w:t>
-      </w:r>
-      <w:r>
-        <w:rPr>
-          <w:b/>
-        </w:rPr>
-        <w:tab/>
-      </w:r>
-      <w:proofErr w:type="spellStart"/>
-      <w:r>
-        <w:t>Shells</w:t>
-      </w:r>
-      <w:proofErr w:type="spellEnd"/>
-      <w:r>
-        <w:t xml:space="preserve"> valides.</w:t>
-      </w:r>
-    </w:p>
-    <w:p>
-      <w:pPr>
-        <w:tabs>
-          <w:tab w:val="left" w:pos="708"/>
-          <w:tab w:val="left" w:pos="1416"/>
-          <w:tab w:val="left" w:pos="2124"/>
-          <w:tab w:val="left" w:pos="2832"/>
-          <w:tab w:val="left" w:pos="3540"/>
-          <w:tab w:val="left" w:pos="4248"/>
-          <w:tab w:val="left" w:pos="4956"/>
-          <w:tab w:val="left" w:pos="5664"/>
-          <w:tab w:val="left" w:pos="6372"/>
-          <w:tab w:val="left" w:pos="7080"/>
-          <w:tab w:val="left" w:pos="7788"/>
-          <w:tab w:val="left" w:pos="8496"/>
-          <w:tab w:val="right" w:pos="9072"/>
-        </w:tabs>
-        <w:jc w:val="both"/>
-      </w:pPr>
-      <w:r>
-        <w:tab/>
-      </w:r>
-      <w:r>
-        <w:rPr>
-          <w:b/>
-        </w:rPr>
-        <w:t>S</w:t>
-      </w:r>
-      <w:r>
-        <w:rPr>
-          <w:b/>
-        </w:rPr>
-        <w:t>hadow</w:t>
-      </w:r>
-      <w:r>
-        <w:rPr>
-          <w:b/>
-        </w:rPr>
-        <w:t>/</w:t>
-      </w:r>
-      <w:r>
-        <w:rPr>
-          <w:b/>
-        </w:rPr>
-        <w:t xml:space="preserve"> : </w:t>
-      </w:r>
-      <w:r>
-        <w:rPr>
-          <w:b/>
-        </w:rPr>
-        <w:tab/>
-      </w:r>
-      <w:r>
-        <w:t xml:space="preserve">User </w:t>
-      </w:r>
-      <w:proofErr w:type="spellStart"/>
-      <w:r>
-        <w:t>passwd</w:t>
-      </w:r>
-      <w:proofErr w:type="spellEnd"/>
-      <w:r>
-        <w:t xml:space="preserve"> infos.</w:t>
+        <w:ind w:left="2832"/>
+        <w:jc w:val="both"/>
+      </w:pPr>
+      <w:r>
+        <w:t>Username, passwd, UID, GID, UID infos, Home directory, Shell (or cmd)</w:t>
+      </w:r>
+    </w:p>
+    <w:p>
+      <w:pPr>
+        <w:tabs>
+          <w:tab w:val="left" w:pos="708"/>
+          <w:tab w:val="left" w:pos="1416"/>
+          <w:tab w:val="left" w:pos="2124"/>
+          <w:tab w:val="left" w:pos="2832"/>
+          <w:tab w:val="left" w:pos="3540"/>
+          <w:tab w:val="left" w:pos="4248"/>
+          <w:tab w:val="left" w:pos="4956"/>
+          <w:tab w:val="left" w:pos="5664"/>
+          <w:tab w:val="left" w:pos="6372"/>
+          <w:tab w:val="left" w:pos="7080"/>
+          <w:tab w:val="left" w:pos="7788"/>
+          <w:tab w:val="left" w:pos="8496"/>
+          <w:tab w:val="right" w:pos="9072"/>
+        </w:tabs>
+        <w:jc w:val="both"/>
+      </w:pPr>
+      <w:r>
+        <w:tab/>
+      </w:r>
+      <w:r>
+        <w:rPr>
+          <w:b/>
+        </w:rPr>
+        <w:t xml:space="preserve">shells/ : </w:t>
+      </w:r>
+      <w:r>
+        <w:rPr>
+          <w:b/>
+        </w:rPr>
+        <w:tab/>
+      </w:r>
+      <w:r>
+        <w:rPr>
+          <w:b/>
+        </w:rPr>
+        <w:tab/>
+      </w:r>
+      <w:r>
+        <w:t>Shells valides.</w:t>
+      </w:r>
+    </w:p>
+    <w:p>
+      <w:pPr>
+        <w:tabs>
+          <w:tab w:val="left" w:pos="708"/>
+          <w:tab w:val="left" w:pos="1416"/>
+          <w:tab w:val="left" w:pos="2124"/>
+          <w:tab w:val="left" w:pos="2832"/>
+          <w:tab w:val="left" w:pos="3540"/>
+          <w:tab w:val="left" w:pos="4248"/>
+          <w:tab w:val="left" w:pos="4956"/>
+          <w:tab w:val="left" w:pos="5664"/>
+          <w:tab w:val="left" w:pos="6372"/>
+          <w:tab w:val="left" w:pos="7080"/>
+          <w:tab w:val="left" w:pos="7788"/>
+          <w:tab w:val="left" w:pos="8496"/>
+          <w:tab w:val="right" w:pos="9072"/>
+        </w:tabs>
+        <w:jc w:val="both"/>
+      </w:pPr>
+      <w:r>
+        <w:tab/>
+      </w:r>
+      <w:r>
+        <w:rPr>
+          <w:b/>
+        </w:rPr>
+        <w:t xml:space="preserve">Shadow/ : </w:t>
+      </w:r>
+      <w:r>
+        <w:rPr>
+          <w:b/>
+        </w:rPr>
+        <w:tab/>
+      </w:r>
+      <w:r>
+        <w:rPr>
+          <w:b/>
+        </w:rPr>
+        <w:tab/>
+      </w:r>
+      <w:r>
+        <w:t>User passwd infos.</w:t>
       </w:r>
     </w:p>
     <w:p>
@@ -2569,11 +845,9 @@
         </w:tabs>
         <w:jc w:val="both"/>
       </w:pPr>
-      <w:proofErr w:type="spellStart"/>
       <w:r>
         <w:t>Username</w:t>
       </w:r>
-      <w:proofErr w:type="spellEnd"/>
     </w:p>
     <w:p>
       <w:pPr>
@@ -2600,18 +874,7 @@
         <w:jc w:val="both"/>
       </w:pPr>
       <w:r>
-        <w:t>Hash</w:t>
-      </w:r>
-      <w:r>
-        <w:t xml:space="preserve"> : $1$ MD5, $2a$ </w:t>
-      </w:r>
-      <w:proofErr w:type="spellStart"/>
-      <w:r>
-        <w:t>Blowfish</w:t>
-      </w:r>
-      <w:proofErr w:type="spellEnd"/>
-      <w:r>
-        <w:t>, $5$ SHA 256, $6$ SHA 512</w:t>
+        <w:t>Hash : $1$ MD5, $2a$ Blowfish, $5$ SHA 256, $6$ SHA 512</w:t>
       </w:r>
     </w:p>
     <w:p>
@@ -2663,13 +926,8 @@
         </w:tabs>
         <w:jc w:val="both"/>
       </w:pPr>
-      <w:proofErr w:type="spellStart"/>
-      <w:r>
-        <w:t>LastChanged</w:t>
-      </w:r>
-      <w:proofErr w:type="spellEnd"/>
-      <w:r>
-        <w:t> : UNIX format (1970)</w:t>
+      <w:r>
+        <w:t>LastChanged : UNIX format (1970)</w:t>
       </w:r>
     </w:p>
     <w:p>
@@ -2697,37 +955,7 @@
         <w:jc w:val="both"/>
       </w:pPr>
       <w:r>
-        <w:t>Min</w:t>
-      </w:r>
-      <w:r>
-        <w:t xml:space="preserve"> : </w:t>
-      </w:r>
-      <w:r>
-        <w:t>#</w:t>
-      </w:r>
-      <w:proofErr w:type="spellStart"/>
-      <w:r>
-        <w:t>days</w:t>
-      </w:r>
-      <w:proofErr w:type="spellEnd"/>
-      <w:r>
-        <w:t xml:space="preserve"> </w:t>
-      </w:r>
-      <w:proofErr w:type="spellStart"/>
-      <w:r>
-        <w:t>between</w:t>
-      </w:r>
-      <w:proofErr w:type="spellEnd"/>
-      <w:r>
-        <w:t xml:space="preserve"> </w:t>
-      </w:r>
-      <w:proofErr w:type="spellStart"/>
-      <w:r>
-        <w:t>Passwd</w:t>
-      </w:r>
-      <w:proofErr w:type="spellEnd"/>
-      <w:r>
-        <w:t xml:space="preserve"> changes.</w:t>
+        <w:t>Min : #days between Passwd changes.</w:t>
       </w:r>
     </w:p>
     <w:p>
@@ -2755,24 +983,8 @@
         <w:jc w:val="both"/>
       </w:pPr>
       <w:r>
-        <w:t>Max</w:t>
-      </w:r>
-      <w:r>
-        <w:t> : #</w:t>
-      </w:r>
-      <w:proofErr w:type="spellStart"/>
-      <w:r>
-        <w:t>days</w:t>
-      </w:r>
-      <w:proofErr w:type="spellEnd"/>
-      <w:r>
-        <w:t xml:space="preserve"> </w:t>
-      </w:r>
-      <w:proofErr w:type="spellStart"/>
-      <w:r>
-        <w:t>valid</w:t>
-      </w:r>
-      <w:proofErr w:type="spellEnd"/>
+        <w:t>Max : #days valid</w:t>
+      </w:r>
     </w:p>
     <w:p>
       <w:pPr>
@@ -2798,37 +1010,8 @@
         </w:tabs>
         <w:jc w:val="both"/>
       </w:pPr>
-      <w:proofErr w:type="spellStart"/>
-      <w:r>
-        <w:t>Warn</w:t>
-      </w:r>
-      <w:proofErr w:type="spellEnd"/>
-      <w:r>
-        <w:t> : #</w:t>
-      </w:r>
-      <w:proofErr w:type="spellStart"/>
-      <w:r>
-        <w:t>days</w:t>
-      </w:r>
-      <w:proofErr w:type="spellEnd"/>
-      <w:r>
-        <w:t xml:space="preserve"> </w:t>
-      </w:r>
-      <w:proofErr w:type="spellStart"/>
-      <w:r>
-        <w:t>before</w:t>
-      </w:r>
-      <w:proofErr w:type="spellEnd"/>
-      <w:r>
-        <w:t xml:space="preserve"> </w:t>
-      </w:r>
-      <w:proofErr w:type="spellStart"/>
-      <w:r>
-        <w:t>receiving</w:t>
-      </w:r>
-      <w:proofErr w:type="spellEnd"/>
-      <w:r>
-        <w:t xml:space="preserve"> warning.</w:t>
+      <w:r>
+        <w:t>Warn : #days before receiving warning.</w:t>
       </w:r>
     </w:p>
     <w:p>
@@ -2856,42 +1039,7 @@
         <w:jc w:val="both"/>
       </w:pPr>
       <w:r>
-        <w:t xml:space="preserve">Inactive : </w:t>
-      </w:r>
-      <w:r>
-        <w:t>#</w:t>
-      </w:r>
-      <w:proofErr w:type="spellStart"/>
-      <w:r>
-        <w:t>days</w:t>
-      </w:r>
-      <w:proofErr w:type="spellEnd"/>
-      <w:r>
-        <w:t xml:space="preserve"> </w:t>
-      </w:r>
-      <w:proofErr w:type="spellStart"/>
-      <w:r>
-        <w:t>after</w:t>
-      </w:r>
-      <w:proofErr w:type="spellEnd"/>
-      <w:r>
-        <w:t xml:space="preserve"> </w:t>
-      </w:r>
-      <w:proofErr w:type="spellStart"/>
-      <w:r>
-        <w:t>passwd</w:t>
-      </w:r>
-      <w:proofErr w:type="spellEnd"/>
-      <w:r>
-        <w:t xml:space="preserve"> expires : </w:t>
-      </w:r>
-      <w:proofErr w:type="spellStart"/>
-      <w:r>
-        <w:t>disabling</w:t>
-      </w:r>
-      <w:proofErr w:type="spellEnd"/>
-      <w:r>
-        <w:t>.</w:t>
+        <w:t>Inactive : #days after passwd expires : disabling.</w:t>
       </w:r>
     </w:p>
     <w:p>
@@ -2919,79 +1067,2143 @@
         <w:jc w:val="both"/>
       </w:pPr>
       <w:r>
-        <w:t xml:space="preserve">Expire : </w:t>
-      </w:r>
-      <w:proofErr w:type="spellStart"/>
-      <w:r>
-        <w:t>Absolute</w:t>
-      </w:r>
-      <w:proofErr w:type="spellEnd"/>
-      <w:r>
-        <w:t xml:space="preserve"> date </w:t>
-      </w:r>
-      <w:proofErr w:type="spellStart"/>
-      <w:r>
-        <w:t>which</w:t>
-      </w:r>
-      <w:proofErr w:type="spellEnd"/>
-      <w:r>
-        <w:t xml:space="preserve"> </w:t>
-      </w:r>
-      <w:proofErr w:type="spellStart"/>
-      <w:r>
-        <w:t>acount</w:t>
-      </w:r>
-      <w:proofErr w:type="spellEnd"/>
-      <w:r>
-        <w:t xml:space="preserve"> expires.</w:t>
-      </w:r>
-    </w:p>
-    <w:p>
-      <w:pPr>
-        <w:tabs>
-          <w:tab w:val="left" w:pos="708"/>
-          <w:tab w:val="left" w:pos="1416"/>
-          <w:tab w:val="left" w:pos="2124"/>
-          <w:tab w:val="left" w:pos="2832"/>
-          <w:tab w:val="left" w:pos="3540"/>
-          <w:tab w:val="left" w:pos="4248"/>
-          <w:tab w:val="left" w:pos="4956"/>
-          <w:tab w:val="left" w:pos="5664"/>
-          <w:tab w:val="left" w:pos="6372"/>
-          <w:tab w:val="left" w:pos="7080"/>
-          <w:tab w:val="left" w:pos="7788"/>
-          <w:tab w:val="left" w:pos="8496"/>
-          <w:tab w:val="right" w:pos="9072"/>
-        </w:tabs>
-        <w:jc w:val="both"/>
-        <w:rPr>
-          <w:b/>
-        </w:rPr>
-      </w:pPr>
-      <w:r>
-        <w:tab/>
-      </w:r>
-    </w:p>
-    <w:p>
-      <w:pPr>
-        <w:tabs>
-          <w:tab w:val="left" w:pos="708"/>
-          <w:tab w:val="left" w:pos="1416"/>
-          <w:tab w:val="left" w:pos="2124"/>
-          <w:tab w:val="left" w:pos="2832"/>
-          <w:tab w:val="left" w:pos="3540"/>
-          <w:tab w:val="left" w:pos="4248"/>
-          <w:tab w:val="left" w:pos="4956"/>
-          <w:tab w:val="left" w:pos="5664"/>
-          <w:tab w:val="left" w:pos="6372"/>
-          <w:tab w:val="left" w:pos="7080"/>
-          <w:tab w:val="left" w:pos="7788"/>
-          <w:tab w:val="left" w:pos="8496"/>
-          <w:tab w:val="right" w:pos="9072"/>
-        </w:tabs>
-        <w:jc w:val="both"/>
-      </w:pPr>
-      <w:r>
+        <w:t>Expire : Absolute date which acount expires.</w:t>
+      </w:r>
+    </w:p>
+    <w:p>
+      <w:pPr>
+        <w:tabs>
+          <w:tab w:val="left" w:pos="708"/>
+          <w:tab w:val="left" w:pos="1416"/>
+          <w:tab w:val="left" w:pos="2124"/>
+          <w:tab w:val="left" w:pos="2832"/>
+          <w:tab w:val="left" w:pos="3540"/>
+          <w:tab w:val="left" w:pos="4248"/>
+          <w:tab w:val="left" w:pos="4956"/>
+          <w:tab w:val="left" w:pos="5664"/>
+          <w:tab w:val="left" w:pos="6372"/>
+          <w:tab w:val="left" w:pos="7080"/>
+          <w:tab w:val="left" w:pos="7788"/>
+          <w:tab w:val="left" w:pos="8496"/>
+          <w:tab w:val="right" w:pos="9072"/>
+        </w:tabs>
+        <w:jc w:val="both"/>
+        <w:rPr>
+          <w:b/>
+        </w:rPr>
+      </w:pPr>
+      <w:r>
+        <w:tab/>
+      </w:r>
+    </w:p>
+    <w:p>
+      <w:pPr>
+        <w:tabs>
+          <w:tab w:val="left" w:pos="708"/>
+          <w:tab w:val="left" w:pos="1416"/>
+          <w:tab w:val="left" w:pos="2124"/>
+          <w:tab w:val="left" w:pos="2832"/>
+          <w:tab w:val="left" w:pos="3540"/>
+          <w:tab w:val="left" w:pos="4248"/>
+          <w:tab w:val="left" w:pos="4956"/>
+          <w:tab w:val="left" w:pos="5664"/>
+          <w:tab w:val="left" w:pos="6372"/>
+          <w:tab w:val="left" w:pos="7080"/>
+          <w:tab w:val="left" w:pos="7788"/>
+          <w:tab w:val="left" w:pos="8496"/>
+          <w:tab w:val="right" w:pos="9072"/>
+        </w:tabs>
+        <w:jc w:val="both"/>
+      </w:pPr>
+      <w:r>
+        <w:tab/>
+      </w:r>
+      <w:r>
+        <w:rPr>
+          <w:b/>
+        </w:rPr>
+        <w:t>Skel/ :</w:t>
+      </w:r>
+      <w:r>
+        <w:rPr>
+          <w:b/>
+        </w:rPr>
+        <w:tab/>
+      </w:r>
+      <w:r>
+        <w:rPr>
+          <w:b/>
+        </w:rPr>
+        <w:tab/>
+      </w:r>
+      <w:r>
+        <w:rPr>
+          <w:b/>
+        </w:rPr>
+        <w:tab/>
+      </w:r>
+      <w:r>
+        <w:t>Fichiers copiés dans le répertoire du user lors de sa création</w:t>
+      </w:r>
+    </w:p>
+    <w:p>
+      <w:pPr>
+        <w:tabs>
+          <w:tab w:val="left" w:pos="708"/>
+          <w:tab w:val="left" w:pos="1416"/>
+          <w:tab w:val="left" w:pos="2124"/>
+          <w:tab w:val="left" w:pos="2832"/>
+          <w:tab w:val="left" w:pos="3540"/>
+          <w:tab w:val="left" w:pos="4248"/>
+          <w:tab w:val="left" w:pos="4956"/>
+          <w:tab w:val="left" w:pos="5664"/>
+          <w:tab w:val="left" w:pos="6372"/>
+          <w:tab w:val="left" w:pos="7080"/>
+          <w:tab w:val="left" w:pos="7788"/>
+          <w:tab w:val="left" w:pos="8496"/>
+          <w:tab w:val="right" w:pos="9072"/>
+        </w:tabs>
+        <w:jc w:val="both"/>
+      </w:pPr>
+      <w:r>
+        <w:tab/>
+      </w:r>
+      <w:r>
+        <w:rPr>
+          <w:b/>
+        </w:rPr>
+        <w:t>Group/</w:t>
+      </w:r>
+      <w:r>
+        <w:rPr>
+          <w:b/>
+        </w:rPr>
+        <w:tab/>
+        <w:t>:</w:t>
+      </w:r>
+      <w:r>
+        <w:rPr>
+          <w:b/>
+        </w:rPr>
+        <w:tab/>
+      </w:r>
+      <w:r>
+        <w:rPr>
+          <w:b/>
+        </w:rPr>
+        <w:tab/>
+      </w:r>
+      <w:r>
+        <w:t>Name :mdp :GID :member1, member2…</w:t>
+      </w:r>
+    </w:p>
+    <w:p>
+      <w:pPr>
+        <w:tabs>
+          <w:tab w:val="left" w:pos="708"/>
+          <w:tab w:val="left" w:pos="1416"/>
+          <w:tab w:val="left" w:pos="2124"/>
+          <w:tab w:val="left" w:pos="2832"/>
+          <w:tab w:val="left" w:pos="3540"/>
+          <w:tab w:val="left" w:pos="4248"/>
+          <w:tab w:val="left" w:pos="4956"/>
+          <w:tab w:val="left" w:pos="5664"/>
+          <w:tab w:val="left" w:pos="6372"/>
+          <w:tab w:val="left" w:pos="7080"/>
+          <w:tab w:val="left" w:pos="7788"/>
+          <w:tab w:val="left" w:pos="8496"/>
+          <w:tab w:val="right" w:pos="9072"/>
+        </w:tabs>
+        <w:jc w:val="both"/>
+        <w:rPr>
+          <w:b/>
+        </w:rPr>
+      </w:pPr>
+      <w:r>
+        <w:tab/>
+      </w:r>
+      <w:r>
+        <w:rPr>
+          <w:b/>
+        </w:rPr>
+        <w:t>Gshadow/ :</w:t>
+      </w:r>
+      <w:r>
+        <w:rPr>
+          <w:b/>
+        </w:rPr>
+        <w:tab/>
+      </w:r>
+    </w:p>
+    <w:p>
+      <w:pPr>
+        <w:tabs>
+          <w:tab w:val="left" w:pos="708"/>
+          <w:tab w:val="left" w:pos="1416"/>
+          <w:tab w:val="left" w:pos="2124"/>
+          <w:tab w:val="left" w:pos="2832"/>
+          <w:tab w:val="left" w:pos="3540"/>
+          <w:tab w:val="left" w:pos="4248"/>
+          <w:tab w:val="left" w:pos="4956"/>
+          <w:tab w:val="left" w:pos="5664"/>
+          <w:tab w:val="left" w:pos="6372"/>
+          <w:tab w:val="left" w:pos="7080"/>
+          <w:tab w:val="left" w:pos="7788"/>
+          <w:tab w:val="left" w:pos="8496"/>
+          <w:tab w:val="right" w:pos="9072"/>
+        </w:tabs>
+        <w:jc w:val="both"/>
+      </w:pPr>
+      <w:r>
+        <w:rPr>
+          <w:b/>
+        </w:rPr>
+        <w:tab/>
+        <w:t>pam.d/ :</w:t>
+      </w:r>
+      <w:r>
+        <w:rPr>
+          <w:b/>
+        </w:rPr>
+        <w:tab/>
+      </w:r>
+      <w:r>
+        <w:rPr>
+          <w:b/>
+        </w:rPr>
+        <w:tab/>
+      </w:r>
+      <w:r>
+        <w:t>Conf des services utilisant PAM</w:t>
+      </w:r>
+    </w:p>
+    <w:p>
+      <w:pPr>
+        <w:tabs>
+          <w:tab w:val="left" w:pos="708"/>
+          <w:tab w:val="left" w:pos="1416"/>
+          <w:tab w:val="left" w:pos="2124"/>
+          <w:tab w:val="left" w:pos="2832"/>
+          <w:tab w:val="left" w:pos="3540"/>
+          <w:tab w:val="left" w:pos="4248"/>
+          <w:tab w:val="left" w:pos="4956"/>
+          <w:tab w:val="left" w:pos="5664"/>
+          <w:tab w:val="left" w:pos="6372"/>
+          <w:tab w:val="left" w:pos="7080"/>
+          <w:tab w:val="left" w:pos="7788"/>
+          <w:tab w:val="left" w:pos="8496"/>
+          <w:tab w:val="right" w:pos="9072"/>
+        </w:tabs>
+        <w:jc w:val="both"/>
+      </w:pPr>
+      <w:r>
+        <w:tab/>
+      </w:r>
+      <w:r>
+        <w:rPr>
+          <w:b/>
+        </w:rPr>
+        <w:t>fstab/ :</w:t>
+      </w:r>
+      <w:r>
+        <w:rPr>
+          <w:b/>
+        </w:rPr>
+        <w:tab/>
+      </w:r>
+      <w:r>
+        <w:rPr>
+          <w:b/>
+        </w:rPr>
+        <w:tab/>
+      </w:r>
+      <w:r>
+        <w:rPr>
+          <w:b/>
+        </w:rPr>
+        <w:tab/>
+      </w:r>
+      <w:r>
+        <w:t>Liste des periph montés automatiquement au démarrage</w:t>
+      </w:r>
+    </w:p>
+    <w:p>
+      <w:pPr>
+        <w:tabs>
+          <w:tab w:val="left" w:pos="708"/>
+          <w:tab w:val="left" w:pos="1416"/>
+          <w:tab w:val="left" w:pos="2124"/>
+          <w:tab w:val="left" w:pos="2832"/>
+          <w:tab w:val="left" w:pos="3540"/>
+          <w:tab w:val="left" w:pos="4248"/>
+          <w:tab w:val="left" w:pos="4956"/>
+          <w:tab w:val="left" w:pos="5664"/>
+          <w:tab w:val="left" w:pos="6372"/>
+          <w:tab w:val="left" w:pos="7080"/>
+          <w:tab w:val="left" w:pos="7788"/>
+          <w:tab w:val="left" w:pos="8496"/>
+          <w:tab w:val="right" w:pos="9072"/>
+        </w:tabs>
+        <w:jc w:val="both"/>
+      </w:pPr>
+      <w:r>
+        <w:tab/>
+      </w:r>
+      <w:r>
+        <w:rPr>
+          <w:b/>
+        </w:rPr>
+        <w:t>init.d/ :</w:t>
+      </w:r>
+      <w:r>
+        <w:rPr>
+          <w:b/>
+        </w:rPr>
+        <w:tab/>
+      </w:r>
+      <w:r>
+        <w:rPr>
+          <w:b/>
+        </w:rPr>
+        <w:tab/>
+      </w:r>
+      <w:r>
+        <w:t>Fichiers de scripts de services (start stop etc pour chaque services)</w:t>
+      </w:r>
+    </w:p>
+    <w:p>
+      <w:pPr>
+        <w:tabs>
+          <w:tab w:val="left" w:pos="708"/>
+          <w:tab w:val="left" w:pos="1416"/>
+          <w:tab w:val="left" w:pos="2124"/>
+          <w:tab w:val="left" w:pos="2832"/>
+          <w:tab w:val="left" w:pos="3540"/>
+          <w:tab w:val="left" w:pos="4248"/>
+          <w:tab w:val="left" w:pos="4956"/>
+          <w:tab w:val="left" w:pos="5664"/>
+          <w:tab w:val="left" w:pos="6372"/>
+          <w:tab w:val="left" w:pos="7080"/>
+          <w:tab w:val="left" w:pos="7788"/>
+          <w:tab w:val="left" w:pos="8496"/>
+          <w:tab w:val="right" w:pos="9072"/>
+        </w:tabs>
+        <w:jc w:val="both"/>
+      </w:pPr>
+      <w:r>
+        <w:lastRenderedPageBreak/>
+        <w:tab/>
+      </w:r>
+      <w:r>
+        <w:rPr>
+          <w:b/>
+        </w:rPr>
+        <w:t>-inittab</w:t>
+      </w:r>
+      <w:r>
+        <w:rPr>
+          <w:b/>
+        </w:rPr>
+        <w:tab/>
+      </w:r>
+      <w:r>
+        <w:rPr>
+          <w:b/>
+        </w:rPr>
+        <w:tab/>
+      </w:r>
+      <w:r>
+        <w:rPr>
+          <w:b/>
+        </w:rPr>
+        <w:tab/>
+      </w:r>
+      <w:r>
+        <w:t>Programmes exécutés par Init</w:t>
+      </w:r>
+      <w:bookmarkStart w:id="0" w:name="_GoBack"/>
+      <w:bookmarkEnd w:id="0"/>
+    </w:p>
+    <w:p>
+      <w:pPr>
+        <w:tabs>
+          <w:tab w:val="left" w:pos="708"/>
+          <w:tab w:val="left" w:pos="1416"/>
+          <w:tab w:val="left" w:pos="2124"/>
+          <w:tab w:val="left" w:pos="2832"/>
+          <w:tab w:val="left" w:pos="3540"/>
+          <w:tab w:val="left" w:pos="4248"/>
+          <w:tab w:val="left" w:pos="4956"/>
+          <w:tab w:val="left" w:pos="5664"/>
+          <w:tab w:val="left" w:pos="6372"/>
+          <w:tab w:val="left" w:pos="7080"/>
+          <w:tab w:val="left" w:pos="7788"/>
+          <w:tab w:val="left" w:pos="8496"/>
+          <w:tab w:val="right" w:pos="9072"/>
+        </w:tabs>
+        <w:jc w:val="both"/>
+      </w:pPr>
+      <w:r>
+        <w:tab/>
+      </w:r>
+      <w:r>
+        <w:rPr>
+          <w:b/>
+        </w:rPr>
+        <w:t>-login.defs</w:t>
+      </w:r>
+      <w:r>
+        <w:rPr>
+          <w:b/>
+        </w:rPr>
+        <w:t> :</w:t>
+      </w:r>
+      <w:r>
+        <w:rPr>
+          <w:b/>
+        </w:rPr>
+        <w:tab/>
+      </w:r>
+      <w:r>
+        <w:rPr>
+          <w:b/>
+        </w:rPr>
+        <w:tab/>
+      </w:r>
+      <w:r>
+        <w:t xml:space="preserve">Conf for </w:t>
+      </w:r>
+      <w:r>
+        <w:rPr>
+          <w:b/>
+        </w:rPr>
+        <w:t>new</w:t>
+      </w:r>
+      <w:r>
+        <w:t xml:space="preserve"> users acount</w:t>
+      </w:r>
+    </w:p>
+    <w:p>
+      <w:pPr>
+        <w:tabs>
+          <w:tab w:val="left" w:pos="708"/>
+          <w:tab w:val="left" w:pos="1416"/>
+          <w:tab w:val="left" w:pos="2124"/>
+          <w:tab w:val="left" w:pos="2832"/>
+          <w:tab w:val="left" w:pos="3540"/>
+          <w:tab w:val="left" w:pos="4248"/>
+          <w:tab w:val="left" w:pos="4956"/>
+          <w:tab w:val="left" w:pos="5664"/>
+          <w:tab w:val="left" w:pos="6372"/>
+          <w:tab w:val="left" w:pos="7080"/>
+          <w:tab w:val="left" w:pos="7788"/>
+          <w:tab w:val="left" w:pos="8496"/>
+          <w:tab w:val="right" w:pos="9072"/>
+        </w:tabs>
+        <w:jc w:val="both"/>
+        <w:rPr>
+          <w:b/>
+        </w:rPr>
+      </w:pPr>
+      <w:r>
+        <w:tab/>
+      </w:r>
+      <w:r>
+        <w:rPr>
+          <w:b/>
+        </w:rPr>
+        <w:t>-Os-release </w:t>
+      </w:r>
+      <w:r>
+        <w:rPr>
+          <w:b/>
+        </w:rPr>
+        <w:tab/>
+      </w:r>
+    </w:p>
+    <w:p>
+      <w:pPr>
+        <w:tabs>
+          <w:tab w:val="left" w:pos="708"/>
+          <w:tab w:val="left" w:pos="1416"/>
+          <w:tab w:val="left" w:pos="2124"/>
+          <w:tab w:val="left" w:pos="2832"/>
+          <w:tab w:val="left" w:pos="3540"/>
+          <w:tab w:val="left" w:pos="4248"/>
+          <w:tab w:val="left" w:pos="4956"/>
+          <w:tab w:val="left" w:pos="5664"/>
+          <w:tab w:val="left" w:pos="6372"/>
+          <w:tab w:val="left" w:pos="7080"/>
+          <w:tab w:val="left" w:pos="7788"/>
+          <w:tab w:val="left" w:pos="8496"/>
+          <w:tab w:val="right" w:pos="9072"/>
+        </w:tabs>
+        <w:jc w:val="both"/>
+      </w:pPr>
+      <w:r>
+        <w:rPr>
+          <w:b/>
+        </w:rPr>
+        <w:tab/>
+        <w:t>-services :</w:t>
+      </w:r>
+      <w:r>
+        <w:rPr>
+          <w:b/>
+        </w:rPr>
+        <w:tab/>
+      </w:r>
+      <w:r>
+        <w:t>Ports -&gt; Portname</w:t>
+      </w:r>
+    </w:p>
+    <w:p>
+      <w:pPr>
+        <w:tabs>
+          <w:tab w:val="left" w:pos="708"/>
+          <w:tab w:val="left" w:pos="1416"/>
+          <w:tab w:val="left" w:pos="2124"/>
+          <w:tab w:val="left" w:pos="2832"/>
+          <w:tab w:val="left" w:pos="3540"/>
+          <w:tab w:val="left" w:pos="4248"/>
+          <w:tab w:val="left" w:pos="4956"/>
+          <w:tab w:val="left" w:pos="5664"/>
+          <w:tab w:val="left" w:pos="6372"/>
+          <w:tab w:val="left" w:pos="7080"/>
+          <w:tab w:val="left" w:pos="7788"/>
+          <w:tab w:val="left" w:pos="8496"/>
+          <w:tab w:val="right" w:pos="9072"/>
+        </w:tabs>
+        <w:jc w:val="both"/>
+        <w:rPr>
+          <w:b/>
+        </w:rPr>
+      </w:pPr>
+      <w:r>
+        <w:tab/>
+      </w:r>
+      <w:r>
+        <w:rPr>
+          <w:b/>
+        </w:rPr>
+        <w:t>-hostname</w:t>
+      </w:r>
+    </w:p>
+    <w:p>
+      <w:pPr>
+        <w:tabs>
+          <w:tab w:val="left" w:pos="708"/>
+          <w:tab w:val="left" w:pos="1416"/>
+          <w:tab w:val="left" w:pos="2124"/>
+          <w:tab w:val="left" w:pos="2832"/>
+          <w:tab w:val="left" w:pos="3540"/>
+          <w:tab w:val="left" w:pos="4248"/>
+          <w:tab w:val="left" w:pos="4956"/>
+          <w:tab w:val="left" w:pos="5664"/>
+          <w:tab w:val="left" w:pos="6372"/>
+          <w:tab w:val="left" w:pos="7080"/>
+          <w:tab w:val="left" w:pos="7788"/>
+          <w:tab w:val="left" w:pos="8496"/>
+          <w:tab w:val="right" w:pos="9072"/>
+        </w:tabs>
+        <w:jc w:val="both"/>
+      </w:pPr>
+      <w:r>
+        <w:rPr>
+          <w:b/>
+        </w:rPr>
+        <w:tab/>
+        <w:t>-resolv.conf :</w:t>
+      </w:r>
+      <w:r>
+        <w:rPr>
+          <w:b/>
+        </w:rPr>
+        <w:tab/>
+      </w:r>
+      <w:r>
+        <w:t>Serveurs DNS</w:t>
+      </w:r>
+    </w:p>
+    <w:p>
+      <w:pPr>
+        <w:tabs>
+          <w:tab w:val="left" w:pos="708"/>
+          <w:tab w:val="left" w:pos="1416"/>
+          <w:tab w:val="left" w:pos="2124"/>
+          <w:tab w:val="left" w:pos="2832"/>
+          <w:tab w:val="left" w:pos="3540"/>
+          <w:tab w:val="left" w:pos="4248"/>
+          <w:tab w:val="left" w:pos="4956"/>
+          <w:tab w:val="left" w:pos="5664"/>
+          <w:tab w:val="left" w:pos="6372"/>
+          <w:tab w:val="left" w:pos="7080"/>
+          <w:tab w:val="left" w:pos="7788"/>
+          <w:tab w:val="left" w:pos="8496"/>
+          <w:tab w:val="right" w:pos="9072"/>
+        </w:tabs>
+        <w:jc w:val="both"/>
+        <w:rPr>
+          <w:b/>
+        </w:rPr>
+      </w:pPr>
+      <w:r>
+        <w:rPr>
+          <w:b/>
+        </w:rPr>
+        <w:t>Home/</w:t>
+      </w:r>
+    </w:p>
+    <w:p>
+      <w:pPr>
+        <w:tabs>
+          <w:tab w:val="left" w:pos="708"/>
+          <w:tab w:val="left" w:pos="1416"/>
+          <w:tab w:val="left" w:pos="2124"/>
+          <w:tab w:val="left" w:pos="2832"/>
+          <w:tab w:val="left" w:pos="3540"/>
+          <w:tab w:val="left" w:pos="4248"/>
+          <w:tab w:val="left" w:pos="4956"/>
+          <w:tab w:val="left" w:pos="5664"/>
+          <w:tab w:val="left" w:pos="6372"/>
+          <w:tab w:val="left" w:pos="7080"/>
+          <w:tab w:val="left" w:pos="7788"/>
+          <w:tab w:val="left" w:pos="8496"/>
+          <w:tab w:val="right" w:pos="9072"/>
+        </w:tabs>
+        <w:jc w:val="both"/>
+      </w:pPr>
+      <w:r>
+        <w:rPr>
+          <w:b/>
+        </w:rPr>
+        <w:t>Initrd/</w:t>
+      </w:r>
+      <w:r>
+        <w:rPr>
+          <w:b/>
+        </w:rPr>
+        <w:tab/>
+      </w:r>
+      <w:r>
+        <w:rPr>
+          <w:b/>
+        </w:rPr>
+        <w:tab/>
+      </w:r>
+      <w:r>
+        <w:rPr>
+          <w:b/>
+        </w:rPr>
+        <w:tab/>
+      </w:r>
+      <w:r>
+        <w:t>Construction image noyau en RAM</w:t>
+      </w:r>
+    </w:p>
+    <w:p>
+      <w:pPr>
+        <w:tabs>
+          <w:tab w:val="left" w:pos="708"/>
+          <w:tab w:val="left" w:pos="1416"/>
+          <w:tab w:val="left" w:pos="2124"/>
+          <w:tab w:val="left" w:pos="2832"/>
+          <w:tab w:val="left" w:pos="3540"/>
+          <w:tab w:val="left" w:pos="4248"/>
+          <w:tab w:val="left" w:pos="4956"/>
+          <w:tab w:val="left" w:pos="5664"/>
+          <w:tab w:val="left" w:pos="6372"/>
+          <w:tab w:val="left" w:pos="7080"/>
+          <w:tab w:val="left" w:pos="7788"/>
+          <w:tab w:val="left" w:pos="8496"/>
+          <w:tab w:val="right" w:pos="9072"/>
+        </w:tabs>
+        <w:jc w:val="both"/>
+      </w:pPr>
+      <w:r>
+        <w:rPr>
+          <w:b/>
+        </w:rPr>
+        <w:t>lib/</w:t>
+      </w:r>
+      <w:r>
+        <w:rPr>
+          <w:b/>
+        </w:rPr>
+        <w:tab/>
+      </w:r>
+      <w:r>
+        <w:rPr>
+          <w:b/>
+        </w:rPr>
+        <w:tab/>
+      </w:r>
+      <w:r>
+        <w:rPr>
+          <w:b/>
+        </w:rPr>
+        <w:tab/>
+      </w:r>
+      <w:r>
+        <w:t>Librairies partagées essentielles au démarrage</w:t>
+      </w:r>
+    </w:p>
+    <w:p>
+      <w:pPr>
+        <w:tabs>
+          <w:tab w:val="left" w:pos="708"/>
+          <w:tab w:val="left" w:pos="1416"/>
+          <w:tab w:val="left" w:pos="2124"/>
+          <w:tab w:val="left" w:pos="2832"/>
+          <w:tab w:val="left" w:pos="3540"/>
+          <w:tab w:val="left" w:pos="4248"/>
+          <w:tab w:val="left" w:pos="4956"/>
+          <w:tab w:val="left" w:pos="5664"/>
+          <w:tab w:val="left" w:pos="6372"/>
+          <w:tab w:val="left" w:pos="7080"/>
+          <w:tab w:val="left" w:pos="7788"/>
+          <w:tab w:val="left" w:pos="8496"/>
+          <w:tab w:val="right" w:pos="9072"/>
+        </w:tabs>
+        <w:jc w:val="both"/>
+      </w:pPr>
+      <w:r>
+        <w:tab/>
+      </w:r>
+      <w:r>
+        <w:tab/>
+      </w:r>
+      <w:r>
+        <w:tab/>
+      </w:r>
+      <w:r>
+        <w:t>.a = lib that contains many .o / .so = shared lib / lib linked to /bin /sbin</w:t>
+      </w:r>
+    </w:p>
+    <w:p>
+      <w:pPr>
+        <w:tabs>
+          <w:tab w:val="left" w:pos="708"/>
+          <w:tab w:val="left" w:pos="1416"/>
+          <w:tab w:val="left" w:pos="2124"/>
+          <w:tab w:val="left" w:pos="2832"/>
+          <w:tab w:val="left" w:pos="3540"/>
+          <w:tab w:val="left" w:pos="4248"/>
+          <w:tab w:val="left" w:pos="4956"/>
+          <w:tab w:val="left" w:pos="5664"/>
+          <w:tab w:val="left" w:pos="6372"/>
+          <w:tab w:val="left" w:pos="7080"/>
+          <w:tab w:val="left" w:pos="7788"/>
+          <w:tab w:val="left" w:pos="8496"/>
+          <w:tab w:val="right" w:pos="9072"/>
+        </w:tabs>
+        <w:jc w:val="both"/>
+      </w:pPr>
+      <w:r>
+        <w:tab/>
+      </w:r>
+      <w:r>
+        <w:rPr>
+          <w:b/>
+        </w:rPr>
+        <w:t>Modules/</w:t>
+      </w:r>
+      <w:r>
+        <w:rPr>
+          <w:b/>
+        </w:rPr>
+        <w:tab/>
+      </w:r>
+      <w:r>
+        <w:t>Modules du noyau</w:t>
+      </w:r>
+    </w:p>
+    <w:p>
+      <w:pPr>
+        <w:tabs>
+          <w:tab w:val="left" w:pos="708"/>
+          <w:tab w:val="left" w:pos="1416"/>
+          <w:tab w:val="left" w:pos="2124"/>
+          <w:tab w:val="left" w:pos="2832"/>
+          <w:tab w:val="left" w:pos="3540"/>
+          <w:tab w:val="left" w:pos="4248"/>
+          <w:tab w:val="left" w:pos="4956"/>
+          <w:tab w:val="left" w:pos="5664"/>
+          <w:tab w:val="left" w:pos="6372"/>
+          <w:tab w:val="left" w:pos="7080"/>
+          <w:tab w:val="left" w:pos="7788"/>
+          <w:tab w:val="left" w:pos="8496"/>
+          <w:tab w:val="right" w:pos="9072"/>
+        </w:tabs>
+        <w:jc w:val="both"/>
+      </w:pPr>
+      <w:r>
+        <w:tab/>
+      </w:r>
+      <w:r>
+        <w:rPr>
+          <w:b/>
+        </w:rPr>
+        <w:t>Security/</w:t>
+      </w:r>
+      <w:r>
+        <w:tab/>
+        <w:t>Librairies PAM</w:t>
+      </w:r>
+    </w:p>
+    <w:p>
+      <w:pPr>
+        <w:tabs>
+          <w:tab w:val="left" w:pos="708"/>
+          <w:tab w:val="left" w:pos="1416"/>
+          <w:tab w:val="left" w:pos="2124"/>
+          <w:tab w:val="left" w:pos="2832"/>
+          <w:tab w:val="left" w:pos="3540"/>
+          <w:tab w:val="left" w:pos="4248"/>
+          <w:tab w:val="left" w:pos="4956"/>
+          <w:tab w:val="left" w:pos="5664"/>
+          <w:tab w:val="left" w:pos="6372"/>
+          <w:tab w:val="left" w:pos="7080"/>
+          <w:tab w:val="left" w:pos="7788"/>
+          <w:tab w:val="left" w:pos="8496"/>
+          <w:tab w:val="right" w:pos="9072"/>
+        </w:tabs>
+        <w:jc w:val="both"/>
+      </w:pPr>
+      <w:r>
+        <w:rPr>
+          <w:b/>
+        </w:rPr>
+        <w:t>mnt/</w:t>
+      </w:r>
+      <w:r>
+        <w:rPr>
+          <w:b/>
+        </w:rPr>
+        <w:tab/>
+      </w:r>
+      <w:r>
+        <w:rPr>
+          <w:b/>
+        </w:rPr>
+        <w:tab/>
+      </w:r>
+      <w:r>
+        <w:rPr>
+          <w:b/>
+        </w:rPr>
+        <w:tab/>
+      </w:r>
+      <w:r>
+        <w:t>Point de montage temp</w:t>
+      </w:r>
+    </w:p>
+    <w:p>
+      <w:pPr>
+        <w:tabs>
+          <w:tab w:val="left" w:pos="708"/>
+          <w:tab w:val="left" w:pos="1416"/>
+          <w:tab w:val="left" w:pos="2124"/>
+          <w:tab w:val="left" w:pos="2832"/>
+          <w:tab w:val="left" w:pos="3540"/>
+          <w:tab w:val="left" w:pos="4248"/>
+          <w:tab w:val="left" w:pos="4956"/>
+          <w:tab w:val="left" w:pos="5664"/>
+          <w:tab w:val="left" w:pos="6372"/>
+          <w:tab w:val="left" w:pos="7080"/>
+          <w:tab w:val="left" w:pos="7788"/>
+          <w:tab w:val="left" w:pos="8496"/>
+          <w:tab w:val="right" w:pos="9072"/>
+        </w:tabs>
+        <w:jc w:val="both"/>
+      </w:pPr>
+      <w:r>
+        <w:rPr>
+          <w:b/>
+        </w:rPr>
+        <w:t>opts/</w:t>
+      </w:r>
+      <w:r>
+        <w:rPr>
+          <w:b/>
+        </w:rPr>
+        <w:tab/>
+      </w:r>
+      <w:r>
+        <w:rPr>
+          <w:b/>
+        </w:rPr>
+        <w:tab/>
+      </w:r>
+      <w:r>
+        <w:rPr>
+          <w:b/>
+        </w:rPr>
+        <w:tab/>
+      </w:r>
+      <w:r>
+        <w:t>Applications tierces (non issues de la distrib)</w:t>
+      </w:r>
+    </w:p>
+    <w:p>
+      <w:pPr>
+        <w:tabs>
+          <w:tab w:val="left" w:pos="708"/>
+          <w:tab w:val="left" w:pos="1416"/>
+          <w:tab w:val="left" w:pos="2124"/>
+          <w:tab w:val="left" w:pos="2832"/>
+          <w:tab w:val="left" w:pos="3540"/>
+          <w:tab w:val="left" w:pos="4248"/>
+          <w:tab w:val="left" w:pos="4956"/>
+          <w:tab w:val="left" w:pos="5664"/>
+          <w:tab w:val="left" w:pos="6372"/>
+          <w:tab w:val="left" w:pos="7080"/>
+          <w:tab w:val="left" w:pos="7788"/>
+          <w:tab w:val="left" w:pos="8496"/>
+          <w:tab w:val="right" w:pos="9072"/>
+        </w:tabs>
+        <w:jc w:val="both"/>
+      </w:pPr>
+      <w:r>
+        <w:rPr>
+          <w:b/>
+        </w:rPr>
+        <w:t>proc</w:t>
+      </w:r>
+      <w:r>
+        <w:rPr>
+          <w:b/>
+        </w:rPr>
+        <w:t>/</w:t>
+      </w:r>
+      <w:r>
+        <w:rPr>
+          <w:b/>
+        </w:rPr>
+        <w:tab/>
+      </w:r>
+      <w:r>
+        <w:rPr>
+          <w:b/>
+        </w:rPr>
+        <w:tab/>
+      </w:r>
+      <w:r>
+        <w:rPr>
+          <w:b/>
+        </w:rPr>
+        <w:tab/>
+      </w:r>
+      <w:r>
+        <w:t>Pseudo fichier, occupe 0 octets en mémoire.</w:t>
+      </w:r>
+    </w:p>
+    <w:p>
+      <w:pPr>
+        <w:tabs>
+          <w:tab w:val="left" w:pos="708"/>
+          <w:tab w:val="left" w:pos="1416"/>
+          <w:tab w:val="left" w:pos="2124"/>
+          <w:tab w:val="left" w:pos="2832"/>
+          <w:tab w:val="left" w:pos="3540"/>
+          <w:tab w:val="left" w:pos="4248"/>
+          <w:tab w:val="left" w:pos="4956"/>
+          <w:tab w:val="left" w:pos="5664"/>
+          <w:tab w:val="left" w:pos="6372"/>
+          <w:tab w:val="left" w:pos="7080"/>
+          <w:tab w:val="left" w:pos="7788"/>
+          <w:tab w:val="left" w:pos="8496"/>
+          <w:tab w:val="right" w:pos="9072"/>
+        </w:tabs>
+        <w:jc w:val="both"/>
+      </w:pPr>
+      <w:r>
+        <w:rPr>
+          <w:b/>
+        </w:rPr>
+        <w:tab/>
+      </w:r>
+      <w:r>
+        <w:rPr>
+          <w:b/>
+        </w:rPr>
+        <w:t>XX</w:t>
+      </w:r>
+      <w:r>
+        <w:rPr>
+          <w:b/>
+        </w:rPr>
+        <w:t>/</w:t>
+      </w:r>
+      <w:r>
+        <w:rPr>
+          <w:b/>
+        </w:rPr>
+        <w:t> :</w:t>
+      </w:r>
+      <w:r>
+        <w:rPr>
+          <w:b/>
+        </w:rPr>
+        <w:tab/>
+      </w:r>
+      <w:r>
+        <w:rPr>
+          <w:b/>
+        </w:rPr>
+        <w:tab/>
+      </w:r>
+      <w:r>
+        <w:t xml:space="preserve">PID </w:t>
+      </w:r>
+      <w:r>
+        <w:t>p</w:t>
+      </w:r>
+      <w:r>
+        <w:t xml:space="preserve">rocessus </w:t>
+      </w:r>
+      <w:r>
+        <w:t>en exec</w:t>
+      </w:r>
+    </w:p>
+    <w:p>
+      <w:pPr>
+        <w:tabs>
+          <w:tab w:val="left" w:pos="708"/>
+          <w:tab w:val="left" w:pos="1416"/>
+          <w:tab w:val="left" w:pos="2124"/>
+          <w:tab w:val="left" w:pos="2832"/>
+          <w:tab w:val="left" w:pos="3540"/>
+          <w:tab w:val="left" w:pos="4248"/>
+          <w:tab w:val="left" w:pos="4956"/>
+          <w:tab w:val="left" w:pos="5664"/>
+          <w:tab w:val="left" w:pos="6372"/>
+          <w:tab w:val="left" w:pos="7080"/>
+          <w:tab w:val="left" w:pos="7788"/>
+          <w:tab w:val="left" w:pos="8496"/>
+          <w:tab w:val="right" w:pos="9072"/>
+        </w:tabs>
+        <w:jc w:val="both"/>
+      </w:pPr>
+      <w:r>
+        <w:tab/>
+      </w:r>
+      <w:r>
+        <w:rPr>
+          <w:b/>
+        </w:rPr>
+        <w:t>acpi</w:t>
+      </w:r>
+      <w:r>
+        <w:rPr>
+          <w:b/>
+        </w:rPr>
+        <w:t>/wakeup</w:t>
+      </w:r>
+      <w:r>
+        <w:rPr>
+          <w:b/>
+        </w:rPr>
+        <w:t>/</w:t>
+      </w:r>
+      <w:r>
+        <w:rPr>
+          <w:b/>
+        </w:rPr>
+        <w:tab/>
+      </w:r>
+      <w:r>
+        <w:t>Liste des devices permettant de sortir de veille prolongée</w:t>
+      </w:r>
+    </w:p>
+    <w:p>
+      <w:pPr>
+        <w:tabs>
+          <w:tab w:val="left" w:pos="708"/>
+          <w:tab w:val="left" w:pos="1416"/>
+          <w:tab w:val="left" w:pos="2124"/>
+          <w:tab w:val="left" w:pos="2832"/>
+          <w:tab w:val="left" w:pos="3540"/>
+          <w:tab w:val="left" w:pos="4248"/>
+          <w:tab w:val="left" w:pos="4956"/>
+          <w:tab w:val="left" w:pos="5664"/>
+          <w:tab w:val="left" w:pos="6372"/>
+          <w:tab w:val="left" w:pos="7080"/>
+          <w:tab w:val="left" w:pos="7788"/>
+          <w:tab w:val="left" w:pos="8496"/>
+          <w:tab w:val="right" w:pos="9072"/>
+        </w:tabs>
+        <w:jc w:val="both"/>
+        <w:rPr>
+          <w:b/>
+        </w:rPr>
+      </w:pPr>
+      <w:r>
+        <w:tab/>
+      </w:r>
+      <w:r>
+        <w:rPr>
+          <w:b/>
+        </w:rPr>
+        <w:t>bus</w:t>
+      </w:r>
+      <w:r>
+        <w:rPr>
+          <w:b/>
+        </w:rPr>
+        <w:t>/</w:t>
+      </w:r>
+    </w:p>
+    <w:p>
+      <w:pPr>
+        <w:tabs>
+          <w:tab w:val="left" w:pos="708"/>
+          <w:tab w:val="left" w:pos="1416"/>
+          <w:tab w:val="left" w:pos="2124"/>
+          <w:tab w:val="left" w:pos="2832"/>
+          <w:tab w:val="left" w:pos="3540"/>
+          <w:tab w:val="left" w:pos="4248"/>
+          <w:tab w:val="left" w:pos="4956"/>
+          <w:tab w:val="left" w:pos="5664"/>
+          <w:tab w:val="left" w:pos="6372"/>
+          <w:tab w:val="left" w:pos="7080"/>
+          <w:tab w:val="left" w:pos="7788"/>
+          <w:tab w:val="left" w:pos="8496"/>
+          <w:tab w:val="right" w:pos="9072"/>
+        </w:tabs>
+        <w:jc w:val="both"/>
+      </w:pPr>
+      <w:r>
+        <w:rPr>
+          <w:b/>
+        </w:rPr>
+        <w:tab/>
+      </w:r>
+      <w:r>
+        <w:rPr>
+          <w:b/>
+        </w:rPr>
+        <w:t>cmdline</w:t>
+      </w:r>
+      <w:r>
+        <w:rPr>
+          <w:b/>
+        </w:rPr>
+        <w:t>/</w:t>
+      </w:r>
+      <w:r>
+        <w:rPr>
+          <w:b/>
+        </w:rPr>
+        <w:t> :</w:t>
+      </w:r>
+      <w:r>
+        <w:rPr>
+          <w:b/>
+        </w:rPr>
+        <w:tab/>
+      </w:r>
+      <w:r>
+        <w:t xml:space="preserve">Params passés </w:t>
+      </w:r>
+      <w:r>
+        <w:t>au noyau lors de son chargement</w:t>
+      </w:r>
+    </w:p>
+    <w:p>
+      <w:pPr>
+        <w:tabs>
+          <w:tab w:val="left" w:pos="708"/>
+          <w:tab w:val="left" w:pos="1416"/>
+          <w:tab w:val="left" w:pos="2124"/>
+          <w:tab w:val="left" w:pos="2832"/>
+          <w:tab w:val="left" w:pos="3540"/>
+          <w:tab w:val="left" w:pos="4248"/>
+          <w:tab w:val="left" w:pos="4956"/>
+          <w:tab w:val="left" w:pos="5664"/>
+          <w:tab w:val="left" w:pos="6372"/>
+          <w:tab w:val="left" w:pos="7080"/>
+          <w:tab w:val="left" w:pos="7788"/>
+          <w:tab w:val="left" w:pos="8496"/>
+          <w:tab w:val="right" w:pos="9072"/>
+        </w:tabs>
+        <w:jc w:val="both"/>
+        <w:rPr>
+          <w:b/>
+        </w:rPr>
+      </w:pPr>
+      <w:r>
+        <w:tab/>
+      </w:r>
+      <w:r>
+        <w:rPr>
+          <w:b/>
+        </w:rPr>
+        <w:t>cpuinfo</w:t>
+      </w:r>
+      <w:r>
+        <w:rPr>
+          <w:b/>
+        </w:rPr>
+        <w:t>/</w:t>
+      </w:r>
+      <w:r>
+        <w:rPr>
+          <w:b/>
+        </w:rPr>
+        <w:t> </w:t>
+      </w:r>
+    </w:p>
+    <w:p>
+      <w:pPr>
+        <w:tabs>
+          <w:tab w:val="left" w:pos="708"/>
+          <w:tab w:val="left" w:pos="1416"/>
+          <w:tab w:val="left" w:pos="2124"/>
+          <w:tab w:val="left" w:pos="2832"/>
+          <w:tab w:val="left" w:pos="3540"/>
+          <w:tab w:val="left" w:pos="4248"/>
+          <w:tab w:val="left" w:pos="4956"/>
+          <w:tab w:val="left" w:pos="5664"/>
+          <w:tab w:val="left" w:pos="6372"/>
+          <w:tab w:val="left" w:pos="7080"/>
+          <w:tab w:val="left" w:pos="7788"/>
+          <w:tab w:val="left" w:pos="8496"/>
+          <w:tab w:val="right" w:pos="9072"/>
+        </w:tabs>
+        <w:jc w:val="both"/>
+      </w:pPr>
+      <w:r>
+        <w:rPr>
+          <w:b/>
+        </w:rPr>
+        <w:tab/>
+      </w:r>
+      <w:r>
+        <w:rPr>
+          <w:b/>
+        </w:rPr>
+        <w:t>crypto</w:t>
+      </w:r>
+      <w:r>
+        <w:rPr>
+          <w:b/>
+        </w:rPr>
+        <w:t>/</w:t>
+      </w:r>
+      <w:r>
+        <w:rPr>
+          <w:b/>
+        </w:rPr>
+        <w:t> :</w:t>
+      </w:r>
+      <w:r>
+        <w:rPr>
+          <w:b/>
+        </w:rPr>
+        <w:tab/>
+      </w:r>
+      <w:r>
+        <w:t>tous les algos installés et utilisables</w:t>
+      </w:r>
+    </w:p>
+    <w:p>
+      <w:pPr>
+        <w:tabs>
+          <w:tab w:val="left" w:pos="708"/>
+          <w:tab w:val="left" w:pos="1416"/>
+          <w:tab w:val="left" w:pos="2124"/>
+          <w:tab w:val="left" w:pos="2832"/>
+          <w:tab w:val="left" w:pos="3540"/>
+          <w:tab w:val="left" w:pos="4248"/>
+          <w:tab w:val="left" w:pos="4956"/>
+          <w:tab w:val="left" w:pos="5664"/>
+          <w:tab w:val="left" w:pos="6372"/>
+          <w:tab w:val="left" w:pos="7080"/>
+          <w:tab w:val="left" w:pos="7788"/>
+          <w:tab w:val="left" w:pos="8496"/>
+          <w:tab w:val="right" w:pos="9072"/>
+        </w:tabs>
+        <w:jc w:val="both"/>
+      </w:pPr>
+      <w:r>
+        <w:rPr>
+          <w:b/>
+        </w:rPr>
+        <w:tab/>
+      </w:r>
+      <w:r>
+        <w:rPr>
+          <w:b/>
+        </w:rPr>
+        <w:t>devices</w:t>
+      </w:r>
+      <w:r>
+        <w:rPr>
+          <w:b/>
+        </w:rPr>
+        <w:t>/</w:t>
+      </w:r>
+      <w:r>
+        <w:rPr>
+          <w:b/>
+        </w:rPr>
+        <w:t> :</w:t>
+      </w:r>
+      <w:r>
+        <w:rPr>
+          <w:b/>
+        </w:rPr>
+        <w:tab/>
+      </w:r>
+      <w:r>
+        <w:t>Tous les periph blocs et caractères du système.</w:t>
+      </w:r>
+    </w:p>
+    <w:p>
+      <w:pPr>
+        <w:tabs>
+          <w:tab w:val="left" w:pos="708"/>
+          <w:tab w:val="left" w:pos="1416"/>
+          <w:tab w:val="left" w:pos="2124"/>
+          <w:tab w:val="left" w:pos="2832"/>
+          <w:tab w:val="left" w:pos="3540"/>
+          <w:tab w:val="left" w:pos="4248"/>
+          <w:tab w:val="left" w:pos="4956"/>
+          <w:tab w:val="left" w:pos="5664"/>
+          <w:tab w:val="left" w:pos="6372"/>
+          <w:tab w:val="left" w:pos="7080"/>
+          <w:tab w:val="left" w:pos="7788"/>
+          <w:tab w:val="left" w:pos="8496"/>
+          <w:tab w:val="right" w:pos="9072"/>
+        </w:tabs>
+        <w:jc w:val="both"/>
+      </w:pPr>
+      <w:r>
+        <w:tab/>
+      </w:r>
+      <w:r>
+        <w:rPr>
+          <w:b/>
+        </w:rPr>
+        <w:t>F</w:t>
+      </w:r>
+      <w:r>
+        <w:rPr>
+          <w:b/>
+        </w:rPr>
+        <w:t>ilesystems</w:t>
+      </w:r>
+      <w:r>
+        <w:rPr>
+          <w:b/>
+        </w:rPr>
+        <w:t>/</w:t>
+      </w:r>
+      <w:r>
+        <w:rPr>
+          <w:b/>
+        </w:rPr>
+        <w:t> :</w:t>
+      </w:r>
+      <w:r>
+        <w:rPr>
+          <w:b/>
+        </w:rPr>
+        <w:tab/>
+      </w:r>
+      <w:r>
+        <w:t>Tous les VFS pris en compte.</w:t>
+      </w:r>
+    </w:p>
+    <w:p>
+      <w:pPr>
+        <w:tabs>
+          <w:tab w:val="left" w:pos="708"/>
+          <w:tab w:val="left" w:pos="1416"/>
+          <w:tab w:val="left" w:pos="2124"/>
+          <w:tab w:val="left" w:pos="2832"/>
+          <w:tab w:val="left" w:pos="3540"/>
+          <w:tab w:val="left" w:pos="4248"/>
+          <w:tab w:val="left" w:pos="4956"/>
+          <w:tab w:val="left" w:pos="5664"/>
+          <w:tab w:val="left" w:pos="6372"/>
+          <w:tab w:val="left" w:pos="7080"/>
+          <w:tab w:val="left" w:pos="7788"/>
+          <w:tab w:val="left" w:pos="8496"/>
+          <w:tab w:val="right" w:pos="9072"/>
+        </w:tabs>
+        <w:jc w:val="both"/>
+      </w:pPr>
+      <w:r>
+        <w:tab/>
+      </w:r>
+      <w:r>
+        <w:rPr>
+          <w:b/>
+        </w:rPr>
+        <w:t>I</w:t>
+      </w:r>
+      <w:r>
+        <w:rPr>
+          <w:b/>
+        </w:rPr>
+        <w:t>nterrupts</w:t>
+      </w:r>
+      <w:r>
+        <w:rPr>
+          <w:b/>
+        </w:rPr>
+        <w:t>/</w:t>
+      </w:r>
+      <w:r>
+        <w:rPr>
+          <w:b/>
+        </w:rPr>
+        <w:t> :</w:t>
+      </w:r>
+      <w:r>
+        <w:rPr>
+          <w:b/>
+        </w:rPr>
+        <w:tab/>
+      </w:r>
+      <w:r>
+        <w:t>Liste des IRQ par proc</w:t>
+      </w:r>
+    </w:p>
+    <w:p>
+      <w:pPr>
+        <w:tabs>
+          <w:tab w:val="left" w:pos="708"/>
+          <w:tab w:val="left" w:pos="1416"/>
+          <w:tab w:val="left" w:pos="2124"/>
+          <w:tab w:val="left" w:pos="2832"/>
+          <w:tab w:val="left" w:pos="3540"/>
+          <w:tab w:val="left" w:pos="4248"/>
+          <w:tab w:val="left" w:pos="4956"/>
+          <w:tab w:val="left" w:pos="5664"/>
+          <w:tab w:val="left" w:pos="6372"/>
+          <w:tab w:val="left" w:pos="7080"/>
+          <w:tab w:val="left" w:pos="7788"/>
+          <w:tab w:val="left" w:pos="8496"/>
+          <w:tab w:val="right" w:pos="9072"/>
+        </w:tabs>
+        <w:jc w:val="both"/>
+      </w:pPr>
+      <w:r>
+        <w:tab/>
+      </w:r>
+      <w:r>
+        <w:rPr>
+          <w:b/>
+        </w:rPr>
+        <w:t>I</w:t>
+      </w:r>
+      <w:r>
+        <w:rPr>
+          <w:b/>
+        </w:rPr>
+        <w:t>omem</w:t>
+      </w:r>
+      <w:r>
+        <w:rPr>
+          <w:b/>
+        </w:rPr>
+        <w:t>/</w:t>
+      </w:r>
+      <w:r>
+        <w:rPr>
+          <w:b/>
+        </w:rPr>
+        <w:t> :</w:t>
+      </w:r>
+      <w:r>
+        <w:rPr>
+          <w:b/>
+        </w:rPr>
+        <w:tab/>
+      </w:r>
+      <w:r>
+        <w:t>@RAM utilisés</w:t>
+      </w:r>
+    </w:p>
+    <w:p>
+      <w:pPr>
+        <w:tabs>
+          <w:tab w:val="left" w:pos="708"/>
+          <w:tab w:val="left" w:pos="1416"/>
+          <w:tab w:val="left" w:pos="2124"/>
+          <w:tab w:val="left" w:pos="2832"/>
+          <w:tab w:val="left" w:pos="3540"/>
+          <w:tab w:val="left" w:pos="4248"/>
+          <w:tab w:val="left" w:pos="4956"/>
+          <w:tab w:val="left" w:pos="5664"/>
+          <w:tab w:val="left" w:pos="6372"/>
+          <w:tab w:val="left" w:pos="7080"/>
+          <w:tab w:val="left" w:pos="7788"/>
+          <w:tab w:val="left" w:pos="8496"/>
+          <w:tab w:val="right" w:pos="9072"/>
+        </w:tabs>
+        <w:jc w:val="both"/>
+        <w:rPr>
+          <w:b/>
+        </w:rPr>
+      </w:pPr>
+      <w:r>
+        <w:tab/>
+      </w:r>
+      <w:r>
+        <w:rPr>
+          <w:b/>
+        </w:rPr>
+        <w:t>I</w:t>
+      </w:r>
+      <w:r>
+        <w:rPr>
+          <w:b/>
+        </w:rPr>
+        <w:t>oports</w:t>
+      </w:r>
+      <w:r>
+        <w:rPr>
+          <w:b/>
+        </w:rPr>
+        <w:t>/</w:t>
+      </w:r>
+      <w:r>
+        <w:rPr>
+          <w:b/>
+        </w:rPr>
+        <w:t> :</w:t>
+      </w:r>
+      <w:r>
+        <w:rPr>
+          <w:b/>
+        </w:rPr>
+        <w:tab/>
+      </w:r>
+    </w:p>
+    <w:p>
+      <w:pPr>
+        <w:tabs>
+          <w:tab w:val="left" w:pos="708"/>
+          <w:tab w:val="left" w:pos="1416"/>
+          <w:tab w:val="left" w:pos="2124"/>
+          <w:tab w:val="left" w:pos="2832"/>
+          <w:tab w:val="left" w:pos="3540"/>
+          <w:tab w:val="left" w:pos="4248"/>
+          <w:tab w:val="left" w:pos="4956"/>
+          <w:tab w:val="left" w:pos="5664"/>
+          <w:tab w:val="left" w:pos="6372"/>
+          <w:tab w:val="left" w:pos="7080"/>
+          <w:tab w:val="left" w:pos="7788"/>
+          <w:tab w:val="left" w:pos="8496"/>
+          <w:tab w:val="right" w:pos="9072"/>
+        </w:tabs>
+        <w:jc w:val="both"/>
+        <w:rPr>
+          <w:b/>
+        </w:rPr>
+      </w:pPr>
+      <w:r>
+        <w:rPr>
+          <w:b/>
+        </w:rPr>
+        <w:tab/>
+        <w:t>I</w:t>
+      </w:r>
+      <w:r>
+        <w:rPr>
+          <w:b/>
+        </w:rPr>
+        <w:t>rq</w:t>
+      </w:r>
+      <w:r>
+        <w:rPr>
+          <w:b/>
+        </w:rPr>
+        <w:t>/</w:t>
+      </w:r>
+      <w:r>
+        <w:rPr>
+          <w:b/>
+        </w:rPr>
+        <w:t> </w:t>
+      </w:r>
+    </w:p>
+    <w:p>
+      <w:pPr>
+        <w:tabs>
+          <w:tab w:val="left" w:pos="708"/>
+          <w:tab w:val="left" w:pos="1416"/>
+          <w:tab w:val="left" w:pos="2124"/>
+          <w:tab w:val="left" w:pos="2832"/>
+          <w:tab w:val="left" w:pos="3540"/>
+          <w:tab w:val="left" w:pos="4248"/>
+          <w:tab w:val="left" w:pos="4956"/>
+          <w:tab w:val="left" w:pos="5664"/>
+          <w:tab w:val="left" w:pos="6372"/>
+          <w:tab w:val="left" w:pos="7080"/>
+          <w:tab w:val="left" w:pos="7788"/>
+          <w:tab w:val="left" w:pos="8496"/>
+          <w:tab w:val="right" w:pos="9072"/>
+        </w:tabs>
+        <w:jc w:val="both"/>
+      </w:pPr>
+      <w:r>
+        <w:rPr>
+          <w:b/>
+        </w:rPr>
+        <w:lastRenderedPageBreak/>
+        <w:tab/>
+        <w:t>K</w:t>
+      </w:r>
+      <w:r>
+        <w:rPr>
+          <w:b/>
+        </w:rPr>
+        <w:t>core</w:t>
+      </w:r>
+      <w:r>
+        <w:rPr>
+          <w:b/>
+        </w:rPr>
+        <w:t>/</w:t>
+      </w:r>
+      <w:r>
+        <w:rPr>
+          <w:b/>
+        </w:rPr>
+        <w:t> :</w:t>
+      </w:r>
+      <w:r>
+        <w:rPr>
+          <w:b/>
+        </w:rPr>
+        <w:tab/>
+      </w:r>
+      <w:r>
+        <w:t>Représente la RAM du système</w:t>
+      </w:r>
+    </w:p>
+    <w:p>
+      <w:pPr>
+        <w:tabs>
+          <w:tab w:val="left" w:pos="708"/>
+          <w:tab w:val="left" w:pos="1416"/>
+          <w:tab w:val="left" w:pos="2124"/>
+          <w:tab w:val="left" w:pos="2832"/>
+          <w:tab w:val="left" w:pos="3540"/>
+          <w:tab w:val="left" w:pos="4248"/>
+          <w:tab w:val="left" w:pos="4956"/>
+          <w:tab w:val="left" w:pos="5664"/>
+          <w:tab w:val="left" w:pos="6372"/>
+          <w:tab w:val="left" w:pos="7080"/>
+          <w:tab w:val="left" w:pos="7788"/>
+          <w:tab w:val="left" w:pos="8496"/>
+          <w:tab w:val="right" w:pos="9072"/>
+        </w:tabs>
+        <w:jc w:val="both"/>
+      </w:pPr>
+      <w:r>
+        <w:tab/>
+      </w:r>
+      <w:r>
+        <w:rPr>
+          <w:b/>
+        </w:rPr>
+        <w:t>L</w:t>
+      </w:r>
+      <w:r>
+        <w:rPr>
+          <w:b/>
+        </w:rPr>
+        <w:t>oadavg</w:t>
+      </w:r>
+      <w:r>
+        <w:rPr>
+          <w:b/>
+        </w:rPr>
+        <w:t>/</w:t>
+      </w:r>
+      <w:r>
+        <w:rPr>
+          <w:b/>
+        </w:rPr>
+        <w:t> :</w:t>
+      </w:r>
+      <w:r>
+        <w:rPr>
+          <w:b/>
+        </w:rPr>
+        <w:tab/>
+      </w:r>
+      <w:r>
+        <w:t>Charge du système</w:t>
+      </w:r>
+    </w:p>
+    <w:p>
+      <w:pPr>
+        <w:tabs>
+          <w:tab w:val="left" w:pos="708"/>
+          <w:tab w:val="left" w:pos="1416"/>
+          <w:tab w:val="left" w:pos="2124"/>
+          <w:tab w:val="left" w:pos="2832"/>
+          <w:tab w:val="left" w:pos="3540"/>
+          <w:tab w:val="left" w:pos="4248"/>
+          <w:tab w:val="left" w:pos="4956"/>
+          <w:tab w:val="left" w:pos="5664"/>
+          <w:tab w:val="left" w:pos="6372"/>
+          <w:tab w:val="left" w:pos="7080"/>
+          <w:tab w:val="left" w:pos="7788"/>
+          <w:tab w:val="left" w:pos="8496"/>
+          <w:tab w:val="right" w:pos="9072"/>
+        </w:tabs>
+        <w:jc w:val="both"/>
+      </w:pPr>
+      <w:r>
+        <w:tab/>
+      </w:r>
+      <w:r>
+        <w:rPr>
+          <w:b/>
+        </w:rPr>
+        <w:t>M</w:t>
+      </w:r>
+      <w:r>
+        <w:rPr>
+          <w:b/>
+        </w:rPr>
+        <w:t>eminfo</w:t>
+      </w:r>
+      <w:r>
+        <w:rPr>
+          <w:b/>
+        </w:rPr>
+        <w:t>/</w:t>
+      </w:r>
+      <w:r>
+        <w:rPr>
+          <w:b/>
+        </w:rPr>
+        <w:t> :</w:t>
+      </w:r>
+      <w:r>
+        <w:rPr>
+          <w:b/>
+        </w:rPr>
+        <w:tab/>
+      </w:r>
+      <w:r>
+        <w:t>Usage de la RAM</w:t>
+      </w:r>
+    </w:p>
+    <w:p>
+      <w:pPr>
+        <w:tabs>
+          <w:tab w:val="left" w:pos="708"/>
+          <w:tab w:val="left" w:pos="1416"/>
+          <w:tab w:val="left" w:pos="2124"/>
+          <w:tab w:val="left" w:pos="2832"/>
+          <w:tab w:val="left" w:pos="3540"/>
+          <w:tab w:val="left" w:pos="4248"/>
+          <w:tab w:val="left" w:pos="4956"/>
+          <w:tab w:val="left" w:pos="5664"/>
+          <w:tab w:val="left" w:pos="6372"/>
+          <w:tab w:val="left" w:pos="7080"/>
+          <w:tab w:val="left" w:pos="7788"/>
+          <w:tab w:val="left" w:pos="8496"/>
+          <w:tab w:val="right" w:pos="9072"/>
+        </w:tabs>
+        <w:jc w:val="both"/>
+      </w:pPr>
+      <w:r>
+        <w:tab/>
+      </w:r>
+      <w:r>
+        <w:rPr>
+          <w:b/>
+        </w:rPr>
+        <w:t>M</w:t>
+      </w:r>
+      <w:r>
+        <w:rPr>
+          <w:b/>
+        </w:rPr>
+        <w:t>odules</w:t>
+      </w:r>
+      <w:r>
+        <w:rPr>
+          <w:b/>
+        </w:rPr>
+        <w:t>/</w:t>
+      </w:r>
+      <w:r>
+        <w:rPr>
+          <w:b/>
+        </w:rPr>
+        <w:t> :</w:t>
+      </w:r>
+      <w:r>
+        <w:rPr>
+          <w:b/>
+        </w:rPr>
+        <w:tab/>
+      </w:r>
+      <w:r>
+        <w:t>Modules chargés par le noyau</w:t>
+      </w:r>
+    </w:p>
+    <w:p>
+      <w:pPr>
+        <w:tabs>
+          <w:tab w:val="left" w:pos="708"/>
+          <w:tab w:val="left" w:pos="1416"/>
+          <w:tab w:val="left" w:pos="2124"/>
+          <w:tab w:val="left" w:pos="2832"/>
+          <w:tab w:val="left" w:pos="3540"/>
+          <w:tab w:val="left" w:pos="4248"/>
+          <w:tab w:val="left" w:pos="4956"/>
+          <w:tab w:val="left" w:pos="5664"/>
+          <w:tab w:val="left" w:pos="6372"/>
+          <w:tab w:val="left" w:pos="7080"/>
+          <w:tab w:val="left" w:pos="7788"/>
+          <w:tab w:val="left" w:pos="8496"/>
+          <w:tab w:val="right" w:pos="9072"/>
+        </w:tabs>
+        <w:jc w:val="both"/>
+      </w:pPr>
+      <w:r>
+        <w:tab/>
+      </w:r>
+      <w:r>
+        <w:rPr>
+          <w:b/>
+        </w:rPr>
+        <w:t>M</w:t>
+      </w:r>
+      <w:r>
+        <w:rPr>
+          <w:b/>
+        </w:rPr>
+        <w:t>ounts</w:t>
+      </w:r>
+      <w:r>
+        <w:rPr>
+          <w:b/>
+        </w:rPr>
+        <w:t>/</w:t>
+      </w:r>
+      <w:r>
+        <w:rPr>
+          <w:b/>
+        </w:rPr>
+        <w:t> :</w:t>
+      </w:r>
+      <w:r>
+        <w:rPr>
+          <w:b/>
+        </w:rPr>
+        <w:tab/>
+      </w:r>
+      <w:r>
+        <w:t xml:space="preserve">Lien symbolique, </w:t>
+      </w:r>
+      <w:r>
+        <w:t>table de montage</w:t>
+      </w:r>
+    </w:p>
+    <w:p>
+      <w:pPr>
+        <w:tabs>
+          <w:tab w:val="left" w:pos="708"/>
+          <w:tab w:val="left" w:pos="1416"/>
+          <w:tab w:val="left" w:pos="2124"/>
+          <w:tab w:val="left" w:pos="2832"/>
+          <w:tab w:val="left" w:pos="3540"/>
+          <w:tab w:val="left" w:pos="4248"/>
+          <w:tab w:val="left" w:pos="4956"/>
+          <w:tab w:val="left" w:pos="5664"/>
+          <w:tab w:val="left" w:pos="6372"/>
+          <w:tab w:val="left" w:pos="7080"/>
+          <w:tab w:val="left" w:pos="7788"/>
+          <w:tab w:val="left" w:pos="8496"/>
+          <w:tab w:val="right" w:pos="9072"/>
+        </w:tabs>
+        <w:jc w:val="both"/>
+      </w:pPr>
+      <w:r>
+        <w:tab/>
+      </w:r>
+      <w:r>
+        <w:rPr>
+          <w:b/>
+        </w:rPr>
+        <w:t>N</w:t>
+      </w:r>
+      <w:r>
+        <w:rPr>
+          <w:b/>
+        </w:rPr>
+        <w:t>et</w:t>
+      </w:r>
+      <w:r>
+        <w:rPr>
+          <w:b/>
+        </w:rPr>
+        <w:t>/</w:t>
+      </w:r>
+      <w:r>
+        <w:rPr>
+          <w:b/>
+        </w:rPr>
+        <w:t> :</w:t>
+      </w:r>
+      <w:r>
+        <w:rPr>
+          <w:b/>
+        </w:rPr>
+        <w:tab/>
+      </w:r>
+      <w:r>
+        <w:rPr>
+          <w:b/>
+        </w:rPr>
+        <w:tab/>
+      </w:r>
+      <w:r>
+        <w:t>Lien symbolique, accès aux tables ARP, routage, sockets…</w:t>
+      </w:r>
+    </w:p>
+    <w:p>
+      <w:pPr>
+        <w:tabs>
+          <w:tab w:val="left" w:pos="708"/>
+          <w:tab w:val="left" w:pos="1416"/>
+          <w:tab w:val="left" w:pos="2124"/>
+          <w:tab w:val="left" w:pos="2832"/>
+          <w:tab w:val="left" w:pos="3540"/>
+          <w:tab w:val="left" w:pos="4248"/>
+          <w:tab w:val="left" w:pos="4956"/>
+          <w:tab w:val="left" w:pos="5664"/>
+          <w:tab w:val="left" w:pos="6372"/>
+          <w:tab w:val="left" w:pos="7080"/>
+          <w:tab w:val="left" w:pos="7788"/>
+          <w:tab w:val="left" w:pos="8496"/>
+          <w:tab w:val="right" w:pos="9072"/>
+        </w:tabs>
+        <w:jc w:val="both"/>
+        <w:rPr>
+          <w:b/>
+        </w:rPr>
+      </w:pPr>
+      <w:r>
+        <w:tab/>
+      </w:r>
+      <w:r>
+        <w:rPr>
+          <w:b/>
+        </w:rPr>
+        <w:t>P</w:t>
+      </w:r>
+      <w:r>
+        <w:rPr>
+          <w:b/>
+        </w:rPr>
+        <w:t>artitions</w:t>
+      </w:r>
+      <w:r>
+        <w:rPr>
+          <w:b/>
+        </w:rPr>
+        <w:t>/</w:t>
+      </w:r>
+      <w:r>
+        <w:rPr>
+          <w:b/>
+        </w:rPr>
+        <w:t> :</w:t>
+      </w:r>
+      <w:r>
+        <w:rPr>
+          <w:b/>
+        </w:rPr>
+        <w:tab/>
+      </w:r>
+    </w:p>
+    <w:p>
+      <w:pPr>
+        <w:tabs>
+          <w:tab w:val="left" w:pos="708"/>
+          <w:tab w:val="left" w:pos="1416"/>
+          <w:tab w:val="left" w:pos="2124"/>
+          <w:tab w:val="left" w:pos="2832"/>
+          <w:tab w:val="left" w:pos="3540"/>
+          <w:tab w:val="left" w:pos="4248"/>
+          <w:tab w:val="left" w:pos="4956"/>
+          <w:tab w:val="left" w:pos="5664"/>
+          <w:tab w:val="left" w:pos="6372"/>
+          <w:tab w:val="left" w:pos="7080"/>
+          <w:tab w:val="left" w:pos="7788"/>
+          <w:tab w:val="left" w:pos="8496"/>
+          <w:tab w:val="right" w:pos="9072"/>
+        </w:tabs>
+        <w:jc w:val="both"/>
+        <w:rPr>
+          <w:b/>
+        </w:rPr>
+      </w:pPr>
+      <w:r>
+        <w:rPr>
+          <w:b/>
+        </w:rPr>
+        <w:tab/>
+        <w:t>S</w:t>
+      </w:r>
+      <w:r>
+        <w:rPr>
+          <w:b/>
+        </w:rPr>
+        <w:t>waps</w:t>
+      </w:r>
+      <w:r>
+        <w:rPr>
+          <w:b/>
+        </w:rPr>
+        <w:t>/</w:t>
+      </w:r>
+      <w:r>
+        <w:rPr>
+          <w:b/>
+        </w:rPr>
+        <w:t> :</w:t>
+      </w:r>
+      <w:r>
+        <w:rPr>
+          <w:b/>
+        </w:rPr>
+        <w:tab/>
+      </w:r>
+      <w:r>
+        <w:t>Infos sur le swap du système</w:t>
+      </w:r>
+      <w:r>
+        <w:rPr>
+          <w:b/>
+        </w:rPr>
+        <w:tab/>
+      </w:r>
+    </w:p>
+    <w:p>
+      <w:pPr>
+        <w:tabs>
+          <w:tab w:val="left" w:pos="708"/>
+          <w:tab w:val="left" w:pos="1416"/>
+          <w:tab w:val="left" w:pos="2124"/>
+          <w:tab w:val="left" w:pos="2832"/>
+          <w:tab w:val="left" w:pos="3540"/>
+          <w:tab w:val="left" w:pos="4248"/>
+          <w:tab w:val="left" w:pos="4956"/>
+          <w:tab w:val="left" w:pos="5664"/>
+          <w:tab w:val="left" w:pos="6372"/>
+          <w:tab w:val="left" w:pos="7080"/>
+          <w:tab w:val="left" w:pos="7788"/>
+          <w:tab w:val="left" w:pos="8496"/>
+          <w:tab w:val="right" w:pos="9072"/>
+        </w:tabs>
+        <w:jc w:val="both"/>
+      </w:pPr>
+      <w:r>
+        <w:rPr>
+          <w:b/>
+        </w:rPr>
+        <w:tab/>
+        <w:t>-uptime :</w:t>
+      </w:r>
+      <w:r>
+        <w:rPr>
+          <w:b/>
+        </w:rPr>
+        <w:tab/>
+      </w:r>
+      <w:r>
+        <w:t xml:space="preserve">Temps écoulé en secondes depuis démarrage et durée d’inactivité </w:t>
+      </w:r>
+    </w:p>
+    <w:p>
+      <w:pPr>
+        <w:tabs>
+          <w:tab w:val="left" w:pos="708"/>
+          <w:tab w:val="left" w:pos="1416"/>
+          <w:tab w:val="left" w:pos="2124"/>
+          <w:tab w:val="left" w:pos="2832"/>
+          <w:tab w:val="left" w:pos="3540"/>
+          <w:tab w:val="left" w:pos="4248"/>
+          <w:tab w:val="left" w:pos="4956"/>
+          <w:tab w:val="left" w:pos="5664"/>
+          <w:tab w:val="left" w:pos="6372"/>
+          <w:tab w:val="left" w:pos="7080"/>
+          <w:tab w:val="left" w:pos="7788"/>
+          <w:tab w:val="left" w:pos="8496"/>
+          <w:tab w:val="right" w:pos="9072"/>
+        </w:tabs>
+        <w:jc w:val="both"/>
+      </w:pPr>
+      <w:r>
+        <w:tab/>
+      </w:r>
+      <w:r>
+        <w:rPr>
+          <w:b/>
+        </w:rPr>
+        <w:t>-loadavg</w:t>
+      </w:r>
+      <w:r>
+        <w:rPr>
+          <w:b/>
+        </w:rPr>
+        <w:t> :</w:t>
+      </w:r>
+      <w:r>
+        <w:rPr>
+          <w:b/>
+        </w:rPr>
+        <w:tab/>
+      </w:r>
+      <w:r>
+        <w:t>Charge moyenne depuis 1, 5, 15 min</w:t>
+      </w:r>
+      <w:r>
+        <w:t xml:space="preserve">, </w:t>
+      </w:r>
+      <w:r>
+        <w:t>#process, PID dernier process utilisé</w:t>
+      </w:r>
+    </w:p>
+    <w:p>
+      <w:pPr>
+        <w:tabs>
+          <w:tab w:val="left" w:pos="708"/>
+          <w:tab w:val="left" w:pos="1416"/>
+          <w:tab w:val="left" w:pos="2124"/>
+          <w:tab w:val="left" w:pos="2832"/>
+          <w:tab w:val="left" w:pos="3540"/>
+          <w:tab w:val="left" w:pos="4248"/>
+          <w:tab w:val="left" w:pos="4956"/>
+          <w:tab w:val="left" w:pos="5664"/>
+          <w:tab w:val="left" w:pos="6372"/>
+          <w:tab w:val="left" w:pos="7080"/>
+          <w:tab w:val="left" w:pos="7788"/>
+          <w:tab w:val="left" w:pos="8496"/>
+          <w:tab w:val="right" w:pos="9072"/>
+        </w:tabs>
+        <w:jc w:val="both"/>
+      </w:pPr>
+      <w:r>
+        <w:rPr>
+          <w:b/>
+        </w:rPr>
         <w:tab/>
       </w:r>
       <w:r>
@@ -3000,512 +3212,172 @@
         </w:rPr>
         <w:t>-</w:t>
       </w:r>
-      <w:proofErr w:type="spellStart"/>
-      <w:r>
-        <w:rPr>
-          <w:b/>
-        </w:rPr>
-        <w:t>login.defs</w:t>
-      </w:r>
-      <w:proofErr w:type="spellEnd"/>
-      <w:r>
-        <w:rPr>
-          <w:b/>
-        </w:rPr>
+      <w:r>
+        <w:rPr>
+          <w:b/>
+        </w:rPr>
+        <w:t>version</w:t>
+      </w:r>
+      <w:r>
         <w:t> :</w:t>
       </w:r>
       <w:r>
-        <w:rPr>
-          <w:b/>
-        </w:rPr>
-        <w:tab/>
-      </w:r>
-      <w:proofErr w:type="spellStart"/>
-      <w:r>
-        <w:t>Conf</w:t>
-      </w:r>
-      <w:proofErr w:type="spellEnd"/>
-      <w:r>
-        <w:t xml:space="preserve"> for </w:t>
-      </w:r>
-      <w:r>
-        <w:rPr>
-          <w:b/>
-        </w:rPr>
-        <w:t>new</w:t>
-      </w:r>
-      <w:r>
-        <w:t xml:space="preserve"> </w:t>
-      </w:r>
-      <w:proofErr w:type="spellStart"/>
-      <w:r>
-        <w:t>users</w:t>
-      </w:r>
-      <w:proofErr w:type="spellEnd"/>
-      <w:r>
-        <w:t xml:space="preserve"> </w:t>
-      </w:r>
-      <w:proofErr w:type="spellStart"/>
-      <w:r>
-        <w:t>acount</w:t>
-      </w:r>
-      <w:proofErr w:type="spellEnd"/>
-    </w:p>
-    <w:p>
-      <w:pPr>
-        <w:tabs>
-          <w:tab w:val="left" w:pos="708"/>
-          <w:tab w:val="left" w:pos="1416"/>
-          <w:tab w:val="left" w:pos="2124"/>
-          <w:tab w:val="left" w:pos="2832"/>
-          <w:tab w:val="left" w:pos="3540"/>
-          <w:tab w:val="left" w:pos="4248"/>
-          <w:tab w:val="left" w:pos="4956"/>
-          <w:tab w:val="left" w:pos="5664"/>
-          <w:tab w:val="left" w:pos="6372"/>
-          <w:tab w:val="left" w:pos="7080"/>
-          <w:tab w:val="left" w:pos="7788"/>
-          <w:tab w:val="left" w:pos="8496"/>
-          <w:tab w:val="right" w:pos="9072"/>
-        </w:tabs>
-        <w:jc w:val="both"/>
-      </w:pPr>
-      <w:r>
-        <w:tab/>
-      </w:r>
-      <w:proofErr w:type="spellStart"/>
-      <w:r>
-        <w:rPr>
-          <w:b/>
-        </w:rPr>
-        <w:t>Skel</w:t>
-      </w:r>
-      <w:proofErr w:type="spellEnd"/>
-      <w:r>
-        <w:rPr>
-          <w:b/>
-        </w:rPr>
-        <w:t>/ :</w:t>
-      </w:r>
-      <w:r>
-        <w:rPr>
-          <w:b/>
-        </w:rPr>
-        <w:tab/>
-      </w:r>
-      <w:r>
-        <w:rPr>
-          <w:b/>
-        </w:rPr>
-        <w:tab/>
-      </w:r>
-      <w:r>
-        <w:t xml:space="preserve">Fichiers copiés dans le </w:t>
-      </w:r>
-      <w:r>
-        <w:t>répertoire</w:t>
-      </w:r>
-      <w:r>
-        <w:t xml:space="preserve"> du user lors de sa création</w:t>
-      </w:r>
-    </w:p>
-    <w:p>
-      <w:pPr>
-        <w:tabs>
-          <w:tab w:val="left" w:pos="708"/>
-          <w:tab w:val="left" w:pos="1416"/>
-          <w:tab w:val="left" w:pos="2124"/>
-          <w:tab w:val="left" w:pos="2832"/>
-          <w:tab w:val="left" w:pos="3540"/>
-          <w:tab w:val="left" w:pos="4248"/>
-          <w:tab w:val="left" w:pos="4956"/>
-          <w:tab w:val="left" w:pos="5664"/>
-          <w:tab w:val="left" w:pos="6372"/>
-          <w:tab w:val="left" w:pos="7080"/>
-          <w:tab w:val="left" w:pos="7788"/>
-          <w:tab w:val="left" w:pos="8496"/>
-          <w:tab w:val="right" w:pos="9072"/>
-        </w:tabs>
-        <w:jc w:val="both"/>
-      </w:pPr>
-      <w:r>
-        <w:tab/>
-      </w:r>
-      <w:r>
-        <w:rPr>
-          <w:b/>
-        </w:rPr>
-        <w:t>Group/</w:t>
-      </w:r>
-      <w:r>
-        <w:rPr>
-          <w:b/>
-        </w:rPr>
-        <w:tab/>
-        <w:t>:</w:t>
-      </w:r>
-      <w:r>
-        <w:rPr>
-          <w:b/>
-        </w:rPr>
-        <w:tab/>
-      </w:r>
-      <w:r>
-        <w:t>Name </w:t>
-      </w:r>
-      <w:proofErr w:type="gramStart"/>
-      <w:r>
-        <w:t>:</w:t>
-      </w:r>
-      <w:proofErr w:type="spellStart"/>
-      <w:r>
-        <w:t>mdp</w:t>
-      </w:r>
-      <w:proofErr w:type="spellEnd"/>
-      <w:proofErr w:type="gramEnd"/>
-      <w:r>
-        <w:t> :GID :member1, member2…</w:t>
-      </w:r>
-    </w:p>
-    <w:p>
-      <w:pPr>
-        <w:tabs>
-          <w:tab w:val="left" w:pos="708"/>
-          <w:tab w:val="left" w:pos="1416"/>
-          <w:tab w:val="left" w:pos="2124"/>
-          <w:tab w:val="left" w:pos="2832"/>
-          <w:tab w:val="left" w:pos="3540"/>
-          <w:tab w:val="left" w:pos="4248"/>
-          <w:tab w:val="left" w:pos="4956"/>
-          <w:tab w:val="left" w:pos="5664"/>
-          <w:tab w:val="left" w:pos="6372"/>
-          <w:tab w:val="left" w:pos="7080"/>
-          <w:tab w:val="left" w:pos="7788"/>
-          <w:tab w:val="left" w:pos="8496"/>
-          <w:tab w:val="right" w:pos="9072"/>
-        </w:tabs>
-        <w:jc w:val="both"/>
-        <w:rPr>
-          <w:b/>
-        </w:rPr>
-      </w:pPr>
-      <w:r>
-        <w:tab/>
-      </w:r>
-      <w:proofErr w:type="spellStart"/>
-      <w:r>
-        <w:rPr>
-          <w:b/>
-        </w:rPr>
-        <w:t>Gshadow</w:t>
-      </w:r>
-      <w:proofErr w:type="spellEnd"/>
-      <w:r>
-        <w:rPr>
-          <w:b/>
-        </w:rPr>
-        <w:t>/ :</w:t>
-      </w:r>
-      <w:r>
-        <w:rPr>
-          <w:b/>
-        </w:rPr>
-        <w:tab/>
-      </w:r>
-    </w:p>
-    <w:p>
-      <w:pPr>
-        <w:tabs>
-          <w:tab w:val="left" w:pos="708"/>
-          <w:tab w:val="left" w:pos="1416"/>
-          <w:tab w:val="left" w:pos="2124"/>
-          <w:tab w:val="left" w:pos="2832"/>
-          <w:tab w:val="left" w:pos="3540"/>
-          <w:tab w:val="left" w:pos="4248"/>
-          <w:tab w:val="left" w:pos="4956"/>
-          <w:tab w:val="left" w:pos="5664"/>
-          <w:tab w:val="left" w:pos="6372"/>
-          <w:tab w:val="left" w:pos="7080"/>
-          <w:tab w:val="left" w:pos="7788"/>
-          <w:tab w:val="left" w:pos="8496"/>
-          <w:tab w:val="right" w:pos="9072"/>
-        </w:tabs>
-        <w:jc w:val="both"/>
-      </w:pPr>
-      <w:r>
-        <w:rPr>
-          <w:b/>
-        </w:rPr>
-        <w:tab/>
-      </w:r>
-      <w:proofErr w:type="spellStart"/>
-      <w:r>
-        <w:rPr>
-          <w:b/>
-        </w:rPr>
-        <w:t>pam.d</w:t>
-      </w:r>
-      <w:proofErr w:type="spellEnd"/>
-      <w:r>
-        <w:rPr>
-          <w:b/>
-        </w:rPr>
-        <w:t>/ :</w:t>
-      </w:r>
-      <w:r>
-        <w:rPr>
-          <w:b/>
-        </w:rPr>
-        <w:tab/>
-      </w:r>
-      <w:proofErr w:type="spellStart"/>
-      <w:r>
-        <w:t>Conf</w:t>
-      </w:r>
-      <w:proofErr w:type="spellEnd"/>
-      <w:r>
-        <w:t xml:space="preserve"> des services </w:t>
-      </w:r>
-      <w:r>
-        <w:t>utilisant</w:t>
-      </w:r>
-      <w:r>
-        <w:t xml:space="preserve"> PAM</w:t>
-      </w:r>
-    </w:p>
-    <w:p>
-      <w:pPr>
-        <w:tabs>
-          <w:tab w:val="left" w:pos="708"/>
-          <w:tab w:val="left" w:pos="1416"/>
-          <w:tab w:val="left" w:pos="2124"/>
-          <w:tab w:val="left" w:pos="2832"/>
-          <w:tab w:val="left" w:pos="3540"/>
-          <w:tab w:val="left" w:pos="4248"/>
-          <w:tab w:val="left" w:pos="4956"/>
-          <w:tab w:val="left" w:pos="5664"/>
-          <w:tab w:val="left" w:pos="6372"/>
-          <w:tab w:val="left" w:pos="7080"/>
-          <w:tab w:val="left" w:pos="7788"/>
-          <w:tab w:val="left" w:pos="8496"/>
-          <w:tab w:val="right" w:pos="9072"/>
-        </w:tabs>
-        <w:jc w:val="both"/>
-      </w:pPr>
-      <w:r>
-        <w:tab/>
-      </w:r>
-      <w:proofErr w:type="spellStart"/>
-      <w:proofErr w:type="gramStart"/>
-      <w:r>
-        <w:rPr>
-          <w:b/>
-        </w:rPr>
-        <w:t>fstab</w:t>
-      </w:r>
-      <w:proofErr w:type="spellEnd"/>
-      <w:proofErr w:type="gramEnd"/>
-      <w:r>
-        <w:rPr>
-          <w:b/>
-        </w:rPr>
-        <w:t>/ :</w:t>
-      </w:r>
-      <w:r>
-        <w:rPr>
-          <w:b/>
-        </w:rPr>
-        <w:tab/>
-      </w:r>
-      <w:r>
-        <w:rPr>
-          <w:b/>
-        </w:rPr>
-        <w:tab/>
-      </w:r>
-      <w:r>
-        <w:t xml:space="preserve">Liste des </w:t>
-      </w:r>
-      <w:proofErr w:type="spellStart"/>
-      <w:r>
-        <w:t>periph</w:t>
-      </w:r>
-      <w:proofErr w:type="spellEnd"/>
-      <w:r>
-        <w:t xml:space="preserve"> montés automatiquement au démarrage</w:t>
-      </w:r>
-    </w:p>
-    <w:p>
-      <w:pPr>
-        <w:tabs>
-          <w:tab w:val="left" w:pos="708"/>
-          <w:tab w:val="left" w:pos="1416"/>
-          <w:tab w:val="left" w:pos="2124"/>
-          <w:tab w:val="left" w:pos="2832"/>
-          <w:tab w:val="left" w:pos="3540"/>
-          <w:tab w:val="left" w:pos="4248"/>
-          <w:tab w:val="left" w:pos="4956"/>
-          <w:tab w:val="left" w:pos="5664"/>
-          <w:tab w:val="left" w:pos="6372"/>
-          <w:tab w:val="left" w:pos="7080"/>
-          <w:tab w:val="left" w:pos="7788"/>
-          <w:tab w:val="left" w:pos="8496"/>
-          <w:tab w:val="right" w:pos="9072"/>
-        </w:tabs>
-        <w:jc w:val="both"/>
-      </w:pPr>
-      <w:r>
-        <w:tab/>
-      </w:r>
-      <w:proofErr w:type="spellStart"/>
-      <w:r>
-        <w:rPr>
-          <w:b/>
-        </w:rPr>
-        <w:t>init.d</w:t>
-      </w:r>
-      <w:proofErr w:type="spellEnd"/>
-      <w:r>
-        <w:rPr>
-          <w:b/>
-        </w:rPr>
-        <w:t>/ :</w:t>
-      </w:r>
-      <w:r>
-        <w:rPr>
-          <w:b/>
-        </w:rPr>
-        <w:tab/>
-      </w:r>
-      <w:r>
-        <w:rPr>
-          <w:b/>
-        </w:rPr>
-        <w:tab/>
-      </w:r>
-      <w:r>
-        <w:t>Fichiers de scripts de services (</w:t>
-      </w:r>
-      <w:proofErr w:type="spellStart"/>
-      <w:r>
-        <w:t>start</w:t>
-      </w:r>
-      <w:proofErr w:type="spellEnd"/>
-      <w:r>
-        <w:t xml:space="preserve"> stop </w:t>
-      </w:r>
-      <w:proofErr w:type="spellStart"/>
-      <w:r>
-        <w:t>etc</w:t>
-      </w:r>
-      <w:proofErr w:type="spellEnd"/>
-      <w:r>
-        <w:t xml:space="preserve"> pour chaque services)</w:t>
-      </w:r>
-    </w:p>
-    <w:p>
-      <w:pPr>
-        <w:tabs>
-          <w:tab w:val="left" w:pos="708"/>
-          <w:tab w:val="left" w:pos="1416"/>
-          <w:tab w:val="left" w:pos="2124"/>
-          <w:tab w:val="left" w:pos="2832"/>
-          <w:tab w:val="left" w:pos="3540"/>
-          <w:tab w:val="left" w:pos="4248"/>
-          <w:tab w:val="left" w:pos="4956"/>
-          <w:tab w:val="left" w:pos="5664"/>
-          <w:tab w:val="left" w:pos="6372"/>
-          <w:tab w:val="left" w:pos="7080"/>
-          <w:tab w:val="left" w:pos="7788"/>
-          <w:tab w:val="left" w:pos="8496"/>
-          <w:tab w:val="right" w:pos="9072"/>
-        </w:tabs>
-        <w:jc w:val="both"/>
-        <w:rPr>
-          <w:b/>
-        </w:rPr>
-      </w:pPr>
-      <w:r>
-        <w:tab/>
-      </w:r>
-      <w:r>
-        <w:rPr>
-          <w:b/>
-        </w:rPr>
-        <w:t>-Os-release </w:t>
-      </w:r>
-      <w:r>
-        <w:rPr>
-          <w:b/>
-        </w:rPr>
-        <w:tab/>
-      </w:r>
-    </w:p>
-    <w:p>
-      <w:pPr>
-        <w:tabs>
-          <w:tab w:val="left" w:pos="708"/>
-          <w:tab w:val="left" w:pos="1416"/>
-          <w:tab w:val="left" w:pos="2124"/>
-          <w:tab w:val="left" w:pos="2832"/>
-          <w:tab w:val="left" w:pos="3540"/>
-          <w:tab w:val="left" w:pos="4248"/>
-          <w:tab w:val="left" w:pos="4956"/>
-          <w:tab w:val="left" w:pos="5664"/>
-          <w:tab w:val="left" w:pos="6372"/>
-          <w:tab w:val="left" w:pos="7080"/>
-          <w:tab w:val="left" w:pos="7788"/>
-          <w:tab w:val="left" w:pos="8496"/>
-          <w:tab w:val="right" w:pos="9072"/>
-        </w:tabs>
-        <w:jc w:val="both"/>
-      </w:pPr>
-      <w:r>
-        <w:rPr>
-          <w:b/>
-        </w:rPr>
-        <w:lastRenderedPageBreak/>
-        <w:tab/>
-        <w:t>-services :</w:t>
-      </w:r>
-      <w:r>
-        <w:rPr>
-          <w:b/>
-        </w:rPr>
-        <w:tab/>
-      </w:r>
-      <w:r>
-        <w:t xml:space="preserve">Ports -&gt; </w:t>
-      </w:r>
-      <w:proofErr w:type="spellStart"/>
-      <w:r>
-        <w:t>Portname</w:t>
-      </w:r>
-      <w:proofErr w:type="spellEnd"/>
-    </w:p>
-    <w:p>
-      <w:pPr>
-        <w:tabs>
-          <w:tab w:val="left" w:pos="708"/>
-          <w:tab w:val="left" w:pos="1416"/>
-          <w:tab w:val="left" w:pos="2124"/>
-          <w:tab w:val="left" w:pos="2832"/>
-          <w:tab w:val="left" w:pos="3540"/>
-          <w:tab w:val="left" w:pos="4248"/>
-          <w:tab w:val="left" w:pos="4956"/>
-          <w:tab w:val="left" w:pos="5664"/>
-          <w:tab w:val="left" w:pos="6372"/>
-          <w:tab w:val="left" w:pos="7080"/>
-          <w:tab w:val="left" w:pos="7788"/>
-          <w:tab w:val="left" w:pos="8496"/>
-          <w:tab w:val="right" w:pos="9072"/>
-        </w:tabs>
-        <w:jc w:val="both"/>
-        <w:rPr>
-          <w:b/>
-        </w:rPr>
-      </w:pPr>
-      <w:r>
+        <w:tab/>
+      </w:r>
+      <w:r>
+        <w:t>version du noyau</w:t>
+      </w:r>
+      <w:r>
+        <w:t xml:space="preserve"> (pae = physical adress extension = jusqu’à 64 Go de RAM).</w:t>
+      </w:r>
+      <w:r>
+        <w:tab/>
+      </w:r>
+      <w:r>
+        <w:tab/>
+      </w:r>
+    </w:p>
+    <w:p>
+      <w:pPr>
+        <w:tabs>
+          <w:tab w:val="left" w:pos="708"/>
+          <w:tab w:val="left" w:pos="1416"/>
+          <w:tab w:val="left" w:pos="2124"/>
+          <w:tab w:val="left" w:pos="2832"/>
+          <w:tab w:val="left" w:pos="3540"/>
+          <w:tab w:val="left" w:pos="4248"/>
+          <w:tab w:val="left" w:pos="4956"/>
+          <w:tab w:val="left" w:pos="5664"/>
+          <w:tab w:val="left" w:pos="6372"/>
+          <w:tab w:val="left" w:pos="7080"/>
+          <w:tab w:val="left" w:pos="7788"/>
+          <w:tab w:val="left" w:pos="8496"/>
+          <w:tab w:val="right" w:pos="9072"/>
+        </w:tabs>
+        <w:jc w:val="both"/>
+      </w:pPr>
+      <w:r>
+        <w:tab/>
+      </w:r>
+      <w:r>
+        <w:rPr>
+          <w:b/>
+        </w:rPr>
+        <w:t>-vmallocinfo :</w:t>
+      </w:r>
+      <w:r>
+        <w:rPr>
+          <w:b/>
+        </w:rPr>
+        <w:tab/>
+      </w:r>
+      <w:r>
+        <w:t>Infos sur la mémoire virtuelle</w:t>
+      </w:r>
+    </w:p>
+    <w:p>
+      <w:pPr>
+        <w:tabs>
+          <w:tab w:val="left" w:pos="708"/>
+          <w:tab w:val="left" w:pos="1416"/>
+          <w:tab w:val="left" w:pos="2124"/>
+          <w:tab w:val="left" w:pos="2832"/>
+          <w:tab w:val="left" w:pos="3540"/>
+          <w:tab w:val="left" w:pos="4248"/>
+          <w:tab w:val="left" w:pos="4956"/>
+          <w:tab w:val="left" w:pos="5664"/>
+          <w:tab w:val="left" w:pos="6372"/>
+          <w:tab w:val="left" w:pos="7080"/>
+          <w:tab w:val="left" w:pos="7788"/>
+          <w:tab w:val="left" w:pos="8496"/>
+          <w:tab w:val="right" w:pos="9072"/>
+        </w:tabs>
+        <w:jc w:val="both"/>
+      </w:pPr>
+      <w:r>
+        <w:tab/>
+      </w:r>
+      <w:r>
+        <w:rPr>
+          <w:b/>
+        </w:rPr>
+        <w:t>sys</w:t>
+      </w:r>
+      <w:r>
+        <w:rPr>
+          <w:b/>
+        </w:rPr>
+        <w:t>/</w:t>
+      </w:r>
+      <w:r>
+        <w:rPr>
+          <w:b/>
+        </w:rPr>
+        <w:tab/>
+      </w:r>
+      <w:r>
+        <w:rPr>
+          <w:b/>
+        </w:rPr>
+        <w:tab/>
+      </w:r>
+      <w:r>
+        <w:t>Fichiers de conf du kernel</w:t>
+      </w:r>
+    </w:p>
+    <w:p>
+      <w:pPr>
+        <w:tabs>
+          <w:tab w:val="left" w:pos="708"/>
+          <w:tab w:val="left" w:pos="1416"/>
+          <w:tab w:val="left" w:pos="2124"/>
+          <w:tab w:val="left" w:pos="2832"/>
+          <w:tab w:val="left" w:pos="3540"/>
+          <w:tab w:val="left" w:pos="4248"/>
+          <w:tab w:val="left" w:pos="4956"/>
+          <w:tab w:val="left" w:pos="5664"/>
+          <w:tab w:val="left" w:pos="6372"/>
+          <w:tab w:val="left" w:pos="7080"/>
+          <w:tab w:val="left" w:pos="7788"/>
+          <w:tab w:val="left" w:pos="8496"/>
+          <w:tab w:val="right" w:pos="9072"/>
+        </w:tabs>
+        <w:jc w:val="both"/>
+      </w:pPr>
+      <w:r>
+        <w:rPr>
+          <w:b/>
+        </w:rPr>
+        <w:tab/>
+      </w:r>
+      <w:r>
+        <w:rPr>
+          <w:b/>
+        </w:rPr>
+        <w:tab/>
+      </w:r>
+      <w:r>
+        <w:rPr>
+          <w:b/>
+        </w:rPr>
+        <w:t>kernel</w:t>
+      </w:r>
+      <w:r>
+        <w:rPr>
+          <w:b/>
+        </w:rPr>
+        <w:t>/</w:t>
+      </w:r>
+      <w:r>
+        <w:rPr>
+          <w:b/>
+        </w:rPr>
+        <w:tab/>
+      </w:r>
+      <w:r>
+        <w:rPr>
+          <w:b/>
+        </w:rPr>
         <w:tab/>
       </w:r>
       <w:r>
@@ -3514,95 +3386,232 @@
         </w:rPr>
         <w:t>-</w:t>
       </w:r>
-      <w:proofErr w:type="spellStart"/>
-      <w:r>
-        <w:rPr>
-          <w:b/>
-        </w:rPr>
-        <w:t>hostname</w:t>
-      </w:r>
-      <w:proofErr w:type="spellEnd"/>
-    </w:p>
-    <w:p>
-      <w:pPr>
-        <w:tabs>
-          <w:tab w:val="left" w:pos="708"/>
-          <w:tab w:val="left" w:pos="1416"/>
-          <w:tab w:val="left" w:pos="2124"/>
-          <w:tab w:val="left" w:pos="2832"/>
-          <w:tab w:val="left" w:pos="3540"/>
-          <w:tab w:val="left" w:pos="4248"/>
-          <w:tab w:val="left" w:pos="4956"/>
-          <w:tab w:val="left" w:pos="5664"/>
-          <w:tab w:val="left" w:pos="6372"/>
-          <w:tab w:val="left" w:pos="7080"/>
-          <w:tab w:val="left" w:pos="7788"/>
-          <w:tab w:val="left" w:pos="8496"/>
-          <w:tab w:val="right" w:pos="9072"/>
-        </w:tabs>
-        <w:jc w:val="both"/>
-      </w:pPr>
-      <w:r>
-        <w:rPr>
-          <w:b/>
-        </w:rPr>
-        <w:tab/>
-        <w:t>-</w:t>
-      </w:r>
-      <w:proofErr w:type="spellStart"/>
-      <w:r>
-        <w:rPr>
-          <w:b/>
-        </w:rPr>
-        <w:t>resolv.conf</w:t>
-      </w:r>
-      <w:proofErr w:type="spellEnd"/>
-      <w:r>
-        <w:rPr>
-          <w:b/>
-        </w:rPr>
-        <w:t> :</w:t>
-      </w:r>
-      <w:r>
-        <w:rPr>
-          <w:b/>
-        </w:rPr>
-        <w:tab/>
-      </w:r>
-      <w:r>
-        <w:t>Serveurs DNS</w:t>
-      </w:r>
-    </w:p>
-    <w:p>
-      <w:pPr>
-        <w:tabs>
-          <w:tab w:val="left" w:pos="708"/>
-          <w:tab w:val="left" w:pos="1416"/>
-          <w:tab w:val="left" w:pos="2124"/>
-          <w:tab w:val="left" w:pos="2832"/>
-          <w:tab w:val="left" w:pos="3540"/>
-          <w:tab w:val="left" w:pos="4248"/>
-          <w:tab w:val="left" w:pos="4956"/>
-          <w:tab w:val="left" w:pos="5664"/>
-          <w:tab w:val="left" w:pos="6372"/>
-          <w:tab w:val="left" w:pos="7080"/>
-          <w:tab w:val="left" w:pos="7788"/>
-          <w:tab w:val="left" w:pos="8496"/>
-          <w:tab w:val="right" w:pos="9072"/>
-        </w:tabs>
-        <w:jc w:val="both"/>
-        <w:rPr>
-          <w:b/>
-        </w:rPr>
-      </w:pPr>
-      <w:proofErr w:type="gramStart"/>
+      <w:r>
+        <w:rPr>
+          <w:b/>
+        </w:rPr>
+        <w:t>pid-max :</w:t>
+      </w:r>
+      <w:r>
+        <w:rPr>
+          <w:b/>
+        </w:rPr>
+        <w:tab/>
+      </w:r>
+      <w:r>
+        <w:t>Valeur du PID-max</w:t>
+      </w:r>
+    </w:p>
+    <w:p>
+      <w:pPr>
+        <w:tabs>
+          <w:tab w:val="left" w:pos="708"/>
+          <w:tab w:val="left" w:pos="1416"/>
+          <w:tab w:val="left" w:pos="2124"/>
+          <w:tab w:val="left" w:pos="2832"/>
+          <w:tab w:val="left" w:pos="3540"/>
+          <w:tab w:val="left" w:pos="4248"/>
+          <w:tab w:val="left" w:pos="4956"/>
+          <w:tab w:val="left" w:pos="5664"/>
+          <w:tab w:val="left" w:pos="6372"/>
+          <w:tab w:val="left" w:pos="7080"/>
+          <w:tab w:val="left" w:pos="7788"/>
+          <w:tab w:val="left" w:pos="8496"/>
+          <w:tab w:val="right" w:pos="9072"/>
+        </w:tabs>
+        <w:jc w:val="both"/>
+      </w:pPr>
+      <w:r>
+        <w:rPr>
+          <w:b/>
+        </w:rPr>
+        <w:t>sys</w:t>
+      </w:r>
+      <w:r>
+        <w:rPr>
+          <w:b/>
+        </w:rPr>
+        <w:t>/</w:t>
+      </w:r>
+      <w:r>
+        <w:rPr>
+          <w:b/>
+        </w:rPr>
+        <w:tab/>
+      </w:r>
+      <w:r>
+        <w:rPr>
+          <w:b/>
+        </w:rPr>
+        <w:tab/>
+      </w:r>
+      <w:r>
+        <w:rPr>
+          <w:b/>
+        </w:rPr>
+        <w:tab/>
+      </w:r>
+      <w:r>
+        <w:t>Pseudo fichier, occupe 0 octets en RAM</w:t>
+      </w:r>
+    </w:p>
+    <w:p>
+      <w:pPr>
+        <w:tabs>
+          <w:tab w:val="left" w:pos="708"/>
+          <w:tab w:val="left" w:pos="1416"/>
+          <w:tab w:val="left" w:pos="2124"/>
+          <w:tab w:val="left" w:pos="2832"/>
+          <w:tab w:val="left" w:pos="3540"/>
+          <w:tab w:val="left" w:pos="4248"/>
+          <w:tab w:val="left" w:pos="4956"/>
+          <w:tab w:val="left" w:pos="5664"/>
+          <w:tab w:val="left" w:pos="6372"/>
+          <w:tab w:val="left" w:pos="7080"/>
+          <w:tab w:val="left" w:pos="7788"/>
+          <w:tab w:val="left" w:pos="8496"/>
+          <w:tab w:val="right" w:pos="9072"/>
+        </w:tabs>
+        <w:jc w:val="both"/>
+        <w:rPr>
+          <w:b/>
+        </w:rPr>
+      </w:pPr>
+      <w:r>
+        <w:rPr>
+          <w:b/>
+        </w:rPr>
+        <w:t>root/</w:t>
+      </w:r>
+    </w:p>
+    <w:p>
+      <w:pPr>
+        <w:tabs>
+          <w:tab w:val="left" w:pos="708"/>
+          <w:tab w:val="left" w:pos="1416"/>
+          <w:tab w:val="left" w:pos="2124"/>
+          <w:tab w:val="left" w:pos="2832"/>
+          <w:tab w:val="left" w:pos="3540"/>
+          <w:tab w:val="left" w:pos="4248"/>
+          <w:tab w:val="left" w:pos="4956"/>
+          <w:tab w:val="left" w:pos="5664"/>
+          <w:tab w:val="left" w:pos="6372"/>
+          <w:tab w:val="left" w:pos="7080"/>
+          <w:tab w:val="left" w:pos="7788"/>
+          <w:tab w:val="left" w:pos="8496"/>
+          <w:tab w:val="right" w:pos="9072"/>
+        </w:tabs>
+        <w:jc w:val="both"/>
+      </w:pPr>
+      <w:r>
+        <w:rPr>
+          <w:b/>
+        </w:rPr>
+        <w:t>sbin</w:t>
+      </w:r>
+      <w:r>
+        <w:rPr>
+          <w:b/>
+        </w:rPr>
+        <w:t>/</w:t>
+      </w:r>
+      <w:r>
+        <w:rPr>
+          <w:b/>
+        </w:rPr>
+        <w:tab/>
+      </w:r>
+      <w:r>
+        <w:rPr>
+          <w:b/>
+        </w:rPr>
+        <w:tab/>
+      </w:r>
+      <w:r>
+        <w:rPr>
+          <w:b/>
+        </w:rPr>
+        <w:tab/>
+      </w:r>
+      <w:r>
+        <w:t xml:space="preserve">Programmes systèmes essentiels au démarrage </w:t>
+      </w:r>
+    </w:p>
+    <w:p>
+      <w:pPr>
+        <w:tabs>
+          <w:tab w:val="left" w:pos="708"/>
+          <w:tab w:val="left" w:pos="1416"/>
+          <w:tab w:val="left" w:pos="2124"/>
+          <w:tab w:val="left" w:pos="2832"/>
+          <w:tab w:val="left" w:pos="3540"/>
+          <w:tab w:val="left" w:pos="4248"/>
+          <w:tab w:val="left" w:pos="4956"/>
+          <w:tab w:val="left" w:pos="5664"/>
+          <w:tab w:val="left" w:pos="6372"/>
+          <w:tab w:val="left" w:pos="7080"/>
+          <w:tab w:val="left" w:pos="7788"/>
+          <w:tab w:val="left" w:pos="8496"/>
+          <w:tab w:val="right" w:pos="9072"/>
+        </w:tabs>
+        <w:jc w:val="both"/>
+        <w:rPr>
+          <w:b/>
+        </w:rPr>
+      </w:pPr>
+      <w:r>
+        <w:rPr>
+          <w:b/>
+        </w:rPr>
+        <w:t>tmp/</w:t>
+      </w:r>
+    </w:p>
+    <w:p>
+      <w:pPr>
+        <w:tabs>
+          <w:tab w:val="left" w:pos="708"/>
+          <w:tab w:val="left" w:pos="1416"/>
+          <w:tab w:val="left" w:pos="2124"/>
+          <w:tab w:val="left" w:pos="2832"/>
+          <w:tab w:val="left" w:pos="3540"/>
+          <w:tab w:val="left" w:pos="4248"/>
+          <w:tab w:val="left" w:pos="4956"/>
+          <w:tab w:val="left" w:pos="5664"/>
+          <w:tab w:val="left" w:pos="6372"/>
+          <w:tab w:val="left" w:pos="7080"/>
+          <w:tab w:val="left" w:pos="7788"/>
+          <w:tab w:val="left" w:pos="8496"/>
+          <w:tab w:val="right" w:pos="9072"/>
+        </w:tabs>
+        <w:jc w:val="both"/>
+        <w:rPr>
+          <w:b/>
+        </w:rPr>
+      </w:pPr>
+      <w:r>
+        <w:rPr>
+          <w:b/>
+        </w:rPr>
+        <w:t>usr</w:t>
+      </w:r>
+      <w:r>
+        <w:rPr>
+          <w:b/>
+        </w:rPr>
+        <w:t>/</w:t>
+      </w:r>
+      <w:r>
+        <w:rPr>
+          <w:b/>
+        </w:rPr>
+        <w:tab/>
+      </w:r>
       <w:r>
         <w:rPr>
           <w:b/>
         </w:rPr>
         <w:t>bin</w:t>
       </w:r>
-      <w:proofErr w:type="gramEnd"/>
       <w:r>
         <w:rPr>
           <w:b/>
@@ -3632,16 +3641,18 @@
           <w:b/>
         </w:rPr>
       </w:pPr>
-      <w:proofErr w:type="spellStart"/>
-      <w:proofErr w:type="gramStart"/>
+      <w:r>
+        <w:rPr>
+          <w:b/>
+        </w:rPr>
+        <w:tab/>
+      </w:r>
       <w:r>
         <w:rPr>
           <w:b/>
         </w:rPr>
         <w:t>sbin</w:t>
       </w:r>
-      <w:proofErr w:type="spellEnd"/>
-      <w:proofErr w:type="gramEnd"/>
       <w:r>
         <w:rPr>
           <w:b/>
@@ -3668,14 +3679,18 @@
         </w:tabs>
         <w:jc w:val="both"/>
       </w:pPr>
-      <w:proofErr w:type="gramStart"/>
+      <w:r>
+        <w:rPr>
+          <w:b/>
+        </w:rPr>
+        <w:tab/>
+      </w:r>
       <w:r>
         <w:rPr>
           <w:b/>
         </w:rPr>
         <w:t>lib</w:t>
       </w:r>
-      <w:proofErr w:type="gramEnd"/>
       <w:r>
         <w:rPr>
           <w:b/>
@@ -3695,529 +3710,37 @@
         <w:tab/>
       </w:r>
       <w:r>
-        <w:rPr>
-          <w:b/>
-        </w:rPr>
-        <w:tab/>
-      </w:r>
-      <w:r>
-        <w:t xml:space="preserve">.a = lib </w:t>
-      </w:r>
-      <w:proofErr w:type="spellStart"/>
-      <w:r>
-        <w:t>that</w:t>
-      </w:r>
-      <w:proofErr w:type="spellEnd"/>
-      <w:r>
-        <w:t xml:space="preserve"> </w:t>
-      </w:r>
-      <w:proofErr w:type="spellStart"/>
-      <w:r>
-        <w:t>contains</w:t>
-      </w:r>
-      <w:proofErr w:type="spellEnd"/>
-      <w:r>
-        <w:t xml:space="preserve"> </w:t>
-      </w:r>
-      <w:proofErr w:type="spellStart"/>
-      <w:r>
-        <w:t>many</w:t>
-      </w:r>
-      <w:proofErr w:type="spellEnd"/>
-      <w:r>
-        <w:t xml:space="preserve"> .o</w:t>
-      </w:r>
-      <w:r>
-        <w:t xml:space="preserve"> </w:t>
-      </w:r>
-      <w:r>
-        <w:t>/</w:t>
-      </w:r>
-      <w:r>
-        <w:t xml:space="preserve"> .</w:t>
-      </w:r>
-      <w:proofErr w:type="spellStart"/>
-      <w:r>
-        <w:t>so</w:t>
-      </w:r>
-      <w:proofErr w:type="spellEnd"/>
-      <w:r>
-        <w:t xml:space="preserve"> = </w:t>
-      </w:r>
-      <w:proofErr w:type="spellStart"/>
-      <w:r>
-        <w:t>shared</w:t>
-      </w:r>
-      <w:proofErr w:type="spellEnd"/>
-      <w:r>
-        <w:t xml:space="preserve"> lib</w:t>
-      </w:r>
-      <w:r>
-        <w:t xml:space="preserve"> / lib </w:t>
-      </w:r>
-      <w:proofErr w:type="spellStart"/>
-      <w:r>
-        <w:t>linked</w:t>
-      </w:r>
-      <w:proofErr w:type="spellEnd"/>
-      <w:r>
-        <w:t xml:space="preserve"> to /bin /</w:t>
-      </w:r>
-      <w:proofErr w:type="spellStart"/>
-      <w:r>
-        <w:t>sbin</w:t>
-      </w:r>
-      <w:proofErr w:type="spellEnd"/>
-    </w:p>
-    <w:p>
-      <w:pPr>
-        <w:tabs>
-          <w:tab w:val="left" w:pos="708"/>
-          <w:tab w:val="left" w:pos="1416"/>
-          <w:tab w:val="left" w:pos="2124"/>
-          <w:tab w:val="left" w:pos="2832"/>
-          <w:tab w:val="left" w:pos="3540"/>
-          <w:tab w:val="left" w:pos="4248"/>
-          <w:tab w:val="left" w:pos="4956"/>
-          <w:tab w:val="left" w:pos="5664"/>
-          <w:tab w:val="left" w:pos="6372"/>
-          <w:tab w:val="left" w:pos="7080"/>
-          <w:tab w:val="left" w:pos="7788"/>
-          <w:tab w:val="left" w:pos="8496"/>
-          <w:tab w:val="right" w:pos="9072"/>
-        </w:tabs>
-        <w:jc w:val="both"/>
-        <w:rPr>
-          <w:b/>
-        </w:rPr>
-      </w:pPr>
-      <w:proofErr w:type="spellStart"/>
-      <w:proofErr w:type="gramStart"/>
-      <w:r>
-        <w:rPr>
-          <w:b/>
-        </w:rPr>
-        <w:t>usr</w:t>
-      </w:r>
-      <w:proofErr w:type="spellEnd"/>
-      <w:proofErr w:type="gramEnd"/>
-      <w:r>
-        <w:rPr>
-          <w:b/>
-        </w:rPr>
-        <w:t>/</w:t>
-      </w:r>
-      <w:r>
-        <w:rPr>
-          <w:b/>
-        </w:rPr>
-        <w:tab/>
-      </w:r>
-      <w:r>
-        <w:rPr>
-          <w:b/>
-        </w:rPr>
-        <w:t>bin</w:t>
-      </w:r>
-      <w:r>
-        <w:rPr>
-          <w:b/>
-        </w:rPr>
-        <w:t>/</w:t>
-      </w:r>
-    </w:p>
-    <w:p>
-      <w:pPr>
-        <w:tabs>
-          <w:tab w:val="left" w:pos="708"/>
-          <w:tab w:val="left" w:pos="1416"/>
-          <w:tab w:val="left" w:pos="2124"/>
-          <w:tab w:val="left" w:pos="2832"/>
-          <w:tab w:val="left" w:pos="3540"/>
-          <w:tab w:val="left" w:pos="4248"/>
-          <w:tab w:val="left" w:pos="4956"/>
-          <w:tab w:val="left" w:pos="5664"/>
-          <w:tab w:val="left" w:pos="6372"/>
-          <w:tab w:val="left" w:pos="7080"/>
-          <w:tab w:val="left" w:pos="7788"/>
-          <w:tab w:val="left" w:pos="8496"/>
-          <w:tab w:val="right" w:pos="9072"/>
-        </w:tabs>
-        <w:jc w:val="both"/>
-        <w:rPr>
-          <w:b/>
-        </w:rPr>
-      </w:pPr>
-      <w:r>
-        <w:rPr>
-          <w:b/>
-        </w:rPr>
-        <w:tab/>
-      </w:r>
-      <w:proofErr w:type="spellStart"/>
-      <w:proofErr w:type="gramStart"/>
-      <w:r>
-        <w:rPr>
-          <w:b/>
-        </w:rPr>
-        <w:t>sbin</w:t>
-      </w:r>
-      <w:proofErr w:type="spellEnd"/>
-      <w:proofErr w:type="gramEnd"/>
-      <w:r>
-        <w:rPr>
-          <w:b/>
-        </w:rPr>
-        <w:t>/</w:t>
-      </w:r>
-    </w:p>
-    <w:p>
-      <w:pPr>
-        <w:tabs>
-          <w:tab w:val="left" w:pos="708"/>
-          <w:tab w:val="left" w:pos="1416"/>
-          <w:tab w:val="left" w:pos="2124"/>
-          <w:tab w:val="left" w:pos="2832"/>
-          <w:tab w:val="left" w:pos="3540"/>
-          <w:tab w:val="left" w:pos="4248"/>
-          <w:tab w:val="left" w:pos="4956"/>
-          <w:tab w:val="left" w:pos="5664"/>
-          <w:tab w:val="left" w:pos="6372"/>
-          <w:tab w:val="left" w:pos="7080"/>
-          <w:tab w:val="left" w:pos="7788"/>
-          <w:tab w:val="left" w:pos="8496"/>
-          <w:tab w:val="right" w:pos="9072"/>
-        </w:tabs>
-        <w:jc w:val="both"/>
-      </w:pPr>
-      <w:r>
-        <w:rPr>
-          <w:b/>
-        </w:rPr>
-        <w:tab/>
-      </w:r>
-      <w:proofErr w:type="gramStart"/>
-      <w:r>
-        <w:rPr>
-          <w:b/>
-        </w:rPr>
-        <w:t>lib</w:t>
-      </w:r>
-      <w:proofErr w:type="gramEnd"/>
-      <w:r>
-        <w:rPr>
-          <w:b/>
-        </w:rPr>
-        <w:t>/</w:t>
-      </w:r>
-      <w:r>
-        <w:rPr>
-          <w:b/>
-        </w:rPr>
-        <w:tab/>
-      </w:r>
-      <w:r>
-        <w:rPr>
-          <w:b/>
-        </w:rPr>
-        <w:tab/>
-      </w:r>
-      <w:proofErr w:type="spellStart"/>
-      <w:r>
-        <w:t>Linked</w:t>
-      </w:r>
-      <w:proofErr w:type="spellEnd"/>
-      <w:r>
-        <w:t xml:space="preserve"> to /</w:t>
-      </w:r>
-      <w:proofErr w:type="spellStart"/>
-      <w:r>
-        <w:t>usr</w:t>
-      </w:r>
-      <w:proofErr w:type="spellEnd"/>
-      <w:r>
-        <w:t>/bin /</w:t>
-      </w:r>
-      <w:proofErr w:type="spellStart"/>
-      <w:r>
-        <w:t>usr</w:t>
-      </w:r>
-      <w:proofErr w:type="spellEnd"/>
-      <w:r>
-        <w:t>/</w:t>
-      </w:r>
-      <w:proofErr w:type="spellStart"/>
-      <w:r>
-        <w:t>sbin</w:t>
-      </w:r>
-      <w:proofErr w:type="spellEnd"/>
-    </w:p>
-    <w:p>
-      <w:pPr>
-        <w:tabs>
-          <w:tab w:val="left" w:pos="708"/>
-          <w:tab w:val="left" w:pos="1416"/>
-          <w:tab w:val="left" w:pos="2124"/>
-          <w:tab w:val="left" w:pos="2832"/>
-          <w:tab w:val="left" w:pos="3540"/>
-          <w:tab w:val="left" w:pos="4248"/>
-          <w:tab w:val="left" w:pos="4956"/>
-          <w:tab w:val="left" w:pos="5664"/>
-          <w:tab w:val="left" w:pos="6372"/>
-          <w:tab w:val="left" w:pos="7080"/>
-          <w:tab w:val="left" w:pos="7788"/>
-          <w:tab w:val="left" w:pos="8496"/>
-          <w:tab w:val="right" w:pos="9072"/>
-        </w:tabs>
-        <w:jc w:val="both"/>
-      </w:pPr>
-      <w:proofErr w:type="spellStart"/>
-      <w:proofErr w:type="gramStart"/>
-      <w:r>
-        <w:rPr>
-          <w:b/>
-        </w:rPr>
-        <w:t>dev</w:t>
-      </w:r>
-      <w:proofErr w:type="spellEnd"/>
-      <w:proofErr w:type="gramEnd"/>
-      <w:r>
-        <w:rPr>
-          <w:b/>
-        </w:rPr>
-        <w:t>/</w:t>
-      </w:r>
-      <w:r>
-        <w:rPr>
-          <w:b/>
-        </w:rPr>
-        <w:tab/>
-      </w:r>
-      <w:r>
-        <w:rPr>
-          <w:b/>
-        </w:rPr>
-        <w:tab/>
-      </w:r>
-      <w:r>
-        <w:rPr>
-          <w:b/>
-        </w:rPr>
-        <w:tab/>
-      </w:r>
-      <w:proofErr w:type="spellStart"/>
-      <w:r>
-        <w:t>Periph</w:t>
-      </w:r>
-      <w:proofErr w:type="spellEnd"/>
-      <w:r>
-        <w:t xml:space="preserve"> </w:t>
-      </w:r>
-      <w:proofErr w:type="spellStart"/>
-      <w:r>
-        <w:t>access</w:t>
-      </w:r>
-      <w:proofErr w:type="spellEnd"/>
-    </w:p>
-    <w:p>
-      <w:pPr>
-        <w:tabs>
-          <w:tab w:val="left" w:pos="708"/>
-          <w:tab w:val="left" w:pos="1416"/>
-          <w:tab w:val="left" w:pos="2124"/>
-          <w:tab w:val="left" w:pos="2832"/>
-          <w:tab w:val="left" w:pos="3540"/>
-          <w:tab w:val="left" w:pos="4248"/>
-          <w:tab w:val="left" w:pos="4956"/>
-          <w:tab w:val="left" w:pos="5664"/>
-          <w:tab w:val="left" w:pos="6372"/>
-          <w:tab w:val="left" w:pos="7080"/>
-          <w:tab w:val="left" w:pos="7788"/>
-          <w:tab w:val="left" w:pos="8496"/>
-          <w:tab w:val="right" w:pos="9072"/>
-        </w:tabs>
-        <w:jc w:val="both"/>
-      </w:pPr>
-      <w:proofErr w:type="spellStart"/>
-      <w:proofErr w:type="gramStart"/>
-      <w:r>
-        <w:rPr>
-          <w:b/>
-        </w:rPr>
-        <w:t>mnt</w:t>
-      </w:r>
-      <w:proofErr w:type="spellEnd"/>
-      <w:proofErr w:type="gramEnd"/>
-      <w:r>
-        <w:rPr>
-          <w:b/>
-        </w:rPr>
-        <w:t>/</w:t>
-      </w:r>
-      <w:r>
-        <w:rPr>
-          <w:b/>
-        </w:rPr>
-        <w:tab/>
-      </w:r>
-      <w:r>
-        <w:rPr>
-          <w:b/>
-        </w:rPr>
-        <w:tab/>
-      </w:r>
-      <w:r>
-        <w:rPr>
-          <w:b/>
-        </w:rPr>
-        <w:tab/>
-      </w:r>
-      <w:r>
-        <w:t xml:space="preserve">Point de montage </w:t>
-      </w:r>
-      <w:proofErr w:type="spellStart"/>
-      <w:r>
-        <w:t>temp</w:t>
-      </w:r>
-      <w:proofErr w:type="spellEnd"/>
-    </w:p>
-    <w:p>
-      <w:pPr>
-        <w:tabs>
-          <w:tab w:val="left" w:pos="708"/>
-          <w:tab w:val="left" w:pos="1416"/>
-          <w:tab w:val="left" w:pos="2124"/>
-          <w:tab w:val="left" w:pos="2832"/>
-          <w:tab w:val="left" w:pos="3540"/>
-          <w:tab w:val="left" w:pos="4248"/>
-          <w:tab w:val="left" w:pos="4956"/>
-          <w:tab w:val="left" w:pos="5664"/>
-          <w:tab w:val="left" w:pos="6372"/>
-          <w:tab w:val="left" w:pos="7080"/>
-          <w:tab w:val="left" w:pos="7788"/>
-          <w:tab w:val="left" w:pos="8496"/>
-          <w:tab w:val="right" w:pos="9072"/>
-        </w:tabs>
-        <w:jc w:val="both"/>
-      </w:pPr>
-      <w:proofErr w:type="spellStart"/>
-      <w:proofErr w:type="gramStart"/>
-      <w:r>
-        <w:rPr>
-          <w:b/>
-        </w:rPr>
-        <w:t>opts</w:t>
-      </w:r>
-      <w:proofErr w:type="spellEnd"/>
-      <w:proofErr w:type="gramEnd"/>
-      <w:r>
-        <w:rPr>
-          <w:b/>
-        </w:rPr>
-        <w:t>/</w:t>
-      </w:r>
-      <w:r>
-        <w:rPr>
-          <w:b/>
-        </w:rPr>
-        <w:tab/>
-      </w:r>
-      <w:r>
-        <w:rPr>
-          <w:b/>
-        </w:rPr>
-        <w:tab/>
-      </w:r>
-      <w:r>
-        <w:rPr>
-          <w:b/>
-        </w:rPr>
-        <w:tab/>
-      </w:r>
-      <w:r>
-        <w:t>Applications tierces</w:t>
-      </w:r>
-      <w:r>
-        <w:t xml:space="preserve"> (non issues de la </w:t>
-      </w:r>
-      <w:proofErr w:type="spellStart"/>
-      <w:r>
-        <w:t>distrib</w:t>
-      </w:r>
-      <w:proofErr w:type="spellEnd"/>
-      <w:r>
-        <w:t>)</w:t>
-      </w:r>
-    </w:p>
-    <w:p>
-      <w:pPr>
-        <w:tabs>
-          <w:tab w:val="left" w:pos="708"/>
-          <w:tab w:val="left" w:pos="1416"/>
-          <w:tab w:val="left" w:pos="2124"/>
-          <w:tab w:val="left" w:pos="2832"/>
-          <w:tab w:val="left" w:pos="3540"/>
-          <w:tab w:val="left" w:pos="4248"/>
-          <w:tab w:val="left" w:pos="4956"/>
-          <w:tab w:val="left" w:pos="5664"/>
-          <w:tab w:val="left" w:pos="6372"/>
-          <w:tab w:val="left" w:pos="7080"/>
-          <w:tab w:val="left" w:pos="7788"/>
-          <w:tab w:val="left" w:pos="8496"/>
-          <w:tab w:val="right" w:pos="9072"/>
-        </w:tabs>
-        <w:jc w:val="both"/>
-        <w:rPr>
-          <w:b/>
-        </w:rPr>
-      </w:pPr>
-      <w:proofErr w:type="spellStart"/>
-      <w:proofErr w:type="gramStart"/>
-      <w:r>
-        <w:rPr>
-          <w:b/>
-        </w:rPr>
-        <w:t>tmp</w:t>
-      </w:r>
-      <w:proofErr w:type="spellEnd"/>
-      <w:proofErr w:type="gramEnd"/>
-      <w:r>
-        <w:rPr>
-          <w:b/>
-        </w:rPr>
-        <w:t>/</w:t>
-      </w:r>
-    </w:p>
-    <w:p>
-      <w:pPr>
-        <w:tabs>
-          <w:tab w:val="left" w:pos="708"/>
-          <w:tab w:val="left" w:pos="1416"/>
-          <w:tab w:val="left" w:pos="2124"/>
-          <w:tab w:val="left" w:pos="2832"/>
-          <w:tab w:val="left" w:pos="3540"/>
-          <w:tab w:val="left" w:pos="4248"/>
-          <w:tab w:val="left" w:pos="4956"/>
-          <w:tab w:val="left" w:pos="5664"/>
-          <w:tab w:val="left" w:pos="6372"/>
-          <w:tab w:val="left" w:pos="7080"/>
-          <w:tab w:val="left" w:pos="7788"/>
-          <w:tab w:val="left" w:pos="8496"/>
-          <w:tab w:val="right" w:pos="9072"/>
-        </w:tabs>
-        <w:jc w:val="both"/>
-        <w:rPr>
-          <w:b/>
-        </w:rPr>
-      </w:pPr>
-      <w:proofErr w:type="gramStart"/>
+        <w:t>Linked to /usr/bin /usr/sbin</w:t>
+      </w:r>
+    </w:p>
+    <w:p>
+      <w:pPr>
+        <w:tabs>
+          <w:tab w:val="left" w:pos="708"/>
+          <w:tab w:val="left" w:pos="1416"/>
+          <w:tab w:val="left" w:pos="2124"/>
+          <w:tab w:val="left" w:pos="2832"/>
+          <w:tab w:val="left" w:pos="3540"/>
+          <w:tab w:val="left" w:pos="4248"/>
+          <w:tab w:val="left" w:pos="4956"/>
+          <w:tab w:val="left" w:pos="5664"/>
+          <w:tab w:val="left" w:pos="6372"/>
+          <w:tab w:val="left" w:pos="7080"/>
+          <w:tab w:val="left" w:pos="7788"/>
+          <w:tab w:val="left" w:pos="8496"/>
+          <w:tab w:val="right" w:pos="9072"/>
+        </w:tabs>
+        <w:jc w:val="both"/>
+        <w:rPr>
+          <w:b/>
+        </w:rPr>
+      </w:pPr>
       <w:r>
         <w:rPr>
           <w:b/>
         </w:rPr>
         <w:t>var</w:t>
       </w:r>
-      <w:proofErr w:type="gramEnd"/>
       <w:r>
         <w:rPr>
           <w:b/>
@@ -4283,15 +3806,7 @@
         <w:t>Enp0s1</w:t>
       </w:r>
       <w:r>
-        <w:t xml:space="preserve"> : </w:t>
-      </w:r>
-      <w:proofErr w:type="spellStart"/>
-      <w:r>
-        <w:t>ethernet</w:t>
-      </w:r>
-      <w:proofErr w:type="spellEnd"/>
-      <w:r>
-        <w:t xml:space="preserve"> bus 0 slot 1</w:t>
+        <w:t> : ethernet bus 0 slot 1</w:t>
       </w:r>
     </w:p>
     <w:p>
@@ -4380,13 +3895,8 @@
         </w:tabs>
         <w:jc w:val="both"/>
       </w:pPr>
-      <w:proofErr w:type="spellStart"/>
-      <w:r>
-        <w:t>Kernel</w:t>
-      </w:r>
-      <w:proofErr w:type="spellEnd"/>
-      <w:r>
-        <w:t xml:space="preserve"> doit être compilé pour accepter l’utilisation des sockets RAW</w:t>
+      <w:r>
+        <w:t>Kernel doit être compilé pour accepter l’utilisation des sockets RAW</w:t>
       </w:r>
       <w:r>
         <w:t>.</w:t>
@@ -4481,21 +3991,8 @@
         <w:jc w:val="both"/>
       </w:pPr>
       <w:r>
-        <w:t xml:space="preserve">Librairies : </w:t>
-      </w:r>
-      <w:proofErr w:type="spellStart"/>
-      <w:r>
-        <w:t>Libpcap</w:t>
-      </w:r>
-      <w:proofErr w:type="spellEnd"/>
-      <w:r>
-        <w:t xml:space="preserve">, </w:t>
-      </w:r>
-      <w:proofErr w:type="spellStart"/>
-      <w:r>
-        <w:t>libnet</w:t>
-      </w:r>
-      <w:proofErr w:type="spellEnd"/>
+        <w:t>Librairies : Libpcap, libnet</w:t>
+      </w:r>
       <w:r>
         <w:t>.</w:t>
       </w:r>
@@ -4653,13 +4150,8 @@
       <w:r>
         <w:t xml:space="preserve"> </w:t>
       </w:r>
-      <w:proofErr w:type="spellStart"/>
-      <w:r>
-        <w:t>bootloader</w:t>
-      </w:r>
-      <w:proofErr w:type="spellEnd"/>
-      <w:r>
-        <w:t xml:space="preserve"> = chargeur d’amorçage)</w:t>
+      <w:r>
+        <w:t>bootloader = chargeur d’amorçage)</w:t>
       </w:r>
     </w:p>
     <w:p>
@@ -4970,37 +4462,8 @@
         </w:tabs>
         <w:jc w:val="both"/>
       </w:pPr>
-      <w:proofErr w:type="spellStart"/>
-      <w:r>
-        <w:t>Kernel</w:t>
-      </w:r>
-      <w:proofErr w:type="spellEnd"/>
-      <w:r>
-        <w:t xml:space="preserve"> se charge, </w:t>
-      </w:r>
-      <w:proofErr w:type="spellStart"/>
-      <w:r>
-        <w:t>init</w:t>
-      </w:r>
-      <w:proofErr w:type="spellEnd"/>
-      <w:r>
-        <w:t xml:space="preserve"> pilotes, démarre </w:t>
-      </w:r>
-      <w:proofErr w:type="spellStart"/>
-      <w:r>
-        <w:t>process</w:t>
-      </w:r>
-      <w:proofErr w:type="spellEnd"/>
-      <w:r>
-        <w:t xml:space="preserve"> </w:t>
-      </w:r>
-      <w:proofErr w:type="spellStart"/>
-      <w:r>
-        <w:t>kswapd</w:t>
-      </w:r>
-      <w:proofErr w:type="spellEnd"/>
-      <w:r>
-        <w:t xml:space="preserve"> et monte /</w:t>
+      <w:r>
+        <w:t>Kernel se charge, init pilotes, démarre process kswapd et monte /</w:t>
       </w:r>
     </w:p>
     <w:p>
@@ -5048,19 +4511,12 @@
         </w:tabs>
         <w:jc w:val="both"/>
       </w:pPr>
-      <w:proofErr w:type="spellStart"/>
-      <w:r>
-        <w:t>Kernel</w:t>
-      </w:r>
-      <w:proofErr w:type="spellEnd"/>
-      <w:r>
-        <w:t xml:space="preserve"> démarre </w:t>
-      </w:r>
-      <w:proofErr w:type="spellStart"/>
+      <w:r>
+        <w:t xml:space="preserve">Kernel démarre </w:t>
+      </w:r>
       <w:r>
         <w:t>Init</w:t>
       </w:r>
-      <w:proofErr w:type="spellEnd"/>
       <w:r>
         <w:t> : PID 1 ne possède pas de père</w:t>
       </w:r>
@@ -5088,35 +4544,9 @@
         </w:tabs>
         <w:jc w:val="both"/>
       </w:pPr>
-      <w:proofErr w:type="spellStart"/>
-      <w:r>
-        <w:t>Init</w:t>
-      </w:r>
-      <w:proofErr w:type="spellEnd"/>
-      <w:r>
-        <w:t xml:space="preserve"> = </w:t>
-      </w:r>
-      <w:proofErr w:type="spellStart"/>
-      <w:r>
-        <w:t>sysVinit</w:t>
-      </w:r>
-      <w:proofErr w:type="spellEnd"/>
-      <w:r>
-        <w:t xml:space="preserve">, </w:t>
-      </w:r>
-      <w:proofErr w:type="spellStart"/>
-      <w:r>
-        <w:t>upstart</w:t>
-      </w:r>
-      <w:proofErr w:type="spellEnd"/>
-      <w:r>
-        <w:t xml:space="preserve"> ou </w:t>
-      </w:r>
-      <w:proofErr w:type="spellStart"/>
-      <w:r>
-        <w:t>systemd</w:t>
-      </w:r>
-      <w:proofErr w:type="spellEnd"/>
+      <w:r>
+        <w:t>Init = sysVinit, upstart ou systemd</w:t>
+      </w:r>
     </w:p>
     <w:p>
       <w:pPr>
@@ -5164,31 +4594,7 @@
         <w:jc w:val="both"/>
       </w:pPr>
       <w:r>
-        <w:t xml:space="preserve">Démarrage des services (Debian 1-5 : </w:t>
-      </w:r>
-      <w:proofErr w:type="spellStart"/>
-      <w:r>
-        <w:t>sysVinit</w:t>
-      </w:r>
-      <w:proofErr w:type="spellEnd"/>
-      <w:r>
-        <w:t xml:space="preserve">, Debian 6-7 : </w:t>
-      </w:r>
-      <w:proofErr w:type="spellStart"/>
-      <w:r>
-        <w:t>upstart</w:t>
-      </w:r>
-      <w:proofErr w:type="spellEnd"/>
-      <w:r>
-        <w:t xml:space="preserve">, Debian &gt;7 : </w:t>
-      </w:r>
-      <w:proofErr w:type="spellStart"/>
-      <w:r>
-        <w:t>systemd</w:t>
-      </w:r>
-      <w:proofErr w:type="spellEnd"/>
-      <w:r>
-        <w:t>)</w:t>
+        <w:t>Démarrage des services (Debian 1-5 : sysVinit, Debian 6-7 : upstart, Debian &gt;7 : systemd)</w:t>
       </w:r>
     </w:p>
     <w:p>
@@ -5285,15 +4691,7 @@
         <w:jc w:val="both"/>
       </w:pPr>
       <w:r>
-        <w:t xml:space="preserve">Espace mémoire </w:t>
-      </w:r>
-      <w:proofErr w:type="spellStart"/>
-      <w:r>
-        <w:t>process</w:t>
-      </w:r>
-      <w:proofErr w:type="spellEnd"/>
-      <w:r>
-        <w:t xml:space="preserve"> : </w:t>
+        <w:t xml:space="preserve">Espace mémoire process : </w:t>
       </w:r>
     </w:p>
     <w:p>
@@ -5354,15 +4752,7 @@
         <w:jc w:val="both"/>
       </w:pPr>
       <w:r>
-        <w:t>Tas (</w:t>
-      </w:r>
-      <w:proofErr w:type="spellStart"/>
-      <w:r>
-        <w:t>Malloc</w:t>
-      </w:r>
-      <w:proofErr w:type="spellEnd"/>
-      <w:r>
-        <w:t>…)</w:t>
+        <w:t>Tas (Malloc…)</w:t>
       </w:r>
     </w:p>
     <w:p>
@@ -5389,11 +4779,9 @@
         </w:tabs>
         <w:jc w:val="both"/>
       </w:pPr>
-      <w:proofErr w:type="spellStart"/>
       <w:r>
         <w:t>Biblios</w:t>
       </w:r>
-      <w:proofErr w:type="spellEnd"/>
     </w:p>
     <w:p>
       <w:pPr>
@@ -5614,23 +5002,7 @@
         <w:t>Désactivation des IRQ</w:t>
       </w:r>
       <w:r>
-        <w:t xml:space="preserve"> : mais peut causer un long </w:t>
-      </w:r>
-      <w:proofErr w:type="spellStart"/>
-      <w:r>
-        <w:t>freeze</w:t>
-      </w:r>
-      <w:proofErr w:type="spellEnd"/>
-      <w:r>
-        <w:t xml:space="preserve"> des </w:t>
-      </w:r>
-      <w:proofErr w:type="spellStart"/>
-      <w:r>
-        <w:t>Devices</w:t>
-      </w:r>
-      <w:proofErr w:type="spellEnd"/>
-      <w:r>
-        <w:t>.</w:t>
+        <w:t> : mais peut causer un long freeze des Devices.</w:t>
       </w:r>
     </w:p>
     <w:p>
@@ -5709,15 +5081,7 @@
         <w:jc w:val="both"/>
       </w:pPr>
       <w:r>
-        <w:t xml:space="preserve">Mais faire attention aux </w:t>
-      </w:r>
-      <w:proofErr w:type="spellStart"/>
-      <w:r>
-        <w:t>deadlocks</w:t>
-      </w:r>
-      <w:proofErr w:type="spellEnd"/>
-      <w:r>
-        <w:t> !!!</w:t>
+        <w:t>Mais faire attention aux deadlocks !!!</w:t>
       </w:r>
     </w:p>
     <w:p>
@@ -5791,52 +5155,31 @@
         </w:tabs>
         <w:jc w:val="both"/>
       </w:pPr>
-      <w:proofErr w:type="spellStart"/>
-      <w:r>
-        <w:t>Pidmap_array</w:t>
-      </w:r>
-      <w:proofErr w:type="spellEnd"/>
-      <w:r>
-        <w:t xml:space="preserve"> pour </w:t>
-      </w:r>
-      <w:proofErr w:type="spellStart"/>
-      <w:r>
-        <w:t>checker</w:t>
-      </w:r>
-      <w:proofErr w:type="spellEnd"/>
-      <w:r>
-        <w:t xml:space="preserve"> si un PID est libre ou non</w:t>
-      </w:r>
-    </w:p>
-    <w:p>
-      <w:pPr>
-        <w:tabs>
-          <w:tab w:val="left" w:pos="708"/>
-          <w:tab w:val="left" w:pos="1416"/>
-          <w:tab w:val="left" w:pos="2124"/>
-          <w:tab w:val="left" w:pos="2832"/>
-          <w:tab w:val="left" w:pos="3540"/>
-          <w:tab w:val="left" w:pos="4248"/>
-          <w:tab w:val="left" w:pos="4956"/>
-          <w:tab w:val="left" w:pos="5664"/>
-          <w:tab w:val="left" w:pos="6372"/>
-          <w:tab w:val="left" w:pos="7080"/>
-          <w:tab w:val="left" w:pos="7788"/>
-          <w:tab w:val="left" w:pos="8496"/>
-          <w:tab w:val="right" w:pos="9072"/>
-        </w:tabs>
-        <w:jc w:val="both"/>
-      </w:pPr>
-      <w:r>
-        <w:t xml:space="preserve">Etats d’un </w:t>
-      </w:r>
-      <w:proofErr w:type="spellStart"/>
-      <w:r>
-        <w:t>process</w:t>
-      </w:r>
-      <w:proofErr w:type="spellEnd"/>
-      <w:r>
-        <w:t> : Actif, exécutable, endormi, zombie.</w:t>
+      <w:r>
+        <w:t>Pidmap_array pour checker si un PID est libre ou non</w:t>
+      </w:r>
+    </w:p>
+    <w:p>
+      <w:pPr>
+        <w:tabs>
+          <w:tab w:val="left" w:pos="708"/>
+          <w:tab w:val="left" w:pos="1416"/>
+          <w:tab w:val="left" w:pos="2124"/>
+          <w:tab w:val="left" w:pos="2832"/>
+          <w:tab w:val="left" w:pos="3540"/>
+          <w:tab w:val="left" w:pos="4248"/>
+          <w:tab w:val="left" w:pos="4956"/>
+          <w:tab w:val="left" w:pos="5664"/>
+          <w:tab w:val="left" w:pos="6372"/>
+          <w:tab w:val="left" w:pos="7080"/>
+          <w:tab w:val="left" w:pos="7788"/>
+          <w:tab w:val="left" w:pos="8496"/>
+          <w:tab w:val="right" w:pos="9072"/>
+        </w:tabs>
+        <w:jc w:val="both"/>
+      </w:pPr>
+      <w:r>
+        <w:t>Etats d’un process : Actif, exécutable, endormi, zombie.</w:t>
       </w:r>
     </w:p>
     <w:p>
@@ -5888,31 +5231,7 @@
         <w:t> :</w:t>
       </w:r>
       <w:r>
-        <w:t xml:space="preserve"> </w:t>
-      </w:r>
-      <w:proofErr w:type="spellStart"/>
-      <w:r>
-        <w:t>tast_t</w:t>
-      </w:r>
-      <w:proofErr w:type="spellEnd"/>
-      <w:r>
-        <w:t xml:space="preserve"> (</w:t>
-      </w:r>
-      <w:proofErr w:type="spellStart"/>
-      <w:r>
-        <w:t>struct</w:t>
-      </w:r>
-      <w:proofErr w:type="spellEnd"/>
-      <w:r>
-        <w:t xml:space="preserve"> </w:t>
-      </w:r>
-      <w:proofErr w:type="spellStart"/>
-      <w:r>
-        <w:t>task_struct</w:t>
-      </w:r>
-      <w:proofErr w:type="spellEnd"/>
-      <w:r>
-        <w:t>) = PCB + ?</w:t>
+        <w:t xml:space="preserve"> tast_t (struct task_struct) = PCB + ?</w:t>
       </w:r>
     </w:p>
     <w:p>
@@ -5968,13 +5287,8 @@
         <w:jc w:val="both"/>
       </w:pPr>
       <w:r>
-        <w:t xml:space="preserve">CPU </w:t>
-      </w:r>
-      <w:proofErr w:type="spellStart"/>
-      <w:r>
-        <w:t>status</w:t>
-      </w:r>
-      <w:proofErr w:type="spellEnd"/>
+        <w:t>CPU status</w:t>
+      </w:r>
     </w:p>
     <w:p>
       <w:pPr>
@@ -6000,13 +5314,8 @@
         </w:tabs>
         <w:jc w:val="both"/>
       </w:pPr>
-      <w:proofErr w:type="spellStart"/>
-      <w:r>
-        <w:t>Registers</w:t>
-      </w:r>
-      <w:proofErr w:type="spellEnd"/>
-      <w:r>
-        <w:t>…</w:t>
+      <w:r>
+        <w:t>Registers…</w:t>
       </w:r>
     </w:p>
     <w:p>
@@ -6057,105 +5366,76 @@
         <w:jc w:val="both"/>
       </w:pPr>
       <w:r>
-        <w:t xml:space="preserve">Les </w:t>
-      </w:r>
-      <w:proofErr w:type="spellStart"/>
-      <w:r>
-        <w:t>Desc</w:t>
-      </w:r>
-      <w:proofErr w:type="spellEnd"/>
-      <w:r>
-        <w:t xml:space="preserve"> de processus sont dans une liste doublement chainée</w:t>
-      </w:r>
-    </w:p>
-    <w:p>
-      <w:pPr>
-        <w:tabs>
-          <w:tab w:val="left" w:pos="708"/>
-          <w:tab w:val="left" w:pos="1416"/>
-          <w:tab w:val="left" w:pos="2124"/>
-          <w:tab w:val="left" w:pos="2832"/>
-          <w:tab w:val="left" w:pos="3540"/>
-          <w:tab w:val="left" w:pos="4248"/>
-          <w:tab w:val="left" w:pos="4956"/>
-          <w:tab w:val="left" w:pos="5664"/>
-          <w:tab w:val="left" w:pos="6372"/>
-          <w:tab w:val="left" w:pos="7080"/>
-          <w:tab w:val="left" w:pos="7788"/>
-          <w:tab w:val="left" w:pos="8496"/>
-          <w:tab w:val="right" w:pos="9072"/>
-        </w:tabs>
-        <w:jc w:val="both"/>
-      </w:pPr>
-    </w:p>
-    <w:p>
-      <w:pPr>
-        <w:tabs>
-          <w:tab w:val="left" w:pos="708"/>
-          <w:tab w:val="left" w:pos="1416"/>
-          <w:tab w:val="left" w:pos="2124"/>
-          <w:tab w:val="left" w:pos="2832"/>
-          <w:tab w:val="left" w:pos="3540"/>
-          <w:tab w:val="left" w:pos="4248"/>
-          <w:tab w:val="left" w:pos="4956"/>
-          <w:tab w:val="left" w:pos="5664"/>
-          <w:tab w:val="left" w:pos="6372"/>
-          <w:tab w:val="left" w:pos="7080"/>
-          <w:tab w:val="left" w:pos="7788"/>
-          <w:tab w:val="left" w:pos="8496"/>
-          <w:tab w:val="right" w:pos="9072"/>
-        </w:tabs>
-        <w:jc w:val="both"/>
-      </w:pPr>
-      <w:r>
-        <w:t>Le parent meurt -&gt; le fils devient enfant d’</w:t>
-      </w:r>
-      <w:proofErr w:type="spellStart"/>
-      <w:r>
-        <w:t>Init</w:t>
-      </w:r>
-      <w:proofErr w:type="spellEnd"/>
-    </w:p>
-    <w:p>
-      <w:pPr>
-        <w:tabs>
-          <w:tab w:val="left" w:pos="708"/>
-          <w:tab w:val="left" w:pos="1416"/>
-          <w:tab w:val="left" w:pos="2124"/>
-          <w:tab w:val="left" w:pos="2832"/>
-          <w:tab w:val="left" w:pos="3540"/>
-          <w:tab w:val="left" w:pos="4248"/>
-          <w:tab w:val="left" w:pos="4956"/>
-          <w:tab w:val="left" w:pos="5664"/>
-          <w:tab w:val="left" w:pos="6372"/>
-          <w:tab w:val="left" w:pos="7080"/>
-          <w:tab w:val="left" w:pos="7788"/>
-          <w:tab w:val="left" w:pos="8496"/>
-          <w:tab w:val="right" w:pos="9072"/>
-        </w:tabs>
-        <w:jc w:val="both"/>
-      </w:pPr>
-      <w:r>
-        <w:t xml:space="preserve">Un job = regroupement de plusieurs processus = abstraction au niveau du </w:t>
-      </w:r>
-      <w:proofErr w:type="spellStart"/>
-      <w:r>
-        <w:t>bash</w:t>
-      </w:r>
-      <w:proofErr w:type="spellEnd"/>
-      <w:r>
-        <w:t xml:space="preserve"> </w:t>
-      </w:r>
-      <w:r>
-        <w:t>(</w:t>
-      </w:r>
-      <w:proofErr w:type="spellStart"/>
-      <w:r>
-        <w:t>process</w:t>
-      </w:r>
-      <w:proofErr w:type="spellEnd"/>
-      <w:r>
-        <w:t xml:space="preserve"> group ID)</w:t>
+        <w:t>Les Desc de processus sont dans une liste doublement chainée</w:t>
+      </w:r>
+    </w:p>
+    <w:p>
+      <w:pPr>
+        <w:tabs>
+          <w:tab w:val="left" w:pos="708"/>
+          <w:tab w:val="left" w:pos="1416"/>
+          <w:tab w:val="left" w:pos="2124"/>
+          <w:tab w:val="left" w:pos="2832"/>
+          <w:tab w:val="left" w:pos="3540"/>
+          <w:tab w:val="left" w:pos="4248"/>
+          <w:tab w:val="left" w:pos="4956"/>
+          <w:tab w:val="left" w:pos="5664"/>
+          <w:tab w:val="left" w:pos="6372"/>
+          <w:tab w:val="left" w:pos="7080"/>
+          <w:tab w:val="left" w:pos="7788"/>
+          <w:tab w:val="left" w:pos="8496"/>
+          <w:tab w:val="right" w:pos="9072"/>
+        </w:tabs>
+        <w:jc w:val="both"/>
+      </w:pPr>
+    </w:p>
+    <w:p>
+      <w:pPr>
+        <w:tabs>
+          <w:tab w:val="left" w:pos="708"/>
+          <w:tab w:val="left" w:pos="1416"/>
+          <w:tab w:val="left" w:pos="2124"/>
+          <w:tab w:val="left" w:pos="2832"/>
+          <w:tab w:val="left" w:pos="3540"/>
+          <w:tab w:val="left" w:pos="4248"/>
+          <w:tab w:val="left" w:pos="4956"/>
+          <w:tab w:val="left" w:pos="5664"/>
+          <w:tab w:val="left" w:pos="6372"/>
+          <w:tab w:val="left" w:pos="7080"/>
+          <w:tab w:val="left" w:pos="7788"/>
+          <w:tab w:val="left" w:pos="8496"/>
+          <w:tab w:val="right" w:pos="9072"/>
+        </w:tabs>
+        <w:jc w:val="both"/>
+      </w:pPr>
+      <w:r>
+        <w:t>Le parent meurt -&gt; le fils devient enfant d’Init</w:t>
+      </w:r>
+    </w:p>
+    <w:p>
+      <w:pPr>
+        <w:tabs>
+          <w:tab w:val="left" w:pos="708"/>
+          <w:tab w:val="left" w:pos="1416"/>
+          <w:tab w:val="left" w:pos="2124"/>
+          <w:tab w:val="left" w:pos="2832"/>
+          <w:tab w:val="left" w:pos="3540"/>
+          <w:tab w:val="left" w:pos="4248"/>
+          <w:tab w:val="left" w:pos="4956"/>
+          <w:tab w:val="left" w:pos="5664"/>
+          <w:tab w:val="left" w:pos="6372"/>
+          <w:tab w:val="left" w:pos="7080"/>
+          <w:tab w:val="left" w:pos="7788"/>
+          <w:tab w:val="left" w:pos="8496"/>
+          <w:tab w:val="right" w:pos="9072"/>
+        </w:tabs>
+        <w:jc w:val="both"/>
+      </w:pPr>
+      <w:r>
+        <w:t xml:space="preserve">Un job = regroupement de plusieurs processus = abstraction au niveau du bash </w:t>
+      </w:r>
+      <w:r>
+        <w:t>(process group ID)</w:t>
       </w:r>
     </w:p>
     <w:p>
@@ -6333,39 +5613,7 @@
         <w:jc w:val="both"/>
       </w:pPr>
       <w:r>
-        <w:t xml:space="preserve">Virtual adresse </w:t>
-      </w:r>
-      <w:proofErr w:type="spellStart"/>
-      <w:r>
-        <w:t>space</w:t>
-      </w:r>
-      <w:proofErr w:type="spellEnd"/>
-      <w:r>
-        <w:t xml:space="preserve"> 2 parts : User </w:t>
-      </w:r>
-      <w:proofErr w:type="spellStart"/>
-      <w:r>
-        <w:t>space</w:t>
-      </w:r>
-      <w:proofErr w:type="spellEnd"/>
-      <w:r>
-        <w:t xml:space="preserve"> qui change à chaque changement de contexte et </w:t>
-      </w:r>
-      <w:proofErr w:type="spellStart"/>
-      <w:r>
-        <w:t>Kernel</w:t>
-      </w:r>
-      <w:proofErr w:type="spellEnd"/>
-      <w:r>
-        <w:t xml:space="preserve"> </w:t>
-      </w:r>
-      <w:proofErr w:type="spellStart"/>
-      <w:r>
-        <w:t>space</w:t>
-      </w:r>
-      <w:proofErr w:type="spellEnd"/>
-      <w:r>
-        <w:t xml:space="preserve"> </w:t>
+        <w:t xml:space="preserve">Virtual adresse space 2 parts : User space qui change à chaque changement de contexte et Kernel space </w:t>
       </w:r>
     </w:p>
     <w:p>
@@ -6542,8 +5790,6 @@
           </wp:inline>
         </w:drawing>
       </w:r>
-      <w:bookmarkStart w:id="0" w:name="_GoBack"/>
-      <w:bookmarkEnd w:id="0"/>
     </w:p>
     <w:p>
       <w:pPr>
@@ -6647,15 +5893,7 @@
         <w:t xml:space="preserve">Page </w:t>
       </w:r>
       <w:r>
-        <w:t xml:space="preserve">(mémoire </w:t>
-      </w:r>
-      <w:proofErr w:type="spellStart"/>
-      <w:r>
-        <w:t>virt</w:t>
-      </w:r>
-      <w:proofErr w:type="spellEnd"/>
-      <w:r>
-        <w:t xml:space="preserve">) et </w:t>
+        <w:t xml:space="preserve">(mémoire virt) et </w:t>
       </w:r>
       <w:r>
         <w:t xml:space="preserve">frames </w:t>
@@ -6749,15 +5987,7 @@
     <w:p/>
     <w:p>
       <w:r>
-        <w:t xml:space="preserve">Memory </w:t>
-      </w:r>
-      <w:proofErr w:type="spellStart"/>
-      <w:r>
-        <w:t>arbiter</w:t>
-      </w:r>
-      <w:proofErr w:type="spellEnd"/>
-      <w:r>
-        <w:t xml:space="preserve"> garantit les accès concurrents à la RAM (plusieurs CPU, DMA…)</w:t>
+        <w:t>Memory arbiter garantit les accès concurrents à la RAM (plusieurs CPU, DMA…)</w:t>
       </w:r>
     </w:p>
     <w:p/>
@@ -6788,15 +6018,7 @@
     </w:p>
     <w:p>
       <w:r>
-        <w:t xml:space="preserve">16 bits pour le segment identifier (ou segment </w:t>
-      </w:r>
-      <w:proofErr w:type="spellStart"/>
-      <w:r>
-        <w:t>selector</w:t>
-      </w:r>
-      <w:proofErr w:type="spellEnd"/>
-      <w:r>
-        <w:t>) et 32 pour l’offset dans le segment</w:t>
+        <w:t>16 bits pour le segment identifier (ou segment selector) et 32 pour l’offset dans le segment</w:t>
       </w:r>
     </w:p>
     <w:p/>
@@ -6852,50 +6074,24 @@
     </w:p>
     <w:p>
       <w:r>
-        <w:t xml:space="preserve">CS : </w:t>
-      </w:r>
-      <w:proofErr w:type="spellStart"/>
-      <w:r>
-        <w:t>code</w:t>
-      </w:r>
-      <w:r>
-        <w:t>segment</w:t>
-      </w:r>
-      <w:proofErr w:type="spellEnd"/>
-      <w:r>
-        <w:t xml:space="preserve"> </w:t>
-      </w:r>
-      <w:r>
-        <w:t xml:space="preserve"> </w:t>
-      </w:r>
-      <w:proofErr w:type="spellStart"/>
-      <w:r>
-        <w:t>register</w:t>
-      </w:r>
-      <w:proofErr w:type="spellEnd"/>
-    </w:p>
-    <w:p>
-      <w:r>
-        <w:t xml:space="preserve">SS : </w:t>
-      </w:r>
-      <w:proofErr w:type="spellStart"/>
-      <w:r>
-        <w:t>stack</w:t>
-      </w:r>
-      <w:proofErr w:type="spellEnd"/>
-      <w:r>
-        <w:t xml:space="preserve"> </w:t>
+        <w:t>CS : code</w:t>
       </w:r>
       <w:r>
         <w:t xml:space="preserve">segment </w:t>
       </w:r>
-      <w:proofErr w:type="spellStart"/>
-      <w:r>
-        <w:t>register</w:t>
-      </w:r>
-      <w:proofErr w:type="spellEnd"/>
-      <w:r>
-        <w:t xml:space="preserve"> </w:t>
+      <w:r>
+        <w:t xml:space="preserve"> register</w:t>
+      </w:r>
+    </w:p>
+    <w:p>
+      <w:r>
+        <w:t xml:space="preserve">SS : stack </w:t>
+      </w:r>
+      <w:r>
+        <w:t xml:space="preserve">segment </w:t>
+      </w:r>
+      <w:r>
+        <w:t xml:space="preserve">register </w:t>
       </w:r>
     </w:p>
     <w:p>
@@ -6903,13 +6099,8 @@
         <w:t>DS : data segment</w:t>
       </w:r>
       <w:r>
-        <w:t xml:space="preserve"> </w:t>
-      </w:r>
-      <w:proofErr w:type="spellStart"/>
-      <w:r>
-        <w:t>register</w:t>
-      </w:r>
-      <w:proofErr w:type="spellEnd"/>
+        <w:t xml:space="preserve"> register</w:t>
+      </w:r>
     </w:p>
     <w:p/>
     <w:p>
@@ -6963,100 +6154,32 @@
           <w:u w:val="single"/>
         </w:rPr>
       </w:pPr>
-      <w:proofErr w:type="spellStart"/>
-      <w:r>
-        <w:t>Nodes</w:t>
-      </w:r>
-      <w:proofErr w:type="spellEnd"/>
-      <w:r>
-        <w:t> :</w:t>
+      <w:r>
+        <w:t>Nodes :</w:t>
       </w:r>
       <w:r>
         <w:t xml:space="preserve"> bande de mémoire </w:t>
       </w:r>
       <w:r>
-        <w:t xml:space="preserve">référencé par </w:t>
-      </w:r>
-      <w:proofErr w:type="spellStart"/>
-      <w:r>
-        <w:t>pg_data_t</w:t>
-      </w:r>
-      <w:proofErr w:type="spellEnd"/>
-      <w:r>
-        <w:t xml:space="preserve"> (</w:t>
-      </w:r>
-      <w:proofErr w:type="spellStart"/>
-      <w:r>
-        <w:t>struct</w:t>
-      </w:r>
-      <w:proofErr w:type="spellEnd"/>
-      <w:r>
-        <w:t xml:space="preserve"> </w:t>
-      </w:r>
-      <w:proofErr w:type="spellStart"/>
-      <w:r>
-        <w:t>pglist_data</w:t>
-      </w:r>
-      <w:proofErr w:type="spellEnd"/>
-      <w:r>
-        <w:t>)</w:t>
-      </w:r>
-      <w:r>
-        <w:t xml:space="preserve"> dans linux/</w:t>
-      </w:r>
-      <w:proofErr w:type="spellStart"/>
-      <w:r>
-        <w:t>mmzone.h</w:t>
-      </w:r>
-      <w:proofErr w:type="spellEnd"/>
-      <w:r>
-        <w:t xml:space="preserve">. Tous les </w:t>
-      </w:r>
-      <w:proofErr w:type="spellStart"/>
-      <w:r>
-        <w:t>nodes</w:t>
-      </w:r>
-      <w:proofErr w:type="spellEnd"/>
-      <w:r>
-        <w:t xml:space="preserve"> sont référencé dans une </w:t>
-      </w:r>
-      <w:proofErr w:type="spellStart"/>
-      <w:r>
-        <w:t>pgdat_</w:t>
-      </w:r>
-      <w:proofErr w:type="gramStart"/>
-      <w:r>
-        <w:t>list</w:t>
-      </w:r>
-      <w:proofErr w:type="spellEnd"/>
+        <w:t>référencé par pg_data_t</w:t>
+      </w:r>
+      <w:r>
+        <w:t xml:space="preserve"> (struct pglist_data)</w:t>
+      </w:r>
+      <w:r>
+        <w:t xml:space="preserve"> dans linux/mmzone.h</w:t>
+      </w:r>
+      <w:r>
+        <w:t>. Tous les nodes sont référencé dans une pgdat_list</w:t>
+      </w:r>
       <w:r>
         <w:t> </w:t>
       </w:r>
       <w:r>
-        <w:t>.</w:t>
-      </w:r>
-      <w:proofErr w:type="gramEnd"/>
-      <w:r>
-        <w:t xml:space="preserve"> La liste est chainée</w:t>
-      </w:r>
-      <w:r>
-        <w:t xml:space="preserve"> le </w:t>
-      </w:r>
-      <w:proofErr w:type="spellStart"/>
-      <w:r>
-        <w:t>next</w:t>
-      </w:r>
-      <w:proofErr w:type="spellEnd"/>
-      <w:r>
-        <w:t xml:space="preserve"> est situé dans </w:t>
-      </w:r>
-      <w:proofErr w:type="spellStart"/>
-      <w:r>
-        <w:t>pg_data_t</w:t>
-      </w:r>
-      <w:proofErr w:type="spellEnd"/>
-      <w:r>
-        <w:t xml:space="preserve"> </w:t>
+        <w:t>. La liste est chainée</w:t>
+      </w:r>
+      <w:r>
+        <w:t xml:space="preserve"> le next est situé dans pg_data_t </w:t>
       </w:r>
       <w:r>
         <w:tab/>
@@ -7074,15 +6197,7 @@
         </w:rPr>
       </w:pPr>
       <w:r>
-        <w:t xml:space="preserve">Un </w:t>
-      </w:r>
-      <w:proofErr w:type="spellStart"/>
-      <w:r>
-        <w:t>node</w:t>
-      </w:r>
-      <w:proofErr w:type="spellEnd"/>
-      <w:r>
-        <w:t xml:space="preserve"> est divisé en zones</w:t>
+        <w:t>Un node est divisé en zones</w:t>
       </w:r>
       <w:r>
         <w:t xml:space="preserve"> </w:t>
@@ -7090,38 +6205,12 @@
       <w:r>
         <w:t xml:space="preserve">référencé par </w:t>
       </w:r>
-      <w:proofErr w:type="spellStart"/>
-      <w:r>
-        <w:t>zone_t</w:t>
-      </w:r>
-      <w:proofErr w:type="spellEnd"/>
-      <w:r>
-        <w:t xml:space="preserve"> (</w:t>
-      </w:r>
-      <w:proofErr w:type="spellStart"/>
-      <w:r>
-        <w:t>struct</w:t>
-      </w:r>
-      <w:proofErr w:type="spellEnd"/>
-      <w:r>
-        <w:t xml:space="preserve"> </w:t>
-      </w:r>
-      <w:proofErr w:type="spellStart"/>
-      <w:r>
-        <w:t>zone_struct</w:t>
-      </w:r>
-      <w:proofErr w:type="spellEnd"/>
-      <w:r>
-        <w:t>)</w:t>
-      </w:r>
-      <w:r>
-        <w:t xml:space="preserve"> dans linux/</w:t>
-      </w:r>
-      <w:proofErr w:type="spellStart"/>
-      <w:r>
-        <w:t>mmzone.h</w:t>
-      </w:r>
-      <w:proofErr w:type="spellEnd"/>
+      <w:r>
+        <w:t>zone_t (struct zone_struct)</w:t>
+      </w:r>
+      <w:r>
+        <w:t xml:space="preserve"> dans linux/mmzone.h</w:t>
+      </w:r>
     </w:p>
     <w:p>
       <w:pPr>
@@ -7196,24 +6285,11 @@
         <w:t>Page frame</w:t>
       </w:r>
       <w:r>
-        <w:t xml:space="preserve"> référencé par </w:t>
-      </w:r>
-      <w:proofErr w:type="spellStart"/>
-      <w:r>
-        <w:t>struct</w:t>
-      </w:r>
-      <w:proofErr w:type="spellEnd"/>
-      <w:r>
-        <w:t xml:space="preserve"> page </w:t>
-      </w:r>
-      <w:r>
-        <w:t xml:space="preserve">et toutes les pages dans un tableau </w:t>
-      </w:r>
-      <w:proofErr w:type="spellStart"/>
-      <w:r>
-        <w:t>mem_map</w:t>
-      </w:r>
-      <w:proofErr w:type="spellEnd"/>
+        <w:t xml:space="preserve"> référencé par struct page </w:t>
+      </w:r>
+      <w:r>
+        <w:t>et toutes les pages dans un tableau mem_map</w:t>
+      </w:r>
     </w:p>
     <w:p>
       <w:r>
@@ -7325,13 +6401,8 @@
         </w:tabs>
         <w:jc w:val="both"/>
       </w:pPr>
-      <w:proofErr w:type="spellStart"/>
-      <w:r>
-        <w:t>Shared</w:t>
-      </w:r>
-      <w:proofErr w:type="spellEnd"/>
-      <w:r>
-        <w:t xml:space="preserve"> me</w:t>
+      <w:r>
+        <w:t>Shared me</w:t>
       </w:r>
       <w:r>
         <w:t>mory</w:t>
@@ -7415,23 +6486,7 @@
         <w:jc w:val="both"/>
       </w:pPr>
       <w:r>
-        <w:t xml:space="preserve">PAM : </w:t>
-      </w:r>
-      <w:proofErr w:type="spellStart"/>
-      <w:r>
-        <w:t>Pluggable</w:t>
-      </w:r>
-      <w:proofErr w:type="spellEnd"/>
-      <w:r>
-        <w:t xml:space="preserve"> </w:t>
-      </w:r>
-      <w:proofErr w:type="spellStart"/>
-      <w:r>
-        <w:t>authentication</w:t>
-      </w:r>
-      <w:proofErr w:type="spellEnd"/>
-      <w:r>
-        <w:t xml:space="preserve"> module</w:t>
+        <w:t>PAM : Pluggable authentication module</w:t>
       </w:r>
     </w:p>
     <w:p>
@@ -7479,29 +6534,8 @@
         </w:tabs>
         <w:jc w:val="both"/>
       </w:pPr>
-      <w:proofErr w:type="spellStart"/>
-      <w:r>
-        <w:t>Conf</w:t>
-      </w:r>
-      <w:proofErr w:type="spellEnd"/>
-      <w:r>
-        <w:t xml:space="preserve"> des services utilisant PAM dans /</w:t>
-      </w:r>
-      <w:proofErr w:type="spellStart"/>
-      <w:r>
-        <w:t>etc</w:t>
-      </w:r>
-      <w:proofErr w:type="spellEnd"/>
-      <w:r>
-        <w:t>/</w:t>
-      </w:r>
-      <w:proofErr w:type="spellStart"/>
-      <w:r>
-        <w:t>pam.d</w:t>
-      </w:r>
-      <w:proofErr w:type="spellEnd"/>
-      <w:r>
-        <w:t>/</w:t>
+      <w:r>
+        <w:t>Conf des services utilisant PAM dans /etc/pam.d/</w:t>
       </w:r>
     </w:p>
     <w:p>
@@ -7767,13 +6801,8 @@
         </w:tabs>
         <w:jc w:val="both"/>
       </w:pPr>
-      <w:proofErr w:type="spellStart"/>
-      <w:r>
-        <w:t>Inode</w:t>
-      </w:r>
-      <w:proofErr w:type="spellEnd"/>
-      <w:r>
-        <w:t> : infos sur un fichier</w:t>
+      <w:r>
+        <w:t>Inode : infos sur un fichier</w:t>
       </w:r>
     </w:p>
     <w:p>
@@ -7856,19 +6885,9 @@
         </w:tabs>
         <w:jc w:val="both"/>
       </w:pPr>
-      <w:proofErr w:type="spellStart"/>
-      <w:r>
-        <w:t>Device</w:t>
-      </w:r>
-      <w:proofErr w:type="spellEnd"/>
-      <w:r>
-        <w:t xml:space="preserve"> + numéro d’</w:t>
-      </w:r>
-      <w:proofErr w:type="spellStart"/>
-      <w:r>
-        <w:t>inode</w:t>
-      </w:r>
-      <w:proofErr w:type="spellEnd"/>
+      <w:r>
+        <w:t>Device + numéro d’inode</w:t>
+      </w:r>
     </w:p>
     <w:p>
       <w:pPr>
@@ -8136,20 +7155,7 @@
         </w:rPr>
       </w:pPr>
       <w:r>
-        <w:t xml:space="preserve">SUID : permet d’endosser les droits </w:t>
-      </w:r>
-      <w:proofErr w:type="gramStart"/>
-      <w:r>
-        <w:t xml:space="preserve">du </w:t>
-      </w:r>
-      <w:proofErr w:type="spellStart"/>
-      <w:r>
-        <w:t>owner</w:t>
-      </w:r>
-      <w:proofErr w:type="spellEnd"/>
-      <w:proofErr w:type="gramEnd"/>
-      <w:r>
-        <w:t xml:space="preserve"> </w:t>
+        <w:t xml:space="preserve">SUID : permet d’endosser les droits du owner </w:t>
       </w:r>
     </w:p>
     <w:p>
@@ -8210,13 +7216,8 @@
           <w:u w:val="single"/>
         </w:rPr>
       </w:pPr>
-      <w:proofErr w:type="spellStart"/>
-      <w:r>
-        <w:t>Sticky</w:t>
-      </w:r>
-      <w:proofErr w:type="spellEnd"/>
-      <w:r>
-        <w:t> : permet de conserver en RAM après extinction mais obsolète</w:t>
+      <w:r>
+        <w:t>Sticky : permet de conserver en RAM après extinction mais obsolète</w:t>
       </w:r>
     </w:p>
     <w:p>
